--- a/user_interface/03_graphical_subsystem/primitives/RasterImage.docx
+++ b/user_interface/03_graphical_subsystem/primitives/RasterImage.docx
@@ -8,6 +8,7 @@
           <w:bottom w:val="single" w:sz="12" w:space="1" w:color="auto"/>
         </w:pBdr>
         <w:spacing w:after="160" w:line="259" w:lineRule="auto"/>
+        <w:jc w:val="both"/>
         <w:rPr>
           <w:rFonts w:ascii="Times New Roman" w:eastAsia="Times New Roman" w:hAnsi="Times New Roman" w:cs="Times New Roman"/>
           <w:b/>
@@ -86,6 +87,7 @@
     </w:p>
     <w:p>
       <w:pPr>
+        <w:jc w:val="both"/>
         <w:rPr>
           <w:rFonts w:ascii="Times New Roman" w:hAnsi="Times New Roman" w:cs="Times New Roman"/>
           <w:b/>
@@ -153,6 +155,7 @@
     </w:p>
     <w:p>
       <w:pPr>
+        <w:jc w:val="both"/>
         <w:rPr>
           <w:rFonts w:ascii="Times New Roman" w:hAnsi="Times New Roman" w:cs="Times New Roman"/>
           <w:b/>
@@ -181,6 +184,7 @@
         <w:tabs>
           <w:tab w:val="center" w:pos="8487"/>
         </w:tabs>
+        <w:jc w:val="both"/>
         <w:rPr>
           <w:rFonts w:ascii="Times New Roman" w:hAnsi="Times New Roman" w:cs="Times New Roman"/>
           <w:noProof/>
@@ -283,6 +287,7 @@
     </w:p>
     <w:p>
       <w:pPr>
+        <w:jc w:val="both"/>
         <w:rPr>
           <w:rFonts w:ascii="Times New Roman" w:hAnsi="Times New Roman" w:cs="Times New Roman"/>
           <w:noProof/>
@@ -299,7 +304,19 @@
           <w:szCs w:val="28"/>
           <w:lang w:eastAsia="ru-RU"/>
         </w:rPr>
-        <w:t xml:space="preserve">2. Кликнуть в поле окна проекта или графического редактора в </w:t>
+        <w:t>2. Кликнуть в поле окна проекта или графического редактора</w:t>
+      </w:r>
+      <w:bookmarkStart w:id="0" w:name="_GoBack"/>
+      <w:bookmarkEnd w:id="0"/>
+      <w:r>
+        <w:rPr>
+          <w:rFonts w:ascii="Times New Roman" w:hAnsi="Times New Roman" w:cs="Times New Roman"/>
+          <w:noProof/>
+          <w:sz w:val="28"/>
+          <w:szCs w:val="28"/>
+          <w:lang w:eastAsia="ru-RU"/>
+        </w:rPr>
+        <w:t xml:space="preserve"> в </w:t>
       </w:r>
       <w:r>
         <w:rPr>
@@ -364,6 +381,7 @@
     </w:p>
     <w:p>
       <w:pPr>
+        <w:jc w:val="both"/>
         <w:rPr>
           <w:rFonts w:ascii="Times New Roman" w:hAnsi="Times New Roman" w:cs="Times New Roman"/>
           <w:b/>
@@ -389,6 +407,7 @@
     </w:p>
     <w:p>
       <w:pPr>
+        <w:jc w:val="both"/>
         <w:rPr>
           <w:rFonts w:ascii="Times New Roman" w:hAnsi="Times New Roman" w:cs="Times New Roman"/>
           <w:noProof/>
@@ -440,6 +459,7 @@
     </w:p>
     <w:p>
       <w:pPr>
+        <w:jc w:val="both"/>
         <w:rPr>
           <w:rFonts w:ascii="Times New Roman" w:hAnsi="Times New Roman" w:cs="Times New Roman"/>
           <w:noProof/>
@@ -541,6 +561,7 @@
     </w:p>
     <w:p>
       <w:pPr>
+        <w:jc w:val="both"/>
         <w:rPr>
           <w:rFonts w:ascii="Times New Roman" w:hAnsi="Times New Roman" w:cs="Times New Roman"/>
           <w:noProof/>
@@ -632,6 +653,7 @@
     </w:p>
     <w:p>
       <w:pPr>
+        <w:jc w:val="both"/>
         <w:rPr>
           <w:rFonts w:ascii="Times New Roman" w:hAnsi="Times New Roman" w:cs="Times New Roman"/>
           <w:noProof/>
@@ -743,6 +765,7 @@
     </w:p>
     <w:p>
       <w:pPr>
+        <w:jc w:val="both"/>
         <w:rPr>
           <w:rFonts w:ascii="Times New Roman" w:hAnsi="Times New Roman" w:cs="Times New Roman"/>
           <w:b/>
@@ -753,7 +776,6 @@
           <w:lang w:eastAsia="ru-RU"/>
         </w:rPr>
       </w:pPr>
-      <w:bookmarkStart w:id="0" w:name="_GoBack"/>
       <w:r>
         <w:rPr>
           <w:rFonts w:ascii="Times New Roman" w:hAnsi="Times New Roman" w:cs="Times New Roman"/>
@@ -764,6 +786,7 @@
           <w:szCs w:val="28"/>
           <w:lang w:eastAsia="ru-RU"/>
         </w:rPr>
+        <w:lastRenderedPageBreak/>
         <w:drawing>
           <wp:inline distT="0" distB="0" distL="0" distR="0">
             <wp:extent cx="5905500" cy="3857625"/>
@@ -806,10 +829,10 @@
           </wp:inline>
         </w:drawing>
       </w:r>
-      <w:bookmarkEnd w:id="0"/>
     </w:p>
     <w:p>
       <w:pPr>
+        <w:jc w:val="both"/>
         <w:rPr>
           <w:rFonts w:ascii="Times New Roman" w:hAnsi="Times New Roman" w:cs="Times New Roman"/>
           <w:b/>
@@ -835,6 +858,7 @@
     </w:p>
     <w:p>
       <w:pPr>
+        <w:jc w:val="both"/>
         <w:rPr>
           <w:i/>
           <w:noProof/>
@@ -846,6 +870,7 @@
           <w:noProof/>
           <w:lang w:eastAsia="ru-RU"/>
         </w:rPr>
+        <w:lastRenderedPageBreak/>
         <w:drawing>
           <wp:inline distT="0" distB="0" distL="0" distR="0">
             <wp:extent cx="6210300" cy="6019800"/>
@@ -921,6 +946,7 @@
           </w:tcPr>
           <w:p>
             <w:pPr>
+              <w:jc w:val="both"/>
               <w:rPr>
                 <w:b w:val="0"/>
                 <w:noProof/>
@@ -944,6 +970,7 @@
           </w:tcPr>
           <w:p>
             <w:pPr>
+              <w:jc w:val="both"/>
               <w:cnfStyle w:val="100000000000" w:firstRow="1" w:lastRow="0" w:firstColumn="0" w:lastColumn="0" w:oddVBand="0" w:evenVBand="0" w:oddHBand="0" w:evenHBand="0" w:firstRowFirstColumn="0" w:firstRowLastColumn="0" w:lastRowFirstColumn="0" w:lastRowLastColumn="0"/>
               <w:rPr>
                 <w:b w:val="0"/>
@@ -968,6 +995,7 @@
           </w:tcPr>
           <w:p>
             <w:pPr>
+              <w:jc w:val="both"/>
               <w:cnfStyle w:val="100000000000" w:firstRow="1" w:lastRow="0" w:firstColumn="0" w:lastColumn="0" w:oddVBand="0" w:evenVBand="0" w:oddHBand="0" w:evenHBand="0" w:firstRowFirstColumn="0" w:firstRowLastColumn="0" w:lastRowFirstColumn="0" w:lastRowLastColumn="0"/>
               <w:rPr>
                 <w:b w:val="0"/>
@@ -995,6 +1023,7 @@
               <w:autoSpaceDE w:val="0"/>
               <w:autoSpaceDN w:val="0"/>
               <w:adjustRightInd w:val="0"/>
+              <w:jc w:val="both"/>
               <w:cnfStyle w:val="100000000000" w:firstRow="1" w:lastRow="0" w:firstColumn="0" w:lastColumn="0" w:oddVBand="0" w:evenVBand="0" w:oddHBand="0" w:evenHBand="0" w:firstRowFirstColumn="0" w:firstRowLastColumn="0" w:lastRowFirstColumn="0" w:lastRowLastColumn="0"/>
               <w:rPr>
                 <w:rFonts w:ascii="Calibri" w:eastAsia="Times New Roman" w:hAnsi="Calibri" w:cs="Arial"/>
@@ -1011,6 +1040,7 @@
           </w:p>
           <w:p>
             <w:pPr>
+              <w:jc w:val="both"/>
               <w:cnfStyle w:val="100000000000" w:firstRow="1" w:lastRow="0" w:firstColumn="0" w:lastColumn="0" w:oddVBand="0" w:evenVBand="0" w:oddHBand="0" w:evenHBand="0" w:firstRowFirstColumn="0" w:firstRowLastColumn="0" w:lastRowFirstColumn="0" w:lastRowLastColumn="0"/>
               <w:rPr>
                 <w:b w:val="0"/>
@@ -1055,6 +1085,7 @@
           </w:tcPr>
           <w:p>
             <w:pPr>
+              <w:jc w:val="both"/>
               <w:cnfStyle w:val="100000000000" w:firstRow="1" w:lastRow="0" w:firstColumn="0" w:lastColumn="0" w:oddVBand="0" w:evenVBand="0" w:oddHBand="0" w:evenHBand="0" w:firstRowFirstColumn="0" w:firstRowLastColumn="0" w:lastRowFirstColumn="0" w:lastRowLastColumn="0"/>
               <w:rPr>
                 <w:noProof/>
@@ -1087,6 +1118,7 @@
               <w:tabs>
                 <w:tab w:val="right" w:pos="1921"/>
               </w:tabs>
+              <w:jc w:val="both"/>
               <w:rPr>
                 <w:noProof/>
                 <w:szCs w:val="22"/>
@@ -1117,6 +1149,7 @@
           </w:tcPr>
           <w:p>
             <w:pPr>
+              <w:jc w:val="both"/>
               <w:cnfStyle w:val="000000100000" w:firstRow="0" w:lastRow="0" w:firstColumn="0" w:lastColumn="0" w:oddVBand="0" w:evenVBand="0" w:oddHBand="1" w:evenHBand="0" w:firstRowFirstColumn="0" w:firstRowLastColumn="0" w:lastRowFirstColumn="0" w:lastRowLastColumn="0"/>
               <w:rPr>
                 <w:noProof/>
@@ -1140,6 +1173,7 @@
           </w:tcPr>
           <w:p>
             <w:pPr>
+              <w:jc w:val="both"/>
               <w:cnfStyle w:val="000000100000" w:firstRow="0" w:lastRow="0" w:firstColumn="0" w:lastColumn="0" w:oddVBand="0" w:evenVBand="0" w:oddHBand="1" w:evenHBand="0" w:firstRowFirstColumn="0" w:firstRowLastColumn="0" w:lastRowFirstColumn="0" w:lastRowLastColumn="0"/>
               <w:rPr>
                 <w:noProof/>
@@ -1163,6 +1197,7 @@
           </w:tcPr>
           <w:p>
             <w:pPr>
+              <w:jc w:val="both"/>
               <w:cnfStyle w:val="000000100000" w:firstRow="0" w:lastRow="0" w:firstColumn="0" w:lastColumn="0" w:oddVBand="0" w:evenVBand="0" w:oddHBand="1" w:evenHBand="0" w:firstRowFirstColumn="0" w:firstRowLastColumn="0" w:lastRowFirstColumn="0" w:lastRowLastColumn="0"/>
               <w:rPr>
                 <w:noProof/>
@@ -1186,6 +1221,7 @@
           </w:tcPr>
           <w:p>
             <w:pPr>
+              <w:jc w:val="both"/>
               <w:cnfStyle w:val="000000100000" w:firstRow="0" w:lastRow="0" w:firstColumn="0" w:lastColumn="0" w:oddVBand="0" w:evenVBand="0" w:oddHBand="1" w:evenHBand="0" w:firstRowFirstColumn="0" w:firstRowLastColumn="0" w:lastRowFirstColumn="0" w:lastRowLastColumn="0"/>
               <w:rPr>
                 <w:noProof/>
@@ -1236,6 +1272,7 @@
           </w:p>
           <w:p>
             <w:pPr>
+              <w:jc w:val="both"/>
               <w:cnfStyle w:val="000000100000" w:firstRow="0" w:lastRow="0" w:firstColumn="0" w:lastColumn="0" w:oddVBand="0" w:evenVBand="0" w:oddHBand="1" w:evenHBand="0" w:firstRowFirstColumn="0" w:firstRowLastColumn="0" w:lastRowFirstColumn="0" w:lastRowLastColumn="0"/>
               <w:rPr>
                 <w:noProof/>
@@ -1273,6 +1310,7 @@
           </w:tcPr>
           <w:p>
             <w:pPr>
+              <w:jc w:val="both"/>
               <w:rPr>
                 <w:noProof/>
                 <w:szCs w:val="22"/>
@@ -1295,6 +1333,7 @@
           </w:tcPr>
           <w:p>
             <w:pPr>
+              <w:jc w:val="both"/>
               <w:cnfStyle w:val="000000010000" w:firstRow="0" w:lastRow="0" w:firstColumn="0" w:lastColumn="0" w:oddVBand="0" w:evenVBand="0" w:oddHBand="0" w:evenHBand="1" w:firstRowFirstColumn="0" w:firstRowLastColumn="0" w:lastRowFirstColumn="0" w:lastRowLastColumn="0"/>
               <w:rPr>
                 <w:noProof/>
@@ -1318,6 +1357,7 @@
           </w:tcPr>
           <w:p>
             <w:pPr>
+              <w:jc w:val="both"/>
               <w:cnfStyle w:val="000000010000" w:firstRow="0" w:lastRow="0" w:firstColumn="0" w:lastColumn="0" w:oddVBand="0" w:evenVBand="0" w:oddHBand="0" w:evenHBand="1" w:firstRowFirstColumn="0" w:firstRowLastColumn="0" w:lastRowFirstColumn="0" w:lastRowLastColumn="0"/>
               <w:rPr>
                 <w:noProof/>
@@ -1341,6 +1381,7 @@
           </w:tcPr>
           <w:p>
             <w:pPr>
+              <w:jc w:val="both"/>
               <w:cnfStyle w:val="000000010000" w:firstRow="0" w:lastRow="0" w:firstColumn="0" w:lastColumn="0" w:oddVBand="0" w:evenVBand="0" w:oddHBand="0" w:evenHBand="1" w:firstRowFirstColumn="0" w:firstRowLastColumn="0" w:lastRowFirstColumn="0" w:lastRowLastColumn="0"/>
               <w:rPr>
                 <w:noProof/>
@@ -1364,6 +1405,7 @@
           </w:tcPr>
           <w:p>
             <w:pPr>
+              <w:jc w:val="both"/>
               <w:cnfStyle w:val="000000010000" w:firstRow="0" w:lastRow="0" w:firstColumn="0" w:lastColumn="0" w:oddVBand="0" w:evenVBand="0" w:oddHBand="0" w:evenHBand="1" w:firstRowFirstColumn="0" w:firstRowLastColumn="0" w:lastRowFirstColumn="0" w:lastRowLastColumn="0"/>
               <w:rPr>
                 <w:noProof/>
@@ -1393,6 +1435,7 @@
           </w:tcPr>
           <w:p>
             <w:pPr>
+              <w:jc w:val="both"/>
               <w:rPr>
                 <w:noProof/>
                 <w:szCs w:val="22"/>
@@ -1415,6 +1458,7 @@
           </w:tcPr>
           <w:p>
             <w:pPr>
+              <w:jc w:val="both"/>
               <w:cnfStyle w:val="000000100000" w:firstRow="0" w:lastRow="0" w:firstColumn="0" w:lastColumn="0" w:oddVBand="0" w:evenVBand="0" w:oddHBand="1" w:evenHBand="0" w:firstRowFirstColumn="0" w:firstRowLastColumn="0" w:lastRowFirstColumn="0" w:lastRowLastColumn="0"/>
               <w:rPr>
                 <w:noProof/>
@@ -1438,6 +1482,7 @@
           </w:tcPr>
           <w:p>
             <w:pPr>
+              <w:jc w:val="both"/>
               <w:cnfStyle w:val="000000100000" w:firstRow="0" w:lastRow="0" w:firstColumn="0" w:lastColumn="0" w:oddVBand="0" w:evenVBand="0" w:oddHBand="1" w:evenHBand="0" w:firstRowFirstColumn="0" w:firstRowLastColumn="0" w:lastRowFirstColumn="0" w:lastRowLastColumn="0"/>
               <w:rPr>
                 <w:noProof/>
@@ -1480,6 +1525,7 @@
           </w:tcPr>
           <w:p>
             <w:pPr>
+              <w:jc w:val="both"/>
               <w:cnfStyle w:val="000000100000" w:firstRow="0" w:lastRow="0" w:firstColumn="0" w:lastColumn="0" w:oddVBand="0" w:evenVBand="0" w:oddHBand="1" w:evenHBand="0" w:firstRowFirstColumn="0" w:firstRowLastColumn="0" w:lastRowFirstColumn="0" w:lastRowLastColumn="0"/>
               <w:rPr>
                 <w:noProof/>
@@ -1503,6 +1549,7 @@
           </w:tcPr>
           <w:p>
             <w:pPr>
+              <w:jc w:val="both"/>
               <w:cnfStyle w:val="000000100000" w:firstRow="0" w:lastRow="0" w:firstColumn="0" w:lastColumn="0" w:oddVBand="0" w:evenVBand="0" w:oddHBand="1" w:evenHBand="0" w:firstRowFirstColumn="0" w:firstRowLastColumn="0" w:lastRowFirstColumn="0" w:lastRowLastColumn="0"/>
               <w:rPr>
                 <w:noProof/>
@@ -1532,6 +1579,7 @@
           </w:tcPr>
           <w:p>
             <w:pPr>
+              <w:jc w:val="both"/>
               <w:rPr>
                 <w:noProof/>
                 <w:szCs w:val="22"/>
@@ -1554,6 +1602,7 @@
           </w:tcPr>
           <w:p>
             <w:pPr>
+              <w:jc w:val="both"/>
               <w:cnfStyle w:val="000000010000" w:firstRow="0" w:lastRow="0" w:firstColumn="0" w:lastColumn="0" w:oddVBand="0" w:evenVBand="0" w:oddHBand="0" w:evenHBand="1" w:firstRowFirstColumn="0" w:firstRowLastColumn="0" w:lastRowFirstColumn="0" w:lastRowLastColumn="0"/>
               <w:rPr>
                 <w:noProof/>
@@ -1577,6 +1626,7 @@
           </w:tcPr>
           <w:p>
             <w:pPr>
+              <w:jc w:val="both"/>
               <w:cnfStyle w:val="000000010000" w:firstRow="0" w:lastRow="0" w:firstColumn="0" w:lastColumn="0" w:oddVBand="0" w:evenVBand="0" w:oddHBand="0" w:evenHBand="1" w:firstRowFirstColumn="0" w:firstRowLastColumn="0" w:lastRowFirstColumn="0" w:lastRowLastColumn="0"/>
               <w:rPr>
                 <w:noProof/>
@@ -1601,6 +1651,7 @@
           <w:p>
             <w:pPr>
               <w:spacing w:after="0"/>
+              <w:jc w:val="both"/>
               <w:cnfStyle w:val="000000010000" w:firstRow="0" w:lastRow="0" w:firstColumn="0" w:lastColumn="0" w:oddVBand="0" w:evenVBand="0" w:oddHBand="0" w:evenHBand="1" w:firstRowFirstColumn="0" w:firstRowLastColumn="0" w:lastRowFirstColumn="0" w:lastRowLastColumn="0"/>
               <w:rPr>
                 <w:noProof/>
@@ -1620,6 +1671,7 @@
           <w:p>
             <w:pPr>
               <w:spacing w:after="0"/>
+              <w:jc w:val="both"/>
               <w:cnfStyle w:val="000000010000" w:firstRow="0" w:lastRow="0" w:firstColumn="0" w:lastColumn="0" w:oddVBand="0" w:evenVBand="0" w:oddHBand="0" w:evenHBand="1" w:firstRowFirstColumn="0" w:firstRowLastColumn="0" w:lastRowFirstColumn="0" w:lastRowLastColumn="0"/>
               <w:rPr>
                 <w:noProof/>
@@ -1643,6 +1695,7 @@
           </w:tcPr>
           <w:p>
             <w:pPr>
+              <w:jc w:val="both"/>
               <w:cnfStyle w:val="000000010000" w:firstRow="0" w:lastRow="0" w:firstColumn="0" w:lastColumn="0" w:oddVBand="0" w:evenVBand="0" w:oddHBand="0" w:evenHBand="1" w:firstRowFirstColumn="0" w:firstRowLastColumn="0" w:lastRowFirstColumn="0" w:lastRowLastColumn="0"/>
               <w:rPr>
                 <w:noProof/>
@@ -1672,18 +1725,20 @@
           </w:tcPr>
           <w:p>
             <w:pPr>
-              <w:rPr>
-                <w:noProof/>
-                <w:szCs w:val="22"/>
-                <w:lang w:eastAsia="ru-RU"/>
-              </w:rPr>
-            </w:pPr>
-            <w:r>
-              <w:rPr>
-                <w:noProof/>
-                <w:szCs w:val="22"/>
-                <w:lang w:eastAsia="ru-RU"/>
-              </w:rPr>
+              <w:jc w:val="both"/>
+              <w:rPr>
+                <w:noProof/>
+                <w:szCs w:val="22"/>
+                <w:lang w:eastAsia="ru-RU"/>
+              </w:rPr>
+            </w:pPr>
+            <w:r>
+              <w:rPr>
+                <w:noProof/>
+                <w:szCs w:val="22"/>
+                <w:lang w:eastAsia="ru-RU"/>
+              </w:rPr>
+              <w:lastRenderedPageBreak/>
               <w:t>Видимость при выполнении</w:t>
             </w:r>
           </w:p>
@@ -1694,6 +1749,7 @@
           </w:tcPr>
           <w:p>
             <w:pPr>
+              <w:jc w:val="both"/>
               <w:cnfStyle w:val="000000100000" w:firstRow="0" w:lastRow="0" w:firstColumn="0" w:lastColumn="0" w:oddVBand="0" w:evenVBand="0" w:oddHBand="1" w:evenHBand="0" w:firstRowFirstColumn="0" w:firstRowLastColumn="0" w:lastRowFirstColumn="0" w:lastRowLastColumn="0"/>
               <w:rPr>
                 <w:noProof/>
@@ -1717,6 +1773,7 @@
           </w:tcPr>
           <w:p>
             <w:pPr>
+              <w:jc w:val="both"/>
               <w:cnfStyle w:val="000000100000" w:firstRow="0" w:lastRow="0" w:firstColumn="0" w:lastColumn="0" w:oddVBand="0" w:evenVBand="0" w:oddHBand="1" w:evenHBand="0" w:firstRowFirstColumn="0" w:firstRowLastColumn="0" w:lastRowFirstColumn="0" w:lastRowLastColumn="0"/>
               <w:rPr>
                 <w:noProof/>
@@ -1741,6 +1798,7 @@
           <w:p>
             <w:pPr>
               <w:spacing w:after="0"/>
+              <w:jc w:val="both"/>
               <w:cnfStyle w:val="000000100000" w:firstRow="0" w:lastRow="0" w:firstColumn="0" w:lastColumn="0" w:oddVBand="0" w:evenVBand="0" w:oddHBand="1" w:evenHBand="0" w:firstRowFirstColumn="0" w:firstRowLastColumn="0" w:lastRowFirstColumn="0" w:lastRowLastColumn="0"/>
               <w:rPr>
                 <w:noProof/>
@@ -1760,6 +1818,7 @@
           <w:p>
             <w:pPr>
               <w:spacing w:after="0"/>
+              <w:jc w:val="both"/>
               <w:cnfStyle w:val="000000100000" w:firstRow="0" w:lastRow="0" w:firstColumn="0" w:lastColumn="0" w:oddVBand="0" w:evenVBand="0" w:oddHBand="1" w:evenHBand="0" w:firstRowFirstColumn="0" w:firstRowLastColumn="0" w:lastRowFirstColumn="0" w:lastRowLastColumn="0"/>
               <w:rPr>
                 <w:noProof/>
@@ -1783,6 +1842,7 @@
           </w:tcPr>
           <w:p>
             <w:pPr>
+              <w:jc w:val="both"/>
               <w:cnfStyle w:val="000000100000" w:firstRow="0" w:lastRow="0" w:firstColumn="0" w:lastColumn="0" w:oddVBand="0" w:evenVBand="0" w:oddHBand="1" w:evenHBand="0" w:firstRowFirstColumn="0" w:firstRowLastColumn="0" w:lastRowFirstColumn="0" w:lastRowLastColumn="0"/>
               <w:rPr>
                 <w:noProof/>
@@ -1812,6 +1872,7 @@
           </w:tcPr>
           <w:p>
             <w:pPr>
+              <w:jc w:val="both"/>
               <w:rPr>
                 <w:noProof/>
                 <w:szCs w:val="22"/>
@@ -1834,6 +1895,7 @@
           </w:tcPr>
           <w:p>
             <w:pPr>
+              <w:jc w:val="both"/>
               <w:cnfStyle w:val="000000010000" w:firstRow="0" w:lastRow="0" w:firstColumn="0" w:lastColumn="0" w:oddVBand="0" w:evenVBand="0" w:oddHBand="0" w:evenHBand="1" w:firstRowFirstColumn="0" w:firstRowLastColumn="0" w:lastRowFirstColumn="0" w:lastRowLastColumn="0"/>
               <w:rPr>
                 <w:noProof/>
@@ -1857,6 +1919,7 @@
           </w:tcPr>
           <w:p>
             <w:pPr>
+              <w:jc w:val="both"/>
               <w:cnfStyle w:val="000000010000" w:firstRow="0" w:lastRow="0" w:firstColumn="0" w:lastColumn="0" w:oddVBand="0" w:evenVBand="0" w:oddHBand="0" w:evenHBand="1" w:firstRowFirstColumn="0" w:firstRowLastColumn="0" w:lastRowFirstColumn="0" w:lastRowLastColumn="0"/>
               <w:rPr>
                 <w:noProof/>
@@ -1995,6 +2058,7 @@
           </w:p>
           <w:p>
             <w:pPr>
+              <w:jc w:val="both"/>
               <w:cnfStyle w:val="000000010000" w:firstRow="0" w:lastRow="0" w:firstColumn="0" w:lastColumn="0" w:oddVBand="0" w:evenVBand="0" w:oddHBand="0" w:evenHBand="1" w:firstRowFirstColumn="0" w:firstRowLastColumn="0" w:lastRowFirstColumn="0" w:lastRowLastColumn="0"/>
               <w:rPr>
                 <w:noProof/>
@@ -2112,6 +2176,7 @@
           </w:tcPr>
           <w:p>
             <w:pPr>
+              <w:jc w:val="both"/>
               <w:rPr>
                 <w:noProof/>
                 <w:szCs w:val="22"/>
@@ -2134,6 +2199,7 @@
           </w:tcPr>
           <w:p>
             <w:pPr>
+              <w:jc w:val="both"/>
               <w:cnfStyle w:val="000000100000" w:firstRow="0" w:lastRow="0" w:firstColumn="0" w:lastColumn="0" w:oddVBand="0" w:evenVBand="0" w:oddHBand="1" w:evenHBand="0" w:firstRowFirstColumn="0" w:firstRowLastColumn="0" w:lastRowFirstColumn="0" w:lastRowLastColumn="0"/>
               <w:rPr>
                 <w:noProof/>
@@ -2157,6 +2223,7 @@
           </w:tcPr>
           <w:p>
             <w:pPr>
+              <w:jc w:val="both"/>
               <w:cnfStyle w:val="000000100000" w:firstRow="0" w:lastRow="0" w:firstColumn="0" w:lastColumn="0" w:oddVBand="0" w:evenVBand="0" w:oddHBand="1" w:evenHBand="0" w:firstRowFirstColumn="0" w:firstRowLastColumn="0" w:lastRowFirstColumn="0" w:lastRowLastColumn="0"/>
               <w:rPr>
                 <w:noProof/>
@@ -2199,6 +2266,7 @@
           </w:tcPr>
           <w:p>
             <w:pPr>
+              <w:jc w:val="both"/>
               <w:cnfStyle w:val="000000100000" w:firstRow="0" w:lastRow="0" w:firstColumn="0" w:lastColumn="0" w:oddVBand="0" w:evenVBand="0" w:oddHBand="1" w:evenHBand="0" w:firstRowFirstColumn="0" w:firstRowLastColumn="0" w:lastRowFirstColumn="0" w:lastRowLastColumn="0"/>
               <w:rPr>
                 <w:noProof/>
@@ -2223,6 +2291,7 @@
           </w:tcPr>
           <w:p>
             <w:pPr>
+              <w:jc w:val="both"/>
               <w:cnfStyle w:val="000000100000" w:firstRow="0" w:lastRow="0" w:firstColumn="0" w:lastColumn="0" w:oddVBand="0" w:evenVBand="0" w:oddHBand="1" w:evenHBand="0" w:firstRowFirstColumn="0" w:firstRowLastColumn="0" w:lastRowFirstColumn="0" w:lastRowLastColumn="0"/>
               <w:rPr>
                 <w:noProof/>
@@ -2252,6 +2321,7 @@
           </w:tcPr>
           <w:p>
             <w:pPr>
+              <w:jc w:val="both"/>
               <w:rPr>
                 <w:noProof/>
                 <w:szCs w:val="22"/>
@@ -2274,6 +2344,7 @@
           </w:tcPr>
           <w:p>
             <w:pPr>
+              <w:jc w:val="both"/>
               <w:cnfStyle w:val="000000010000" w:firstRow="0" w:lastRow="0" w:firstColumn="0" w:lastColumn="0" w:oddVBand="0" w:evenVBand="0" w:oddHBand="0" w:evenHBand="1" w:firstRowFirstColumn="0" w:firstRowLastColumn="0" w:lastRowFirstColumn="0" w:lastRowLastColumn="0"/>
               <w:rPr>
                 <w:noProof/>
@@ -2297,6 +2368,7 @@
           </w:tcPr>
           <w:p>
             <w:pPr>
+              <w:jc w:val="both"/>
               <w:cnfStyle w:val="000000010000" w:firstRow="0" w:lastRow="0" w:firstColumn="0" w:lastColumn="0" w:oddVBand="0" w:evenVBand="0" w:oddHBand="0" w:evenHBand="1" w:firstRowFirstColumn="0" w:firstRowLastColumn="0" w:lastRowFirstColumn="0" w:lastRowLastColumn="0"/>
               <w:rPr>
                 <w:noProof/>
@@ -2321,6 +2393,7 @@
           <w:p>
             <w:pPr>
               <w:spacing w:after="0"/>
+              <w:jc w:val="both"/>
               <w:cnfStyle w:val="000000010000" w:firstRow="0" w:lastRow="0" w:firstColumn="0" w:lastColumn="0" w:oddVBand="0" w:evenVBand="0" w:oddHBand="0" w:evenHBand="1" w:firstRowFirstColumn="0" w:firstRowLastColumn="0" w:lastRowFirstColumn="0" w:lastRowLastColumn="0"/>
               <w:rPr>
                 <w:noProof/>
@@ -2340,6 +2413,7 @@
           <w:p>
             <w:pPr>
               <w:spacing w:after="0"/>
+              <w:jc w:val="both"/>
               <w:cnfStyle w:val="000000010000" w:firstRow="0" w:lastRow="0" w:firstColumn="0" w:lastColumn="0" w:oddVBand="0" w:evenVBand="0" w:oddHBand="0" w:evenHBand="1" w:firstRowFirstColumn="0" w:firstRowLastColumn="0" w:lastRowFirstColumn="0" w:lastRowLastColumn="0"/>
               <w:rPr>
                 <w:noProof/>
@@ -2363,6 +2437,7 @@
           </w:tcPr>
           <w:p>
             <w:pPr>
+              <w:jc w:val="both"/>
               <w:cnfStyle w:val="000000010000" w:firstRow="0" w:lastRow="0" w:firstColumn="0" w:lastColumn="0" w:oddVBand="0" w:evenVBand="0" w:oddHBand="0" w:evenHBand="1" w:firstRowFirstColumn="0" w:firstRowLastColumn="0" w:lastRowFirstColumn="0" w:lastRowLastColumn="0"/>
               <w:rPr>
                 <w:noProof/>
@@ -2392,6 +2467,7 @@
           </w:tcPr>
           <w:p>
             <w:pPr>
+              <w:jc w:val="both"/>
               <w:rPr>
                 <w:noProof/>
                 <w:szCs w:val="22"/>
@@ -2414,6 +2490,7 @@
           </w:tcPr>
           <w:p>
             <w:pPr>
+              <w:jc w:val="both"/>
               <w:cnfStyle w:val="000000100000" w:firstRow="0" w:lastRow="0" w:firstColumn="0" w:lastColumn="0" w:oddVBand="0" w:evenVBand="0" w:oddHBand="1" w:evenHBand="0" w:firstRowFirstColumn="0" w:firstRowLastColumn="0" w:lastRowFirstColumn="0" w:lastRowLastColumn="0"/>
               <w:rPr>
                 <w:noProof/>
@@ -2437,6 +2514,7 @@
           </w:tcPr>
           <w:p>
             <w:pPr>
+              <w:jc w:val="both"/>
               <w:cnfStyle w:val="000000100000" w:firstRow="0" w:lastRow="0" w:firstColumn="0" w:lastColumn="0" w:oddVBand="0" w:evenVBand="0" w:oddHBand="1" w:evenHBand="0" w:firstRowFirstColumn="0" w:firstRowLastColumn="0" w:lastRowFirstColumn="0" w:lastRowLastColumn="0"/>
               <w:rPr>
                 <w:noProof/>
@@ -2461,6 +2539,7 @@
           <w:p>
             <w:pPr>
               <w:spacing w:after="0"/>
+              <w:jc w:val="both"/>
               <w:cnfStyle w:val="000000100000" w:firstRow="0" w:lastRow="0" w:firstColumn="0" w:lastColumn="0" w:oddVBand="0" w:evenVBand="0" w:oddHBand="1" w:evenHBand="0" w:firstRowFirstColumn="0" w:firstRowLastColumn="0" w:lastRowFirstColumn="0" w:lastRowLastColumn="0"/>
               <w:rPr>
                 <w:noProof/>
@@ -2480,6 +2559,7 @@
           <w:p>
             <w:pPr>
               <w:spacing w:after="0"/>
+              <w:jc w:val="both"/>
               <w:cnfStyle w:val="000000100000" w:firstRow="0" w:lastRow="0" w:firstColumn="0" w:lastColumn="0" w:oddVBand="0" w:evenVBand="0" w:oddHBand="1" w:evenHBand="0" w:firstRowFirstColumn="0" w:firstRowLastColumn="0" w:lastRowFirstColumn="0" w:lastRowLastColumn="0"/>
               <w:rPr>
                 <w:noProof/>
@@ -2499,6 +2579,7 @@
           <w:p>
             <w:pPr>
               <w:spacing w:after="0"/>
+              <w:jc w:val="both"/>
               <w:cnfStyle w:val="000000100000" w:firstRow="0" w:lastRow="0" w:firstColumn="0" w:lastColumn="0" w:oddVBand="0" w:evenVBand="0" w:oddHBand="1" w:evenHBand="0" w:firstRowFirstColumn="0" w:firstRowLastColumn="0" w:lastRowFirstColumn="0" w:lastRowLastColumn="0"/>
               <w:rPr>
                 <w:noProof/>
@@ -2552,6 +2633,7 @@
           </w:tcPr>
           <w:p>
             <w:pPr>
+              <w:jc w:val="both"/>
               <w:rPr>
                 <w:noProof/>
                 <w:szCs w:val="22"/>
@@ -2574,6 +2656,7 @@
           </w:tcPr>
           <w:p>
             <w:pPr>
+              <w:jc w:val="both"/>
               <w:cnfStyle w:val="000000010000" w:firstRow="0" w:lastRow="0" w:firstColumn="0" w:lastColumn="0" w:oddVBand="0" w:evenVBand="0" w:oddHBand="0" w:evenHBand="1" w:firstRowFirstColumn="0" w:firstRowLastColumn="0" w:lastRowFirstColumn="0" w:lastRowLastColumn="0"/>
               <w:rPr>
                 <w:noProof/>
@@ -2597,6 +2680,7 @@
           </w:tcPr>
           <w:p>
             <w:pPr>
+              <w:jc w:val="both"/>
               <w:cnfStyle w:val="000000010000" w:firstRow="0" w:lastRow="0" w:firstColumn="0" w:lastColumn="0" w:oddVBand="0" w:evenVBand="0" w:oddHBand="0" w:evenHBand="1" w:firstRowFirstColumn="0" w:firstRowLastColumn="0" w:lastRowFirstColumn="0" w:lastRowLastColumn="0"/>
               <w:rPr>
                 <w:noProof/>
@@ -2620,6 +2704,7 @@
           </w:tcPr>
           <w:p>
             <w:pPr>
+              <w:jc w:val="both"/>
               <w:cnfStyle w:val="000000010000" w:firstRow="0" w:lastRow="0" w:firstColumn="0" w:lastColumn="0" w:oddVBand="0" w:evenVBand="0" w:oddHBand="0" w:evenHBand="1" w:firstRowFirstColumn="0" w:firstRowLastColumn="0" w:lastRowFirstColumn="0" w:lastRowLastColumn="0"/>
               <w:rPr>
                 <w:noProof/>
@@ -2643,6 +2728,7 @@
           </w:tcPr>
           <w:p>
             <w:pPr>
+              <w:jc w:val="both"/>
               <w:cnfStyle w:val="000000010000" w:firstRow="0" w:lastRow="0" w:firstColumn="0" w:lastColumn="0" w:oddVBand="0" w:evenVBand="0" w:oddHBand="0" w:evenHBand="1" w:firstRowFirstColumn="0" w:firstRowLastColumn="0" w:lastRowFirstColumn="0" w:lastRowLastColumn="0"/>
               <w:rPr>
                 <w:noProof/>
@@ -2672,6 +2758,7 @@
           </w:tcPr>
           <w:p>
             <w:pPr>
+              <w:jc w:val="both"/>
               <w:rPr>
                 <w:noProof/>
                 <w:szCs w:val="22"/>
@@ -2694,6 +2781,7 @@
           </w:tcPr>
           <w:p>
             <w:pPr>
+              <w:jc w:val="both"/>
               <w:cnfStyle w:val="000000100000" w:firstRow="0" w:lastRow="0" w:firstColumn="0" w:lastColumn="0" w:oddVBand="0" w:evenVBand="0" w:oddHBand="1" w:evenHBand="0" w:firstRowFirstColumn="0" w:firstRowLastColumn="0" w:lastRowFirstColumn="0" w:lastRowLastColumn="0"/>
               <w:rPr>
                 <w:noProof/>
@@ -2717,6 +2805,7 @@
           </w:tcPr>
           <w:p>
             <w:pPr>
+              <w:jc w:val="both"/>
               <w:cnfStyle w:val="000000100000" w:firstRow="0" w:lastRow="0" w:firstColumn="0" w:lastColumn="0" w:oddVBand="0" w:evenVBand="0" w:oddHBand="1" w:evenHBand="0" w:firstRowFirstColumn="0" w:firstRowLastColumn="0" w:lastRowFirstColumn="0" w:lastRowLastColumn="0"/>
               <w:rPr>
                 <w:noProof/>
@@ -2760,6 +2849,7 @@
           </w:tcPr>
           <w:p>
             <w:pPr>
+              <w:jc w:val="both"/>
               <w:cnfStyle w:val="000000100000" w:firstRow="0" w:lastRow="0" w:firstColumn="0" w:lastColumn="0" w:oddVBand="0" w:evenVBand="0" w:oddHBand="1" w:evenHBand="0" w:firstRowFirstColumn="0" w:firstRowLastColumn="0" w:lastRowFirstColumn="0" w:lastRowLastColumn="0"/>
               <w:rPr>
                 <w:noProof/>
@@ -2784,6 +2874,7 @@
           </w:tcPr>
           <w:p>
             <w:pPr>
+              <w:jc w:val="both"/>
               <w:cnfStyle w:val="000000100000" w:firstRow="0" w:lastRow="0" w:firstColumn="0" w:lastColumn="0" w:oddVBand="0" w:evenVBand="0" w:oddHBand="1" w:evenHBand="0" w:firstRowFirstColumn="0" w:firstRowLastColumn="0" w:lastRowFirstColumn="0" w:lastRowLastColumn="0"/>
               <w:rPr>
                 <w:noProof/>
@@ -2813,6 +2904,7 @@
           </w:tcPr>
           <w:p>
             <w:pPr>
+              <w:jc w:val="both"/>
               <w:rPr>
                 <w:noProof/>
                 <w:szCs w:val="22"/>
@@ -2835,6 +2927,7 @@
           </w:tcPr>
           <w:p>
             <w:pPr>
+              <w:jc w:val="both"/>
               <w:cnfStyle w:val="000000010000" w:firstRow="0" w:lastRow="0" w:firstColumn="0" w:lastColumn="0" w:oddVBand="0" w:evenVBand="0" w:oddHBand="0" w:evenHBand="1" w:firstRowFirstColumn="0" w:firstRowLastColumn="0" w:lastRowFirstColumn="0" w:lastRowLastColumn="0"/>
               <w:rPr>
                 <w:noProof/>
@@ -2858,6 +2951,7 @@
           </w:tcPr>
           <w:p>
             <w:pPr>
+              <w:jc w:val="both"/>
               <w:cnfStyle w:val="000000010000" w:firstRow="0" w:lastRow="0" w:firstColumn="0" w:lastColumn="0" w:oddVBand="0" w:evenVBand="0" w:oddHBand="0" w:evenHBand="1" w:firstRowFirstColumn="0" w:firstRowLastColumn="0" w:lastRowFirstColumn="0" w:lastRowLastColumn="0"/>
               <w:rPr>
                 <w:noProof/>
@@ -2881,6 +2975,7 @@
           </w:tcPr>
           <w:p>
             <w:pPr>
+              <w:jc w:val="both"/>
               <w:cnfStyle w:val="000000010000" w:firstRow="0" w:lastRow="0" w:firstColumn="0" w:lastColumn="0" w:oddVBand="0" w:evenVBand="0" w:oddHBand="0" w:evenHBand="1" w:firstRowFirstColumn="0" w:firstRowLastColumn="0" w:lastRowFirstColumn="0" w:lastRowLastColumn="0"/>
               <w:rPr>
                 <w:noProof/>
@@ -2904,6 +2999,7 @@
           </w:tcPr>
           <w:p>
             <w:pPr>
+              <w:jc w:val="both"/>
               <w:cnfStyle w:val="000000010000" w:firstRow="0" w:lastRow="0" w:firstColumn="0" w:lastColumn="0" w:oddVBand="0" w:evenVBand="0" w:oddHBand="0" w:evenHBand="1" w:firstRowFirstColumn="0" w:firstRowLastColumn="0" w:lastRowFirstColumn="0" w:lastRowLastColumn="0"/>
               <w:rPr>
                 <w:noProof/>
@@ -2933,6 +3029,7 @@
           </w:tcPr>
           <w:p>
             <w:pPr>
+              <w:jc w:val="both"/>
               <w:rPr>
                 <w:noProof/>
                 <w:szCs w:val="22"/>
@@ -2955,6 +3052,7 @@
           </w:tcPr>
           <w:p>
             <w:pPr>
+              <w:jc w:val="both"/>
               <w:cnfStyle w:val="000000100000" w:firstRow="0" w:lastRow="0" w:firstColumn="0" w:lastColumn="0" w:oddVBand="0" w:evenVBand="0" w:oddHBand="1" w:evenHBand="0" w:firstRowFirstColumn="0" w:firstRowLastColumn="0" w:lastRowFirstColumn="0" w:lastRowLastColumn="0"/>
               <w:rPr>
                 <w:noProof/>
@@ -2978,6 +3076,7 @@
           </w:tcPr>
           <w:p>
             <w:pPr>
+              <w:jc w:val="both"/>
               <w:cnfStyle w:val="000000100000" w:firstRow="0" w:lastRow="0" w:firstColumn="0" w:lastColumn="0" w:oddVBand="0" w:evenVBand="0" w:oddHBand="1" w:evenHBand="0" w:firstRowFirstColumn="0" w:firstRowLastColumn="0" w:lastRowFirstColumn="0" w:lastRowLastColumn="0"/>
               <w:rPr>
                 <w:noProof/>
@@ -3020,6 +3119,7 @@
           </w:tcPr>
           <w:p>
             <w:pPr>
+              <w:jc w:val="both"/>
               <w:cnfStyle w:val="000000100000" w:firstRow="0" w:lastRow="0" w:firstColumn="0" w:lastColumn="0" w:oddVBand="0" w:evenVBand="0" w:oddHBand="1" w:evenHBand="0" w:firstRowFirstColumn="0" w:firstRowLastColumn="0" w:lastRowFirstColumn="0" w:lastRowLastColumn="0"/>
               <w:rPr>
                 <w:noProof/>
@@ -3043,6 +3143,7 @@
           </w:tcPr>
           <w:p>
             <w:pPr>
+              <w:jc w:val="both"/>
               <w:cnfStyle w:val="000000100000" w:firstRow="0" w:lastRow="0" w:firstColumn="0" w:lastColumn="0" w:oddVBand="0" w:evenVBand="0" w:oddHBand="1" w:evenHBand="0" w:firstRowFirstColumn="0" w:firstRowLastColumn="0" w:lastRowFirstColumn="0" w:lastRowLastColumn="0"/>
               <w:rPr>
                 <w:noProof/>
@@ -3072,6 +3173,7 @@
           </w:tcPr>
           <w:p>
             <w:pPr>
+              <w:jc w:val="both"/>
               <w:rPr>
                 <w:noProof/>
                 <w:szCs w:val="22"/>
@@ -3094,6 +3196,7 @@
           </w:tcPr>
           <w:p>
             <w:pPr>
+              <w:jc w:val="both"/>
               <w:cnfStyle w:val="000000010000" w:firstRow="0" w:lastRow="0" w:firstColumn="0" w:lastColumn="0" w:oddVBand="0" w:evenVBand="0" w:oddHBand="0" w:evenHBand="1" w:firstRowFirstColumn="0" w:firstRowLastColumn="0" w:lastRowFirstColumn="0" w:lastRowLastColumn="0"/>
               <w:rPr>
                 <w:noProof/>
@@ -3117,6 +3220,7 @@
           </w:tcPr>
           <w:p>
             <w:pPr>
+              <w:jc w:val="both"/>
               <w:cnfStyle w:val="000000010000" w:firstRow="0" w:lastRow="0" w:firstColumn="0" w:lastColumn="0" w:oddVBand="0" w:evenVBand="0" w:oddHBand="0" w:evenHBand="1" w:firstRowFirstColumn="0" w:firstRowLastColumn="0" w:lastRowFirstColumn="0" w:lastRowLastColumn="0"/>
               <w:rPr>
                 <w:noProof/>
@@ -3159,6 +3263,7 @@
           </w:tcPr>
           <w:p>
             <w:pPr>
+              <w:jc w:val="both"/>
               <w:cnfStyle w:val="000000010000" w:firstRow="0" w:lastRow="0" w:firstColumn="0" w:lastColumn="0" w:oddVBand="0" w:evenVBand="0" w:oddHBand="0" w:evenHBand="1" w:firstRowFirstColumn="0" w:firstRowLastColumn="0" w:lastRowFirstColumn="0" w:lastRowLastColumn="0"/>
               <w:rPr>
                 <w:noProof/>
@@ -3182,6 +3287,7 @@
           </w:tcPr>
           <w:p>
             <w:pPr>
+              <w:jc w:val="both"/>
               <w:cnfStyle w:val="000000010000" w:firstRow="0" w:lastRow="0" w:firstColumn="0" w:lastColumn="0" w:oddVBand="0" w:evenVBand="0" w:oddHBand="0" w:evenHBand="1" w:firstRowFirstColumn="0" w:firstRowLastColumn="0" w:lastRowFirstColumn="0" w:lastRowLastColumn="0"/>
               <w:rPr>
                 <w:noProof/>
@@ -3210,6 +3316,7 @@
           </w:tcPr>
           <w:p>
             <w:pPr>
+              <w:jc w:val="both"/>
               <w:rPr>
                 <w:noProof/>
                 <w:szCs w:val="22"/>
@@ -3232,6 +3339,7 @@
           </w:tcPr>
           <w:p>
             <w:pPr>
+              <w:jc w:val="both"/>
               <w:cnfStyle w:val="000000100000" w:firstRow="0" w:lastRow="0" w:firstColumn="0" w:lastColumn="0" w:oddVBand="0" w:evenVBand="0" w:oddHBand="1" w:evenHBand="0" w:firstRowFirstColumn="0" w:firstRowLastColumn="0" w:lastRowFirstColumn="0" w:lastRowLastColumn="0"/>
               <w:rPr>
                 <w:noProof/>
@@ -3255,6 +3363,7 @@
           </w:tcPr>
           <w:p>
             <w:pPr>
+              <w:jc w:val="both"/>
               <w:cnfStyle w:val="000000100000" w:firstRow="0" w:lastRow="0" w:firstColumn="0" w:lastColumn="0" w:oddVBand="0" w:evenVBand="0" w:oddHBand="1" w:evenHBand="0" w:firstRowFirstColumn="0" w:firstRowLastColumn="0" w:lastRowFirstColumn="0" w:lastRowLastColumn="0"/>
               <w:rPr>
                 <w:noProof/>
@@ -3278,6 +3387,7 @@
           </w:tcPr>
           <w:p>
             <w:pPr>
+              <w:jc w:val="both"/>
               <w:cnfStyle w:val="000000100000" w:firstRow="0" w:lastRow="0" w:firstColumn="0" w:lastColumn="0" w:oddVBand="0" w:evenVBand="0" w:oddHBand="1" w:evenHBand="0" w:firstRowFirstColumn="0" w:firstRowLastColumn="0" w:lastRowFirstColumn="0" w:lastRowLastColumn="0"/>
               <w:rPr>
                 <w:noProof/>
@@ -3317,6 +3427,7 @@
           </w:tcPr>
           <w:p>
             <w:pPr>
+              <w:jc w:val="both"/>
               <w:cnfStyle w:val="000000100000" w:firstRow="0" w:lastRow="0" w:firstColumn="0" w:lastColumn="0" w:oddVBand="0" w:evenVBand="0" w:oddHBand="1" w:evenHBand="0" w:firstRowFirstColumn="0" w:firstRowLastColumn="0" w:lastRowFirstColumn="0" w:lastRowLastColumn="0"/>
               <w:rPr>
                 <w:noProof/>
@@ -3346,6 +3457,7 @@
           </w:tcPr>
           <w:p>
             <w:pPr>
+              <w:jc w:val="both"/>
               <w:rPr>
                 <w:noProof/>
                 <w:szCs w:val="22"/>
@@ -3368,6 +3480,7 @@
           </w:tcPr>
           <w:p>
             <w:pPr>
+              <w:jc w:val="both"/>
               <w:cnfStyle w:val="000000010000" w:firstRow="0" w:lastRow="0" w:firstColumn="0" w:lastColumn="0" w:oddVBand="0" w:evenVBand="0" w:oddHBand="0" w:evenHBand="1" w:firstRowFirstColumn="0" w:firstRowLastColumn="0" w:lastRowFirstColumn="0" w:lastRowLastColumn="0"/>
               <w:rPr>
                 <w:noProof/>
@@ -3391,6 +3504,7 @@
           </w:tcPr>
           <w:p>
             <w:pPr>
+              <w:jc w:val="both"/>
               <w:cnfStyle w:val="000000010000" w:firstRow="0" w:lastRow="0" w:firstColumn="0" w:lastColumn="0" w:oddVBand="0" w:evenVBand="0" w:oddHBand="0" w:evenHBand="1" w:firstRowFirstColumn="0" w:firstRowLastColumn="0" w:lastRowFirstColumn="0" w:lastRowLastColumn="0"/>
               <w:rPr>
                 <w:noProof/>
@@ -3414,6 +3528,7 @@
           </w:tcPr>
           <w:p>
             <w:pPr>
+              <w:jc w:val="both"/>
               <w:cnfStyle w:val="000000010000" w:firstRow="0" w:lastRow="0" w:firstColumn="0" w:lastColumn="0" w:oddVBand="0" w:evenVBand="0" w:oddHBand="0" w:evenHBand="1" w:firstRowFirstColumn="0" w:firstRowLastColumn="0" w:lastRowFirstColumn="0" w:lastRowLastColumn="0"/>
               <w:rPr>
                 <w:noProof/>
@@ -3453,6 +3568,7 @@
           </w:tcPr>
           <w:p>
             <w:pPr>
+              <w:jc w:val="both"/>
               <w:cnfStyle w:val="000000010000" w:firstRow="0" w:lastRow="0" w:firstColumn="0" w:lastColumn="0" w:oddVBand="0" w:evenVBand="0" w:oddHBand="0" w:evenHBand="1" w:firstRowFirstColumn="0" w:firstRowLastColumn="0" w:lastRowFirstColumn="0" w:lastRowLastColumn="0"/>
               <w:rPr>
                 <w:noProof/>
@@ -3482,6 +3598,7 @@
           </w:tcPr>
           <w:p>
             <w:pPr>
+              <w:jc w:val="both"/>
               <w:rPr>
                 <w:noProof/>
                 <w:szCs w:val="22"/>
@@ -3504,6 +3621,7 @@
           </w:tcPr>
           <w:p>
             <w:pPr>
+              <w:jc w:val="both"/>
               <w:cnfStyle w:val="000000100000" w:firstRow="0" w:lastRow="0" w:firstColumn="0" w:lastColumn="0" w:oddVBand="0" w:evenVBand="0" w:oddHBand="1" w:evenHBand="0" w:firstRowFirstColumn="0" w:firstRowLastColumn="0" w:lastRowFirstColumn="0" w:lastRowLastColumn="0"/>
               <w:rPr>
                 <w:noProof/>
@@ -3527,6 +3645,7 @@
           </w:tcPr>
           <w:p>
             <w:pPr>
+              <w:jc w:val="both"/>
               <w:cnfStyle w:val="000000100000" w:firstRow="0" w:lastRow="0" w:firstColumn="0" w:lastColumn="0" w:oddVBand="0" w:evenVBand="0" w:oddHBand="1" w:evenHBand="0" w:firstRowFirstColumn="0" w:firstRowLastColumn="0" w:lastRowFirstColumn="0" w:lastRowLastColumn="0"/>
               <w:rPr>
                 <w:i/>
@@ -3552,6 +3671,7 @@
           </w:tcPr>
           <w:p>
             <w:pPr>
+              <w:jc w:val="both"/>
               <w:cnfStyle w:val="000000100000" w:firstRow="0" w:lastRow="0" w:firstColumn="0" w:lastColumn="0" w:oddVBand="0" w:evenVBand="0" w:oddHBand="1" w:evenHBand="0" w:firstRowFirstColumn="0" w:firstRowLastColumn="0" w:lastRowFirstColumn="0" w:lastRowLastColumn="0"/>
               <w:rPr>
                 <w:noProof/>
@@ -3623,6 +3743,7 @@
           </w:tcPr>
           <w:p>
             <w:pPr>
+              <w:jc w:val="both"/>
               <w:cnfStyle w:val="000000100000" w:firstRow="0" w:lastRow="0" w:firstColumn="0" w:lastColumn="0" w:oddVBand="0" w:evenVBand="0" w:oddHBand="1" w:evenHBand="0" w:firstRowFirstColumn="0" w:firstRowLastColumn="0" w:lastRowFirstColumn="0" w:lastRowLastColumn="0"/>
               <w:rPr>
                 <w:noProof/>
@@ -3652,6 +3773,7 @@
           </w:tcPr>
           <w:p>
             <w:pPr>
+              <w:jc w:val="both"/>
               <w:rPr>
                 <w:noProof/>
                 <w:szCs w:val="22"/>
@@ -3674,6 +3796,7 @@
           </w:tcPr>
           <w:p>
             <w:pPr>
+              <w:jc w:val="both"/>
               <w:cnfStyle w:val="000000010000" w:firstRow="0" w:lastRow="0" w:firstColumn="0" w:lastColumn="0" w:oddVBand="0" w:evenVBand="0" w:oddHBand="0" w:evenHBand="1" w:firstRowFirstColumn="0" w:firstRowLastColumn="0" w:lastRowFirstColumn="0" w:lastRowLastColumn="0"/>
               <w:rPr>
                 <w:noProof/>
@@ -3697,6 +3820,7 @@
           </w:tcPr>
           <w:p>
             <w:pPr>
+              <w:jc w:val="both"/>
               <w:cnfStyle w:val="000000010000" w:firstRow="0" w:lastRow="0" w:firstColumn="0" w:lastColumn="0" w:oddVBand="0" w:evenVBand="0" w:oddHBand="0" w:evenHBand="1" w:firstRowFirstColumn="0" w:firstRowLastColumn="0" w:lastRowFirstColumn="0" w:lastRowLastColumn="0"/>
               <w:rPr>
                 <w:noProof/>
@@ -3721,6 +3845,7 @@
           <w:p>
             <w:pPr>
               <w:spacing w:after="0"/>
+              <w:jc w:val="both"/>
               <w:cnfStyle w:val="000000010000" w:firstRow="0" w:lastRow="0" w:firstColumn="0" w:lastColumn="0" w:oddVBand="0" w:evenVBand="0" w:oddHBand="0" w:evenHBand="1" w:firstRowFirstColumn="0" w:firstRowLastColumn="0" w:lastRowFirstColumn="0" w:lastRowLastColumn="0"/>
               <w:rPr>
                 <w:noProof/>
@@ -3740,6 +3865,7 @@
           <w:p>
             <w:pPr>
               <w:spacing w:after="0"/>
+              <w:jc w:val="both"/>
               <w:cnfStyle w:val="000000010000" w:firstRow="0" w:lastRow="0" w:firstColumn="0" w:lastColumn="0" w:oddVBand="0" w:evenVBand="0" w:oddHBand="0" w:evenHBand="1" w:firstRowFirstColumn="0" w:firstRowLastColumn="0" w:lastRowFirstColumn="0" w:lastRowLastColumn="0"/>
               <w:rPr>
                 <w:noProof/>
@@ -3763,6 +3889,7 @@
           </w:tcPr>
           <w:p>
             <w:pPr>
+              <w:jc w:val="both"/>
               <w:cnfStyle w:val="000000010000" w:firstRow="0" w:lastRow="0" w:firstColumn="0" w:lastColumn="0" w:oddVBand="0" w:evenVBand="0" w:oddHBand="0" w:evenHBand="1" w:firstRowFirstColumn="0" w:firstRowLastColumn="0" w:lastRowFirstColumn="0" w:lastRowLastColumn="0"/>
               <w:rPr>
                 <w:noProof/>
@@ -3792,7 +3919,16 @@
                 <w:szCs w:val="22"/>
                 <w:lang w:eastAsia="ru-RU"/>
               </w:rPr>
-              <w:t xml:space="preserve">». Данное свойство может использоваться при создании изображений лицевых панелей виртуальных приборов. </w:t>
+              <w:t xml:space="preserve">». Данное свойство может использоваться при создании </w:t>
+            </w:r>
+            <w:r>
+              <w:rPr>
+                <w:noProof/>
+                <w:szCs w:val="22"/>
+                <w:lang w:eastAsia="ru-RU"/>
+              </w:rPr>
+              <w:lastRenderedPageBreak/>
+              <w:t xml:space="preserve">изображений лицевых панелей виртуальных приборов. </w:t>
             </w:r>
           </w:p>
         </w:tc>
@@ -3808,18 +3944,20 @@
           </w:tcPr>
           <w:p>
             <w:pPr>
-              <w:rPr>
-                <w:noProof/>
-                <w:szCs w:val="22"/>
-                <w:lang w:eastAsia="ru-RU"/>
-              </w:rPr>
-            </w:pPr>
-            <w:r>
-              <w:rPr>
-                <w:noProof/>
-                <w:szCs w:val="22"/>
-                <w:lang w:eastAsia="ru-RU"/>
-              </w:rPr>
+              <w:jc w:val="both"/>
+              <w:rPr>
+                <w:noProof/>
+                <w:szCs w:val="22"/>
+                <w:lang w:eastAsia="ru-RU"/>
+              </w:rPr>
+            </w:pPr>
+            <w:r>
+              <w:rPr>
+                <w:noProof/>
+                <w:szCs w:val="22"/>
+                <w:lang w:eastAsia="ru-RU"/>
+              </w:rPr>
+              <w:lastRenderedPageBreak/>
               <w:t>Прозрачный цвет</w:t>
             </w:r>
           </w:p>
@@ -3830,6 +3968,7 @@
           </w:tcPr>
           <w:p>
             <w:pPr>
+              <w:jc w:val="both"/>
               <w:cnfStyle w:val="000000100000" w:firstRow="0" w:lastRow="0" w:firstColumn="0" w:lastColumn="0" w:oddVBand="0" w:evenVBand="0" w:oddHBand="1" w:evenHBand="0" w:firstRowFirstColumn="0" w:firstRowLastColumn="0" w:lastRowFirstColumn="0" w:lastRowLastColumn="0"/>
               <w:rPr>
                 <w:noProof/>
@@ -3853,6 +3992,7 @@
           </w:tcPr>
           <w:p>
             <w:pPr>
+              <w:jc w:val="both"/>
               <w:cnfStyle w:val="000000100000" w:firstRow="0" w:lastRow="0" w:firstColumn="0" w:lastColumn="0" w:oddVBand="0" w:evenVBand="0" w:oddHBand="1" w:evenHBand="0" w:firstRowFirstColumn="0" w:firstRowLastColumn="0" w:lastRowFirstColumn="0" w:lastRowLastColumn="0"/>
               <w:rPr>
                 <w:i/>
@@ -3896,6 +4036,7 @@
           </w:tcPr>
           <w:p>
             <w:pPr>
+              <w:jc w:val="both"/>
               <w:cnfStyle w:val="000000100000" w:firstRow="0" w:lastRow="0" w:firstColumn="0" w:lastColumn="0" w:oddVBand="0" w:evenVBand="0" w:oddHBand="1" w:evenHBand="0" w:firstRowFirstColumn="0" w:firstRowLastColumn="0" w:lastRowFirstColumn="0" w:lastRowLastColumn="0"/>
               <w:rPr>
                 <w:noProof/>
@@ -3919,6 +4060,7 @@
           </w:tcPr>
           <w:p>
             <w:pPr>
+              <w:jc w:val="both"/>
               <w:cnfStyle w:val="000000100000" w:firstRow="0" w:lastRow="0" w:firstColumn="0" w:lastColumn="0" w:oddVBand="0" w:evenVBand="0" w:oddHBand="1" w:evenHBand="0" w:firstRowFirstColumn="0" w:firstRowLastColumn="0" w:lastRowFirstColumn="0" w:lastRowLastColumn="0"/>
               <w:rPr>
                 <w:noProof/>
@@ -3964,6 +4106,7 @@
           </w:tcPr>
           <w:p>
             <w:pPr>
+              <w:jc w:val="both"/>
               <w:rPr>
                 <w:noProof/>
                 <w:szCs w:val="22"/>
@@ -3986,6 +4129,7 @@
           </w:tcPr>
           <w:p>
             <w:pPr>
+              <w:jc w:val="both"/>
               <w:cnfStyle w:val="000000010000" w:firstRow="0" w:lastRow="0" w:firstColumn="0" w:lastColumn="0" w:oddVBand="0" w:evenVBand="0" w:oddHBand="0" w:evenHBand="1" w:firstRowFirstColumn="0" w:firstRowLastColumn="0" w:lastRowFirstColumn="0" w:lastRowLastColumn="0"/>
               <w:rPr>
                 <w:noProof/>
@@ -4009,6 +4153,7 @@
           </w:tcPr>
           <w:p>
             <w:pPr>
+              <w:jc w:val="both"/>
               <w:cnfStyle w:val="000000010000" w:firstRow="0" w:lastRow="0" w:firstColumn="0" w:lastColumn="0" w:oddVBand="0" w:evenVBand="0" w:oddHBand="0" w:evenHBand="1" w:firstRowFirstColumn="0" w:firstRowLastColumn="0" w:lastRowFirstColumn="0" w:lastRowLastColumn="0"/>
               <w:rPr>
                 <w:noProof/>
@@ -4033,6 +4178,7 @@
           <w:p>
             <w:pPr>
               <w:spacing w:after="0"/>
+              <w:jc w:val="both"/>
               <w:cnfStyle w:val="000000010000" w:firstRow="0" w:lastRow="0" w:firstColumn="0" w:lastColumn="0" w:oddVBand="0" w:evenVBand="0" w:oddHBand="0" w:evenHBand="1" w:firstRowFirstColumn="0" w:firstRowLastColumn="0" w:lastRowFirstColumn="0" w:lastRowLastColumn="0"/>
               <w:rPr>
                 <w:noProof/>
@@ -4052,6 +4198,7 @@
           <w:p>
             <w:pPr>
               <w:spacing w:after="0"/>
+              <w:jc w:val="both"/>
               <w:cnfStyle w:val="000000010000" w:firstRow="0" w:lastRow="0" w:firstColumn="0" w:lastColumn="0" w:oddVBand="0" w:evenVBand="0" w:oddHBand="0" w:evenHBand="1" w:firstRowFirstColumn="0" w:firstRowLastColumn="0" w:lastRowFirstColumn="0" w:lastRowLastColumn="0"/>
               <w:rPr>
                 <w:noProof/>
@@ -4075,6 +4222,7 @@
           </w:tcPr>
           <w:p>
             <w:pPr>
+              <w:jc w:val="both"/>
               <w:cnfStyle w:val="000000010000" w:firstRow="0" w:lastRow="0" w:firstColumn="0" w:lastColumn="0" w:oddVBand="0" w:evenVBand="0" w:oddHBand="0" w:evenHBand="1" w:firstRowFirstColumn="0" w:firstRowLastColumn="0" w:lastRowFirstColumn="0" w:lastRowLastColumn="0"/>
               <w:rPr>
                 <w:noProof/>
@@ -4104,6 +4252,7 @@
           </w:tcPr>
           <w:p>
             <w:pPr>
+              <w:jc w:val="both"/>
               <w:rPr>
                 <w:noProof/>
                 <w:szCs w:val="22"/>
@@ -4126,6 +4275,7 @@
           </w:tcPr>
           <w:p>
             <w:pPr>
+              <w:jc w:val="both"/>
               <w:cnfStyle w:val="000000100000" w:firstRow="0" w:lastRow="0" w:firstColumn="0" w:lastColumn="0" w:oddVBand="0" w:evenVBand="0" w:oddHBand="1" w:evenHBand="0" w:firstRowFirstColumn="0" w:firstRowLastColumn="0" w:lastRowFirstColumn="0" w:lastRowLastColumn="0"/>
               <w:rPr>
                 <w:noProof/>
@@ -4149,6 +4299,7 @@
           </w:tcPr>
           <w:p>
             <w:pPr>
+              <w:jc w:val="both"/>
               <w:cnfStyle w:val="000000100000" w:firstRow="0" w:lastRow="0" w:firstColumn="0" w:lastColumn="0" w:oddVBand="0" w:evenVBand="0" w:oddHBand="1" w:evenHBand="0" w:firstRowFirstColumn="0" w:firstRowLastColumn="0" w:lastRowFirstColumn="0" w:lastRowLastColumn="0"/>
               <w:rPr>
                 <w:noProof/>
@@ -4172,6 +4323,7 @@
           </w:tcPr>
           <w:p>
             <w:pPr>
+              <w:jc w:val="both"/>
               <w:cnfStyle w:val="000000100000" w:firstRow="0" w:lastRow="0" w:firstColumn="0" w:lastColumn="0" w:oddVBand="0" w:evenVBand="0" w:oddHBand="1" w:evenHBand="0" w:firstRowFirstColumn="0" w:firstRowLastColumn="0" w:lastRowFirstColumn="0" w:lastRowLastColumn="0"/>
               <w:rPr>
                 <w:noProof/>
@@ -4195,6 +4347,7 @@
           </w:tcPr>
           <w:p>
             <w:pPr>
+              <w:jc w:val="both"/>
               <w:cnfStyle w:val="000000100000" w:firstRow="0" w:lastRow="0" w:firstColumn="0" w:lastColumn="0" w:oddVBand="0" w:evenVBand="0" w:oddHBand="1" w:evenHBand="0" w:firstRowFirstColumn="0" w:firstRowLastColumn="0" w:lastRowFirstColumn="0" w:lastRowLastColumn="0"/>
               <w:rPr>
                 <w:noProof/>
@@ -4224,6 +4377,7 @@
           </w:tcPr>
           <w:p>
             <w:pPr>
+              <w:jc w:val="both"/>
               <w:rPr>
                 <w:noProof/>
                 <w:szCs w:val="22"/>
@@ -4246,6 +4400,7 @@
           </w:tcPr>
           <w:p>
             <w:pPr>
+              <w:jc w:val="both"/>
               <w:cnfStyle w:val="000000010000" w:firstRow="0" w:lastRow="0" w:firstColumn="0" w:lastColumn="0" w:oddVBand="0" w:evenVBand="0" w:oddHBand="0" w:evenHBand="1" w:firstRowFirstColumn="0" w:firstRowLastColumn="0" w:lastRowFirstColumn="0" w:lastRowLastColumn="0"/>
               <w:rPr>
                 <w:noProof/>
@@ -4269,6 +4424,7 @@
           </w:tcPr>
           <w:p>
             <w:pPr>
+              <w:jc w:val="both"/>
               <w:cnfStyle w:val="000000010000" w:firstRow="0" w:lastRow="0" w:firstColumn="0" w:lastColumn="0" w:oddVBand="0" w:evenVBand="0" w:oddHBand="0" w:evenHBand="1" w:firstRowFirstColumn="0" w:firstRowLastColumn="0" w:lastRowFirstColumn="0" w:lastRowLastColumn="0"/>
               <w:rPr>
                 <w:noProof/>
@@ -4292,6 +4448,7 @@
           </w:tcPr>
           <w:p>
             <w:pPr>
+              <w:jc w:val="both"/>
               <w:cnfStyle w:val="000000010000" w:firstRow="0" w:lastRow="0" w:firstColumn="0" w:lastColumn="0" w:oddVBand="0" w:evenVBand="0" w:oddHBand="0" w:evenHBand="1" w:firstRowFirstColumn="0" w:firstRowLastColumn="0" w:lastRowFirstColumn="0" w:lastRowLastColumn="0"/>
               <w:rPr>
                 <w:noProof/>
@@ -4315,6 +4472,7 @@
           </w:tcPr>
           <w:p>
             <w:pPr>
+              <w:jc w:val="both"/>
               <w:cnfStyle w:val="000000010000" w:firstRow="0" w:lastRow="0" w:firstColumn="0" w:lastColumn="0" w:oddVBand="0" w:evenVBand="0" w:oddHBand="0" w:evenHBand="1" w:firstRowFirstColumn="0" w:firstRowLastColumn="0" w:lastRowFirstColumn="0" w:lastRowLastColumn="0"/>
               <w:rPr>
                 <w:noProof/>
@@ -4344,6 +4502,7 @@
           </w:tcPr>
           <w:p>
             <w:pPr>
+              <w:jc w:val="both"/>
               <w:rPr>
                 <w:noProof/>
                 <w:szCs w:val="22"/>
@@ -4366,6 +4525,7 @@
           </w:tcPr>
           <w:p>
             <w:pPr>
+              <w:jc w:val="both"/>
               <w:cnfStyle w:val="000000100000" w:firstRow="0" w:lastRow="0" w:firstColumn="0" w:lastColumn="0" w:oddVBand="0" w:evenVBand="0" w:oddHBand="1" w:evenHBand="0" w:firstRowFirstColumn="0" w:firstRowLastColumn="0" w:lastRowFirstColumn="0" w:lastRowLastColumn="0"/>
               <w:rPr>
                 <w:noProof/>
@@ -4389,6 +4549,7 @@
           </w:tcPr>
           <w:p>
             <w:pPr>
+              <w:jc w:val="both"/>
               <w:cnfStyle w:val="000000100000" w:firstRow="0" w:lastRow="0" w:firstColumn="0" w:lastColumn="0" w:oddVBand="0" w:evenVBand="0" w:oddHBand="1" w:evenHBand="0" w:firstRowFirstColumn="0" w:firstRowLastColumn="0" w:lastRowFirstColumn="0" w:lastRowLastColumn="0"/>
               <w:rPr>
                 <w:noProof/>
@@ -4412,6 +4573,7 @@
           </w:tcPr>
           <w:p>
             <w:pPr>
+              <w:jc w:val="both"/>
               <w:cnfStyle w:val="000000100000" w:firstRow="0" w:lastRow="0" w:firstColumn="0" w:lastColumn="0" w:oddVBand="0" w:evenVBand="0" w:oddHBand="1" w:evenHBand="0" w:firstRowFirstColumn="0" w:firstRowLastColumn="0" w:lastRowFirstColumn="0" w:lastRowLastColumn="0"/>
               <w:rPr>
                 <w:noProof/>
@@ -4435,6 +4597,7 @@
           </w:tcPr>
           <w:p>
             <w:pPr>
+              <w:jc w:val="both"/>
               <w:cnfStyle w:val="000000100000" w:firstRow="0" w:lastRow="0" w:firstColumn="0" w:lastColumn="0" w:oddVBand="0" w:evenVBand="0" w:oddHBand="1" w:evenHBand="0" w:firstRowFirstColumn="0" w:firstRowLastColumn="0" w:lastRowFirstColumn="0" w:lastRowLastColumn="0"/>
               <w:rPr>
                 <w:noProof/>
@@ -4453,6 +4616,7 @@
           </w:p>
           <w:p>
             <w:pPr>
+              <w:jc w:val="both"/>
               <w:cnfStyle w:val="000000100000" w:firstRow="0" w:lastRow="0" w:firstColumn="0" w:lastColumn="0" w:oddVBand="0" w:evenVBand="0" w:oddHBand="1" w:evenHBand="0" w:firstRowFirstColumn="0" w:firstRowLastColumn="0" w:lastRowFirstColumn="0" w:lastRowLastColumn="0"/>
               <w:rPr>
                 <w:noProof/>
@@ -4471,6 +4635,7 @@
           </w:p>
           <w:p>
             <w:pPr>
+              <w:jc w:val="both"/>
               <w:cnfStyle w:val="000000100000" w:firstRow="0" w:lastRow="0" w:firstColumn="0" w:lastColumn="0" w:oddVBand="0" w:evenVBand="0" w:oddHBand="1" w:evenHBand="0" w:firstRowFirstColumn="0" w:firstRowLastColumn="0" w:lastRowFirstColumn="0" w:lastRowLastColumn="0"/>
               <w:rPr>
                 <w:noProof/>
@@ -4489,6 +4654,7 @@
           </w:p>
           <w:p>
             <w:pPr>
+              <w:jc w:val="both"/>
               <w:cnfStyle w:val="000000100000" w:firstRow="0" w:lastRow="0" w:firstColumn="0" w:lastColumn="0" w:oddVBand="0" w:evenVBand="0" w:oddHBand="1" w:evenHBand="0" w:firstRowFirstColumn="0" w:firstRowLastColumn="0" w:lastRowFirstColumn="0" w:lastRowLastColumn="0"/>
               <w:rPr>
                 <w:noProof/>
@@ -4518,6 +4684,7 @@
           </w:tcPr>
           <w:p>
             <w:pPr>
+              <w:jc w:val="both"/>
               <w:rPr>
                 <w:noProof/>
                 <w:szCs w:val="22"/>
@@ -4540,6 +4707,7 @@
           </w:tcPr>
           <w:p>
             <w:pPr>
+              <w:jc w:val="both"/>
               <w:cnfStyle w:val="000000010000" w:firstRow="0" w:lastRow="0" w:firstColumn="0" w:lastColumn="0" w:oddVBand="0" w:evenVBand="0" w:oddHBand="0" w:evenHBand="1" w:firstRowFirstColumn="0" w:firstRowLastColumn="0" w:lastRowFirstColumn="0" w:lastRowLastColumn="0"/>
               <w:rPr>
                 <w:noProof/>
@@ -4563,6 +4731,7 @@
           </w:tcPr>
           <w:p>
             <w:pPr>
+              <w:jc w:val="both"/>
               <w:cnfStyle w:val="000000010000" w:firstRow="0" w:lastRow="0" w:firstColumn="0" w:lastColumn="0" w:oddVBand="0" w:evenVBand="0" w:oddHBand="0" w:evenHBand="1" w:firstRowFirstColumn="0" w:firstRowLastColumn="0" w:lastRowFirstColumn="0" w:lastRowLastColumn="0"/>
               <w:rPr>
                 <w:noProof/>
@@ -4586,6 +4755,7 @@
           </w:tcPr>
           <w:p>
             <w:pPr>
+              <w:jc w:val="both"/>
               <w:cnfStyle w:val="000000010000" w:firstRow="0" w:lastRow="0" w:firstColumn="0" w:lastColumn="0" w:oddVBand="0" w:evenVBand="0" w:oddHBand="0" w:evenHBand="1" w:firstRowFirstColumn="0" w:firstRowLastColumn="0" w:lastRowFirstColumn="0" w:lastRowLastColumn="0"/>
               <w:rPr>
                 <w:noProof/>
@@ -4609,6 +4779,7 @@
           </w:tcPr>
           <w:p>
             <w:pPr>
+              <w:jc w:val="both"/>
               <w:cnfStyle w:val="000000010000" w:firstRow="0" w:lastRow="0" w:firstColumn="0" w:lastColumn="0" w:oddVBand="0" w:evenVBand="0" w:oddHBand="0" w:evenHBand="1" w:firstRowFirstColumn="0" w:firstRowLastColumn="0" w:lastRowFirstColumn="0" w:lastRowLastColumn="0"/>
               <w:rPr>
                 <w:noProof/>
@@ -4627,6 +4798,7 @@
           </w:p>
           <w:p>
             <w:pPr>
+              <w:jc w:val="both"/>
               <w:cnfStyle w:val="000000010000" w:firstRow="0" w:lastRow="0" w:firstColumn="0" w:lastColumn="0" w:oddVBand="0" w:evenVBand="0" w:oddHBand="0" w:evenHBand="1" w:firstRowFirstColumn="0" w:firstRowLastColumn="0" w:lastRowFirstColumn="0" w:lastRowLastColumn="0"/>
               <w:rPr>
                 <w:noProof/>
@@ -4645,6 +4817,7 @@
           </w:p>
           <w:p>
             <w:pPr>
+              <w:jc w:val="both"/>
               <w:cnfStyle w:val="000000010000" w:firstRow="0" w:lastRow="0" w:firstColumn="0" w:lastColumn="0" w:oddVBand="0" w:evenVBand="0" w:oddHBand="0" w:evenHBand="1" w:firstRowFirstColumn="0" w:firstRowLastColumn="0" w:lastRowFirstColumn="0" w:lastRowLastColumn="0"/>
               <w:rPr>
                 <w:noProof/>
@@ -4663,6 +4836,7 @@
           </w:p>
           <w:p>
             <w:pPr>
+              <w:jc w:val="both"/>
               <w:cnfStyle w:val="000000010000" w:firstRow="0" w:lastRow="0" w:firstColumn="0" w:lastColumn="0" w:oddVBand="0" w:evenVBand="0" w:oddHBand="0" w:evenHBand="1" w:firstRowFirstColumn="0" w:firstRowLastColumn="0" w:lastRowFirstColumn="0" w:lastRowLastColumn="0"/>
               <w:rPr>
                 <w:noProof/>
@@ -4692,6 +4866,7 @@
           </w:tcPr>
           <w:p>
             <w:pPr>
+              <w:jc w:val="both"/>
               <w:rPr>
                 <w:noProof/>
                 <w:szCs w:val="22"/>
@@ -4714,6 +4889,7 @@
           </w:tcPr>
           <w:p>
             <w:pPr>
+              <w:jc w:val="both"/>
               <w:cnfStyle w:val="000000100000" w:firstRow="0" w:lastRow="0" w:firstColumn="0" w:lastColumn="0" w:oddVBand="0" w:evenVBand="0" w:oddHBand="1" w:evenHBand="0" w:firstRowFirstColumn="0" w:firstRowLastColumn="0" w:lastRowFirstColumn="0" w:lastRowLastColumn="0"/>
               <w:rPr>
                 <w:noProof/>
@@ -4737,6 +4913,7 @@
           </w:tcPr>
           <w:p>
             <w:pPr>
+              <w:jc w:val="both"/>
               <w:cnfStyle w:val="000000100000" w:firstRow="0" w:lastRow="0" w:firstColumn="0" w:lastColumn="0" w:oddVBand="0" w:evenVBand="0" w:oddHBand="1" w:evenHBand="0" w:firstRowFirstColumn="0" w:firstRowLastColumn="0" w:lastRowFirstColumn="0" w:lastRowLastColumn="0"/>
               <w:rPr>
                 <w:noProof/>
@@ -4760,6 +4937,7 @@
           </w:tcPr>
           <w:p>
             <w:pPr>
+              <w:jc w:val="both"/>
               <w:cnfStyle w:val="000000100000" w:firstRow="0" w:lastRow="0" w:firstColumn="0" w:lastColumn="0" w:oddVBand="0" w:evenVBand="0" w:oddHBand="1" w:evenHBand="0" w:firstRowFirstColumn="0" w:firstRowLastColumn="0" w:lastRowFirstColumn="0" w:lastRowLastColumn="0"/>
               <w:rPr>
                 <w:noProof/>
@@ -4799,6 +4977,7 @@
           </w:tcPr>
           <w:p>
             <w:pPr>
+              <w:jc w:val="both"/>
               <w:cnfStyle w:val="000000100000" w:firstRow="0" w:lastRow="0" w:firstColumn="0" w:lastColumn="0" w:oddVBand="0" w:evenVBand="0" w:oddHBand="1" w:evenHBand="0" w:firstRowFirstColumn="0" w:firstRowLastColumn="0" w:lastRowFirstColumn="0" w:lastRowLastColumn="0"/>
               <w:rPr>
                 <w:noProof/>
@@ -4817,6 +4996,7 @@
           </w:p>
           <w:p>
             <w:pPr>
+              <w:jc w:val="both"/>
               <w:cnfStyle w:val="000000100000" w:firstRow="0" w:lastRow="0" w:firstColumn="0" w:lastColumn="0" w:oddVBand="0" w:evenVBand="0" w:oddHBand="1" w:evenHBand="0" w:firstRowFirstColumn="0" w:firstRowLastColumn="0" w:lastRowFirstColumn="0" w:lastRowLastColumn="0"/>
               <w:rPr>
                 <w:noProof/>
@@ -4836,9 +5016,14 @@
         </w:tc>
       </w:tr>
     </w:tbl>
-    <w:p/>
     <w:p>
       <w:pPr>
+        <w:jc w:val="both"/>
+      </w:pPr>
+    </w:p>
+    <w:p>
+      <w:pPr>
+        <w:jc w:val="both"/>
         <w:rPr>
           <w:rFonts w:ascii="Times New Roman" w:hAnsi="Times New Roman" w:cs="Times New Roman"/>
           <w:sz w:val="28"/>
@@ -4851,10 +5036,15 @@
           <w:sz w:val="28"/>
           <w:szCs w:val="28"/>
         </w:rPr>
+        <w:lastRenderedPageBreak/>
         <w:t>Используя совместно свойства «Ширина/Высота исходника» и «Левый/Правый край исходника» можно создавать виртуальные табло, которые будут показывать не все изображения, а только ту его часть, которая соответствует текущему значению контролируемого параметра.</w:t>
       </w:r>
     </w:p>
-    <w:p/>
+    <w:p>
+      <w:pPr>
+        <w:jc w:val="both"/>
+      </w:pPr>
+    </w:p>
     <w:sectPr>
       <w:pgSz w:w="11906" w:h="16838"/>
       <w:pgMar w:top="1134" w:right="850" w:bottom="1134" w:left="1701" w:header="708" w:footer="708" w:gutter="0"/>
@@ -6074,7 +6264,7 @@
 </file>
 
 <file path=customXml/itemProps1.xml><?xml version="1.0" encoding="utf-8"?>
-<ds:datastoreItem xmlns:ds="http://schemas.openxmlformats.org/officeDocument/2006/customXml" ds:itemID="{6EB56A6A-C818-4C1E-B360-24CCCE99C6F0}">
+<ds:datastoreItem xmlns:ds="http://schemas.openxmlformats.org/officeDocument/2006/customXml" ds:itemID="{1894AB89-57AB-4D05-941B-1A3D91EA4B36}">
   <ds:schemaRefs>
     <ds:schemaRef ds:uri="http://schemas.openxmlformats.org/officeDocument/2006/bibliography"/>
   </ds:schemaRefs>

--- a/user_interface/03_graphical_subsystem/primitives/RasterImage.docx
+++ b/user_interface/03_graphical_subsystem/primitives/RasterImage.docx
@@ -83,6 +83,70 @@
           <w:lang w:eastAsia="ru-RU"/>
         </w:rPr>
         <w:t>)</w:t>
+      </w:r>
+    </w:p>
+    <w:p>
+      <w:pPr>
+        <w:jc w:val="both"/>
+        <w:rPr>
+          <w:rFonts w:ascii="Times New Roman" w:hAnsi="Times New Roman" w:cs="Times New Roman"/>
+          <w:b/>
+          <w:noProof/>
+          <w:sz w:val="28"/>
+          <w:szCs w:val="28"/>
+          <w:lang w:eastAsia="ru-RU"/>
+        </w:rPr>
+      </w:pPr>
+      <w:r>
+        <w:rPr>
+          <w:rFonts w:ascii="Times New Roman" w:hAnsi="Times New Roman" w:cs="Times New Roman"/>
+          <w:b/>
+          <w:noProof/>
+          <w:sz w:val="28"/>
+          <w:szCs w:val="28"/>
+          <w:lang w:eastAsia="ru-RU"/>
+        </w:rPr>
+        <w:drawing>
+          <wp:inline distT="0" distB="0" distL="0" distR="0">
+            <wp:extent cx="5125165" cy="762106"/>
+            <wp:effectExtent l="0" t="0" r="0" b="0"/>
+            <wp:docPr id="4" name="Рисунок 4"/>
+            <wp:cNvGraphicFramePr>
+              <a:graphicFrameLocks xmlns:a="http://schemas.openxmlformats.org/drawingml/2006/main" noChangeAspect="1"/>
+            </wp:cNvGraphicFramePr>
+            <a:graphic xmlns:a="http://schemas.openxmlformats.org/drawingml/2006/main">
+              <a:graphicData uri="http://schemas.openxmlformats.org/drawingml/2006/picture">
+                <pic:pic xmlns:pic="http://schemas.openxmlformats.org/drawingml/2006/picture">
+                  <pic:nvPicPr>
+                    <pic:cNvPr id="4" name="RasterImage.png"/>
+                    <pic:cNvPicPr/>
+                  </pic:nvPicPr>
+                  <pic:blipFill>
+                    <a:blip r:embed="rId8">
+                      <a:extLst>
+                        <a:ext uri="{28A0092B-C50C-407E-A947-70E740481C1C}">
+                          <a14:useLocalDpi xmlns:a14="http://schemas.microsoft.com/office/drawing/2010/main" val="0"/>
+                        </a:ext>
+                      </a:extLst>
+                    </a:blip>
+                    <a:stretch>
+                      <a:fillRect/>
+                    </a:stretch>
+                  </pic:blipFill>
+                  <pic:spPr>
+                    <a:xfrm>
+                      <a:off x="0" y="0"/>
+                      <a:ext cx="5125165" cy="762106"/>
+                    </a:xfrm>
+                    <a:prstGeom prst="rect">
+                      <a:avLst/>
+                    </a:prstGeom>
+                  </pic:spPr>
+                </pic:pic>
+              </a:graphicData>
+            </a:graphic>
+          </wp:inline>
+        </w:drawing>
       </w:r>
     </w:p>
     <w:p>
@@ -124,7 +188,7 @@
                     </pic:cNvPicPr>
                   </pic:nvPicPr>
                   <pic:blipFill>
-                    <a:blip r:embed="rId8" cstate="print"/>
+                    <a:blip r:embed="rId9" cstate="print"/>
                     <a:srcRect l="3813" t="11654" r="66286" b="67981"/>
                     <a:stretch>
                       <a:fillRect/>
@@ -237,7 +301,7 @@
                     <pic:cNvPicPr/>
                   </pic:nvPicPr>
                   <pic:blipFill rotWithShape="1">
-                    <a:blip r:embed="rId9" cstate="print"/>
+                    <a:blip r:embed="rId10" cstate="print"/>
                     <a:srcRect l="76631" t="36796" r="19636" b="42646"/>
                     <a:stretch/>
                   </pic:blipFill>
@@ -304,19 +368,7 @@
           <w:szCs w:val="28"/>
           <w:lang w:eastAsia="ru-RU"/>
         </w:rPr>
-        <w:t>2. Кликнуть в поле окна проекта или графического редактора</w:t>
-      </w:r>
-      <w:bookmarkStart w:id="0" w:name="_GoBack"/>
-      <w:bookmarkEnd w:id="0"/>
-      <w:r>
-        <w:rPr>
-          <w:rFonts w:ascii="Times New Roman" w:hAnsi="Times New Roman" w:cs="Times New Roman"/>
-          <w:noProof/>
-          <w:sz w:val="28"/>
-          <w:szCs w:val="28"/>
-          <w:lang w:eastAsia="ru-RU"/>
-        </w:rPr>
-        <w:t xml:space="preserve"> в </w:t>
+        <w:t xml:space="preserve">2. Кликнуть в поле окна проекта или графического редактора в </w:t>
       </w:r>
       <w:r>
         <w:rPr>
@@ -761,73 +813,6 @@
           <w:lang w:eastAsia="ru-RU"/>
         </w:rPr>
         <w:t xml:space="preserve">. </w:t>
-      </w:r>
-    </w:p>
-    <w:p>
-      <w:pPr>
-        <w:jc w:val="both"/>
-        <w:rPr>
-          <w:rFonts w:ascii="Times New Roman" w:hAnsi="Times New Roman" w:cs="Times New Roman"/>
-          <w:b/>
-          <w:i/>
-          <w:noProof/>
-          <w:sz w:val="28"/>
-          <w:szCs w:val="28"/>
-          <w:lang w:eastAsia="ru-RU"/>
-        </w:rPr>
-      </w:pPr>
-      <w:r>
-        <w:rPr>
-          <w:rFonts w:ascii="Times New Roman" w:hAnsi="Times New Roman" w:cs="Times New Roman"/>
-          <w:b/>
-          <w:i/>
-          <w:noProof/>
-          <w:sz w:val="28"/>
-          <w:szCs w:val="28"/>
-          <w:lang w:eastAsia="ru-RU"/>
-        </w:rPr>
-        <w:lastRenderedPageBreak/>
-        <w:drawing>
-          <wp:inline distT="0" distB="0" distL="0" distR="0">
-            <wp:extent cx="5905500" cy="3857625"/>
-            <wp:effectExtent l="0" t="0" r="0" b="0"/>
-            <wp:docPr id="3" name="Рисунок 3"/>
-            <wp:cNvGraphicFramePr>
-              <a:graphicFrameLocks xmlns:a="http://schemas.openxmlformats.org/drawingml/2006/main" noChangeAspect="1"/>
-            </wp:cNvGraphicFramePr>
-            <a:graphic xmlns:a="http://schemas.openxmlformats.org/drawingml/2006/main">
-              <a:graphicData uri="http://schemas.openxmlformats.org/drawingml/2006/picture">
-                <pic:pic xmlns:pic="http://schemas.openxmlformats.org/drawingml/2006/picture">
-                  <pic:nvPicPr>
-                    <pic:cNvPr id="3" name="22.gif"/>
-                    <pic:cNvPicPr/>
-                  </pic:nvPicPr>
-                  <pic:blipFill>
-                    <a:blip r:embed="rId10">
-                      <a:extLst>
-                        <a:ext uri="{28A0092B-C50C-407E-A947-70E740481C1C}">
-                          <a14:useLocalDpi xmlns:a14="http://schemas.microsoft.com/office/drawing/2010/main" val="0"/>
-                        </a:ext>
-                      </a:extLst>
-                    </a:blip>
-                    <a:stretch>
-                      <a:fillRect/>
-                    </a:stretch>
-                  </pic:blipFill>
-                  <pic:spPr>
-                    <a:xfrm>
-                      <a:off x="0" y="0"/>
-                      <a:ext cx="5905500" cy="3857625"/>
-                    </a:xfrm>
-                    <a:prstGeom prst="rect">
-                      <a:avLst/>
-                    </a:prstGeom>
-                  </pic:spPr>
-                </pic:pic>
-              </a:graphicData>
-            </a:graphic>
-          </wp:inline>
-        </w:drawing>
       </w:r>
     </w:p>
     <w:p>
@@ -5024,26 +5009,26 @@
     <w:p>
       <w:pPr>
         <w:jc w:val="both"/>
+      </w:pPr>
+      <w:r>
         <w:rPr>
           <w:rFonts w:ascii="Times New Roman" w:hAnsi="Times New Roman" w:cs="Times New Roman"/>
           <w:sz w:val="28"/>
           <w:szCs w:val="28"/>
         </w:rPr>
-      </w:pPr>
+        <w:lastRenderedPageBreak/>
+        <w:t>Используя совместно свойства «Ширина/Высота исходника» и «Левый/Правый край исходника» можн</w:t>
+      </w:r>
+      <w:bookmarkStart w:id="0" w:name="_GoBack"/>
+      <w:bookmarkEnd w:id="0"/>
       <w:r>
         <w:rPr>
           <w:rFonts w:ascii="Times New Roman" w:hAnsi="Times New Roman" w:cs="Times New Roman"/>
           <w:sz w:val="28"/>
           <w:szCs w:val="28"/>
         </w:rPr>
-        <w:lastRenderedPageBreak/>
-        <w:t>Используя совместно свойства «Ширина/Высота исходника» и «Левый/Правый край исходника» можно создавать виртуальные табло, которые будут показывать не все изображения, а только ту его часть, которая соответствует текущему значению контролируемого параметра.</w:t>
+        <w:t>о создавать виртуальные табло, которые будут показывать не все изображения, а только ту его часть, которая соответствует текущему значению контролируемого параметра.</w:t>
       </w:r>
-    </w:p>
-    <w:p>
-      <w:pPr>
-        <w:jc w:val="both"/>
-      </w:pPr>
     </w:p>
     <w:sectPr>
       <w:pgSz w:w="11906" w:h="16838"/>
@@ -6264,7 +6249,7 @@
 </file>
 
 <file path=customXml/itemProps1.xml><?xml version="1.0" encoding="utf-8"?>
-<ds:datastoreItem xmlns:ds="http://schemas.openxmlformats.org/officeDocument/2006/customXml" ds:itemID="{1894AB89-57AB-4D05-941B-1A3D91EA4B36}">
+<ds:datastoreItem xmlns:ds="http://schemas.openxmlformats.org/officeDocument/2006/customXml" ds:itemID="{23BAE0DD-EC4F-4B58-94F1-875622770968}">
   <ds:schemaRefs>
     <ds:schemaRef ds:uri="http://schemas.openxmlformats.org/officeDocument/2006/bibliography"/>
   </ds:schemaRefs>

--- a/user_interface/03_graphical_subsystem/primitives/RasterImage.docx
+++ b/user_interface/03_graphical_subsystem/primitives/RasterImage.docx
@@ -18,6 +18,8 @@
           <w:lang w:eastAsia="ru-RU"/>
         </w:rPr>
       </w:pPr>
+      <w:bookmarkStart w:id="0" w:name="_GoBack"/>
+      <w:bookmarkEnd w:id="0"/>
       <w:r>
         <w:rPr>
           <w:rFonts w:ascii="Times New Roman" w:eastAsia="Times New Roman" w:hAnsi="Times New Roman" w:cs="Times New Roman"/>
@@ -855,7 +857,6 @@
           <w:noProof/>
           <w:lang w:eastAsia="ru-RU"/>
         </w:rPr>
-        <w:lastRenderedPageBreak/>
         <w:drawing>
           <wp:inline distT="0" distB="0" distL="0" distR="0">
             <wp:extent cx="6210300" cy="6019800"/>
@@ -1723,7 +1724,6 @@
                 <w:szCs w:val="22"/>
                 <w:lang w:eastAsia="ru-RU"/>
               </w:rPr>
-              <w:lastRenderedPageBreak/>
               <w:t>Видимость при выполнении</w:t>
             </w:r>
           </w:p>
@@ -3904,16 +3904,7 @@
                 <w:szCs w:val="22"/>
                 <w:lang w:eastAsia="ru-RU"/>
               </w:rPr>
-              <w:t xml:space="preserve">». Данное свойство может использоваться при создании </w:t>
-            </w:r>
-            <w:r>
-              <w:rPr>
-                <w:noProof/>
-                <w:szCs w:val="22"/>
-                <w:lang w:eastAsia="ru-RU"/>
-              </w:rPr>
-              <w:lastRenderedPageBreak/>
-              <w:t xml:space="preserve">изображений лицевых панелей виртуальных приборов. </w:t>
+              <w:t xml:space="preserve">». Данное свойство может использоваться при создании изображений лицевых панелей виртуальных приборов. </w:t>
             </w:r>
           </w:p>
         </w:tc>
@@ -3942,7 +3933,6 @@
                 <w:szCs w:val="22"/>
                 <w:lang w:eastAsia="ru-RU"/>
               </w:rPr>
-              <w:lastRenderedPageBreak/>
               <w:t>Прозрачный цвет</w:t>
             </w:r>
           </w:p>
@@ -5016,18 +5006,7 @@
           <w:sz w:val="28"/>
           <w:szCs w:val="28"/>
         </w:rPr>
-        <w:lastRenderedPageBreak/>
-        <w:t>Используя совместно свойства «Ширина/Высота исходника» и «Левый/Правый край исходника» можн</w:t>
-      </w:r>
-      <w:bookmarkStart w:id="0" w:name="_GoBack"/>
-      <w:bookmarkEnd w:id="0"/>
-      <w:r>
-        <w:rPr>
-          <w:rFonts w:ascii="Times New Roman" w:hAnsi="Times New Roman" w:cs="Times New Roman"/>
-          <w:sz w:val="28"/>
-          <w:szCs w:val="28"/>
-        </w:rPr>
-        <w:t>о создавать виртуальные табло, которые будут показывать не все изображения, а только ту его часть, которая соответствует текущему значению контролируемого параметра.</w:t>
+        <w:t>Используя совместно свойства «Ширина/Высота исходника» и «Левый/Правый край исходника» можно создавать виртуальные табло, которые будут показывать не все изображения, а только ту его часть, которая соответствует текущему значению контролируемого параметра.</w:t>
       </w:r>
     </w:p>
     <w:sectPr>
@@ -6249,7 +6228,7 @@
 </file>
 
 <file path=customXml/itemProps1.xml><?xml version="1.0" encoding="utf-8"?>
-<ds:datastoreItem xmlns:ds="http://schemas.openxmlformats.org/officeDocument/2006/customXml" ds:itemID="{23BAE0DD-EC4F-4B58-94F1-875622770968}">
+<ds:datastoreItem xmlns:ds="http://schemas.openxmlformats.org/officeDocument/2006/customXml" ds:itemID="{9B9E93E4-95CE-465C-A5BA-8BB2B882D4C0}">
   <ds:schemaRefs>
     <ds:schemaRef ds:uri="http://schemas.openxmlformats.org/officeDocument/2006/bibliography"/>
   </ds:schemaRefs>

--- a/user_interface/03_graphical_subsystem/primitives/RasterImage.docx
+++ b/user_interface/03_graphical_subsystem/primitives/RasterImage.docx
@@ -110,9 +110,9 @@
         </w:rPr>
         <w:drawing>
           <wp:inline distT="0" distB="0" distL="0" distR="0">
-            <wp:extent cx="5125165" cy="762106"/>
+            <wp:extent cx="5183695" cy="819481"/>
             <wp:effectExtent l="0" t="0" r="0" b="0"/>
-            <wp:docPr id="4" name="Рисунок 4"/>
+            <wp:docPr id="3" name="Рисунок 3"/>
             <wp:cNvGraphicFramePr>
               <a:graphicFrameLocks xmlns:a="http://schemas.openxmlformats.org/drawingml/2006/main" noChangeAspect="1"/>
             </wp:cNvGraphicFramePr>
@@ -120,7 +120,7 @@
               <a:graphicData uri="http://schemas.openxmlformats.org/drawingml/2006/picture">
                 <pic:pic xmlns:pic="http://schemas.openxmlformats.org/drawingml/2006/picture">
                   <pic:nvPicPr>
-                    <pic:cNvPr id="4" name="RasterImage.png"/>
+                    <pic:cNvPr id="3" name="bar_23.png"/>
                     <pic:cNvPicPr/>
                   </pic:nvPicPr>
                   <pic:blipFill>
@@ -138,7 +138,7 @@
                   <pic:spPr>
                     <a:xfrm>
                       <a:off x="0" y="0"/>
-                      <a:ext cx="5125165" cy="762106"/>
+                      <a:ext cx="5183695" cy="819481"/>
                     </a:xfrm>
                     <a:prstGeom prst="rect">
                       <a:avLst/>
@@ -174,9 +174,9 @@
         </w:rPr>
         <w:drawing>
           <wp:inline distT="0" distB="0" distL="0" distR="0">
-            <wp:extent cx="2969683" cy="1553579"/>
-            <wp:effectExtent l="19050" t="0" r="2117" b="0"/>
-            <wp:docPr id="2" name="Рисунок 1"/>
+            <wp:extent cx="3266667" cy="2400000"/>
+            <wp:effectExtent l="0" t="0" r="0" b="635"/>
+            <wp:docPr id="5" name="Рисунок 5"/>
             <wp:cNvGraphicFramePr>
               <a:graphicFrameLocks xmlns:a="http://schemas.openxmlformats.org/drawingml/2006/main" noChangeAspect="1"/>
             </wp:cNvGraphicFramePr>
@@ -184,33 +184,29 @@
               <a:graphicData uri="http://schemas.openxmlformats.org/drawingml/2006/picture">
                 <pic:pic xmlns:pic="http://schemas.openxmlformats.org/drawingml/2006/picture">
                   <pic:nvPicPr>
-                    <pic:cNvPr id="0" name="Picture 1"/>
-                    <pic:cNvPicPr>
-                      <a:picLocks noChangeAspect="1" noChangeArrowheads="1"/>
-                    </pic:cNvPicPr>
+                    <pic:cNvPr id="5" name="34.png"/>
+                    <pic:cNvPicPr/>
                   </pic:nvPicPr>
                   <pic:blipFill>
-                    <a:blip r:embed="rId9" cstate="print"/>
-                    <a:srcRect l="3813" t="11654" r="66286" b="67981"/>
+                    <a:blip r:embed="rId9">
+                      <a:extLst>
+                        <a:ext uri="{28A0092B-C50C-407E-A947-70E740481C1C}">
+                          <a14:useLocalDpi xmlns:a14="http://schemas.microsoft.com/office/drawing/2010/main" val="0"/>
+                        </a:ext>
+                      </a:extLst>
+                    </a:blip>
                     <a:stretch>
                       <a:fillRect/>
                     </a:stretch>
                   </pic:blipFill>
-                  <pic:spPr bwMode="auto">
+                  <pic:spPr>
                     <a:xfrm>
                       <a:off x="0" y="0"/>
-                      <a:ext cx="2969683" cy="1553579"/>
+                      <a:ext cx="3266667" cy="2400000"/>
                     </a:xfrm>
                     <a:prstGeom prst="rect">
                       <a:avLst/>
                     </a:prstGeom>
-                    <a:noFill/>
-                    <a:ln w="9525">
-                      <a:noFill/>
-                      <a:miter lim="800000"/>
-                      <a:headEnd/>
-                      <a:tailEnd/>
-                    </a:ln>
                   </pic:spPr>
                 </pic:pic>
               </a:graphicData>
@@ -289,9 +285,9 @@
         </w:rPr>
         <w:drawing>
           <wp:inline distT="0" distB="0" distL="0" distR="0">
-            <wp:extent cx="221615" cy="200891"/>
-            <wp:effectExtent l="0" t="0" r="6985" b="8890"/>
-            <wp:docPr id="75" name="Рисунок 75"/>
+            <wp:extent cx="295316" cy="295316"/>
+            <wp:effectExtent l="0" t="0" r="9525" b="9525"/>
+            <wp:docPr id="6" name="Рисунок 6"/>
             <wp:cNvGraphicFramePr>
               <a:graphicFrameLocks xmlns:a="http://schemas.openxmlformats.org/drawingml/2006/main" noChangeAspect="1"/>
             </wp:cNvGraphicFramePr>
@@ -299,30 +295,29 @@
               <a:graphicData uri="http://schemas.openxmlformats.org/drawingml/2006/picture">
                 <pic:pic xmlns:pic="http://schemas.openxmlformats.org/drawingml/2006/picture">
                   <pic:nvPicPr>
-                    <pic:cNvPr id="1" name=""/>
+                    <pic:cNvPr id="6" name="p_23.png"/>
                     <pic:cNvPicPr/>
                   </pic:nvPicPr>
-                  <pic:blipFill rotWithShape="1">
-                    <a:blip r:embed="rId10" cstate="print"/>
-                    <a:srcRect l="76631" t="36796" r="19636" b="42646"/>
-                    <a:stretch/>
+                  <pic:blipFill>
+                    <a:blip r:embed="rId10">
+                      <a:extLst>
+                        <a:ext uri="{28A0092B-C50C-407E-A947-70E740481C1C}">
+                          <a14:useLocalDpi xmlns:a14="http://schemas.microsoft.com/office/drawing/2010/main" val="0"/>
+                        </a:ext>
+                      </a:extLst>
+                    </a:blip>
+                    <a:stretch>
+                      <a:fillRect/>
+                    </a:stretch>
                   </pic:blipFill>
-                  <pic:spPr bwMode="auto">
+                  <pic:spPr>
                     <a:xfrm>
                       <a:off x="0" y="0"/>
-                      <a:ext cx="221771" cy="201032"/>
+                      <a:ext cx="295316" cy="295316"/>
                     </a:xfrm>
                     <a:prstGeom prst="rect">
                       <a:avLst/>
                     </a:prstGeom>
-                    <a:ln>
-                      <a:noFill/>
-                    </a:ln>
-                    <a:extLst>
-                      <a:ext uri="{53640926-AAD7-44D8-BBD7-CCE9431645EC}">
-                        <a14:shadowObscured xmlns:a14="http://schemas.microsoft.com/office/drawing/2010/main"/>
-                      </a:ext>
-                    </a:extLst>
                   </pic:spPr>
                 </pic:pic>
               </a:graphicData>
@@ -6228,7 +6223,7 @@
 </file>
 
 <file path=customXml/itemProps1.xml><?xml version="1.0" encoding="utf-8"?>
-<ds:datastoreItem xmlns:ds="http://schemas.openxmlformats.org/officeDocument/2006/customXml" ds:itemID="{9B9E93E4-95CE-465C-A5BA-8BB2B882D4C0}">
+<ds:datastoreItem xmlns:ds="http://schemas.openxmlformats.org/officeDocument/2006/customXml" ds:itemID="{7ED1F402-B96C-4963-84A0-987101B64B98}">
   <ds:schemaRefs>
     <ds:schemaRef ds:uri="http://schemas.openxmlformats.org/officeDocument/2006/bibliography"/>
   </ds:schemaRefs>

--- a/user_interface/03_graphical_subsystem/primitives/RasterImage.docx
+++ b/user_interface/03_graphical_subsystem/primitives/RasterImage.docx
@@ -10,7 +10,7 @@
         <w:spacing w:after="160" w:line="259" w:lineRule="auto"/>
         <w:jc w:val="both"/>
         <w:rPr>
-          <w:rFonts w:ascii="Times New Roman" w:eastAsia="Times New Roman" w:hAnsi="Times New Roman" w:cs="Times New Roman"/>
+          <w:rFonts w:ascii="Cambria" w:eastAsia="Times New Roman" w:hAnsi="Cambria" w:cs="Times New Roman"/>
           <w:b/>
           <w:color w:val="0000FF"/>
           <w:sz w:val="36"/>
@@ -18,66 +18,77 @@
           <w:lang w:eastAsia="ru-RU"/>
         </w:rPr>
       </w:pPr>
-      <w:bookmarkStart w:id="0" w:name="_GoBack"/>
-      <w:bookmarkEnd w:id="0"/>
       <w:r>
         <w:rPr>
-          <w:rFonts w:ascii="Times New Roman" w:eastAsia="Times New Roman" w:hAnsi="Times New Roman" w:cs="Times New Roman"/>
+          <w:rFonts w:ascii="Cambria" w:eastAsia="Times New Roman" w:hAnsi="Cambria" w:cs="Times New Roman"/>
           <w:b/>
           <w:color w:val="0000FF"/>
           <w:sz w:val="36"/>
           <w:szCs w:val="36"/>
           <w:lang w:eastAsia="ru-RU"/>
         </w:rPr>
-        <w:t xml:space="preserve">Изображение </w:t>
+        <w:t>Из</w:t>
       </w:r>
+      <w:bookmarkStart w:id="0" w:name="_GoBack"/>
+      <w:bookmarkEnd w:id="0"/>
       <w:r>
         <w:rPr>
-          <w:rFonts w:ascii="Times New Roman" w:eastAsia="Times New Roman" w:hAnsi="Times New Roman" w:cs="Times New Roman"/>
+          <w:rFonts w:ascii="Cambria" w:eastAsia="Times New Roman" w:hAnsi="Cambria" w:cs="Times New Roman"/>
           <w:b/>
           <w:color w:val="0000FF"/>
           <w:sz w:val="36"/>
           <w:szCs w:val="36"/>
           <w:lang w:eastAsia="ru-RU"/>
         </w:rPr>
-        <w:t>(</w:t>
+        <w:t xml:space="preserve">ображение </w:t>
       </w:r>
       <w:r>
         <w:rPr>
-          <w:rFonts w:ascii="Times New Roman" w:eastAsia="Times New Roman" w:hAnsi="Times New Roman" w:cs="Times New Roman"/>
+          <w:rFonts w:ascii="Cambria" w:eastAsia="Times New Roman" w:hAnsi="Cambria" w:cs="Times New Roman"/>
           <w:b/>
           <w:color w:val="0000FF"/>
           <w:sz w:val="36"/>
           <w:szCs w:val="36"/>
           <w:lang w:eastAsia="ru-RU"/>
         </w:rPr>
-        <w:t>R</w:t>
+        <w:t>(</w:t>
       </w:r>
       <w:r>
         <w:rPr>
-          <w:rFonts w:ascii="Times New Roman" w:eastAsia="Times New Roman" w:hAnsi="Times New Roman" w:cs="Times New Roman"/>
+          <w:rFonts w:ascii="Cambria" w:eastAsia="Times New Roman" w:hAnsi="Cambria" w:cs="Times New Roman"/>
           <w:b/>
           <w:color w:val="0000FF"/>
           <w:sz w:val="36"/>
           <w:szCs w:val="36"/>
           <w:lang w:eastAsia="ru-RU"/>
         </w:rPr>
-        <w:t>aster</w:t>
+        <w:t>R</w:t>
       </w:r>
       <w:r>
         <w:rPr>
-          <w:rFonts w:ascii="Times New Roman" w:eastAsia="Times New Roman" w:hAnsi="Times New Roman" w:cs="Times New Roman"/>
+          <w:rFonts w:ascii="Cambria" w:eastAsia="Times New Roman" w:hAnsi="Cambria" w:cs="Times New Roman"/>
           <w:b/>
           <w:color w:val="0000FF"/>
           <w:sz w:val="36"/>
           <w:szCs w:val="36"/>
           <w:lang w:eastAsia="ru-RU"/>
         </w:rPr>
+        <w:t>aster</w:t>
+      </w:r>
+      <w:r>
+        <w:rPr>
+          <w:rFonts w:ascii="Cambria" w:eastAsia="Times New Roman" w:hAnsi="Cambria" w:cs="Times New Roman"/>
+          <w:b/>
+          <w:color w:val="0000FF"/>
+          <w:sz w:val="36"/>
+          <w:szCs w:val="36"/>
+          <w:lang w:eastAsia="ru-RU"/>
+        </w:rPr>
         <w:t>Image</w:t>
       </w:r>
       <w:r>
         <w:rPr>
-          <w:rFonts w:ascii="Times New Roman" w:eastAsia="Times New Roman" w:hAnsi="Times New Roman" w:cs="Times New Roman"/>
+          <w:rFonts w:ascii="Cambria" w:eastAsia="Times New Roman" w:hAnsi="Cambria" w:cs="Times New Roman"/>
           <w:b/>
           <w:color w:val="0000FF"/>
           <w:sz w:val="36"/>
@@ -91,7 +102,7 @@
       <w:pPr>
         <w:jc w:val="both"/>
         <w:rPr>
-          <w:rFonts w:ascii="Times New Roman" w:hAnsi="Times New Roman" w:cs="Times New Roman"/>
+          <w:rFonts w:ascii="Cambria" w:hAnsi="Cambria" w:cs="Times New Roman"/>
           <w:b/>
           <w:noProof/>
           <w:sz w:val="28"/>
@@ -101,7 +112,7 @@
       </w:pPr>
       <w:r>
         <w:rPr>
-          <w:rFonts w:ascii="Times New Roman" w:hAnsi="Times New Roman" w:cs="Times New Roman"/>
+          <w:rFonts w:ascii="Cambria" w:hAnsi="Cambria" w:cs="Times New Roman"/>
           <w:b/>
           <w:noProof/>
           <w:sz w:val="28"/>
@@ -155,7 +166,7 @@
       <w:pPr>
         <w:jc w:val="both"/>
         <w:rPr>
-          <w:rFonts w:ascii="Times New Roman" w:hAnsi="Times New Roman" w:cs="Times New Roman"/>
+          <w:rFonts w:ascii="Cambria" w:hAnsi="Cambria" w:cs="Times New Roman"/>
           <w:b/>
           <w:noProof/>
           <w:sz w:val="28"/>
@@ -165,7 +176,7 @@
       </w:pPr>
       <w:r>
         <w:rPr>
-          <w:rFonts w:ascii="Times New Roman" w:hAnsi="Times New Roman" w:cs="Times New Roman"/>
+          <w:rFonts w:ascii="Cambria" w:hAnsi="Cambria" w:cs="Times New Roman"/>
           <w:b/>
           <w:noProof/>
           <w:sz w:val="28"/>
@@ -219,7 +230,7 @@
       <w:pPr>
         <w:jc w:val="both"/>
         <w:rPr>
-          <w:rFonts w:ascii="Times New Roman" w:hAnsi="Times New Roman" w:cs="Times New Roman"/>
+          <w:rFonts w:ascii="Cambria" w:hAnsi="Cambria" w:cs="Times New Roman"/>
           <w:b/>
           <w:i/>
           <w:noProof/>
@@ -230,7 +241,7 @@
       </w:pPr>
       <w:r>
         <w:rPr>
-          <w:rFonts w:ascii="Times New Roman" w:hAnsi="Times New Roman" w:cs="Times New Roman"/>
+          <w:rFonts w:ascii="Cambria" w:hAnsi="Cambria" w:cs="Times New Roman"/>
           <w:b/>
           <w:i/>
           <w:noProof/>
@@ -248,7 +259,7 @@
         </w:tabs>
         <w:jc w:val="both"/>
         <w:rPr>
-          <w:rFonts w:ascii="Times New Roman" w:hAnsi="Times New Roman" w:cs="Times New Roman"/>
+          <w:rFonts w:ascii="Cambria" w:hAnsi="Cambria" w:cs="Times New Roman"/>
           <w:noProof/>
           <w:sz w:val="28"/>
           <w:szCs w:val="28"/>
@@ -257,7 +268,7 @@
       </w:pPr>
       <w:r>
         <w:rPr>
-          <w:rFonts w:ascii="Times New Roman" w:hAnsi="Times New Roman" w:cs="Times New Roman"/>
+          <w:rFonts w:ascii="Cambria" w:hAnsi="Cambria" w:cs="Times New Roman"/>
           <w:noProof/>
           <w:sz w:val="28"/>
           <w:szCs w:val="28"/>
@@ -267,7 +278,7 @@
       </w:r>
       <w:r>
         <w:rPr>
-          <w:rFonts w:ascii="Times New Roman" w:hAnsi="Times New Roman" w:cs="Times New Roman"/>
+          <w:rFonts w:ascii="Cambria" w:hAnsi="Cambria" w:cs="Times New Roman"/>
           <w:noProof/>
           <w:sz w:val="28"/>
           <w:szCs w:val="28"/>
@@ -277,7 +288,7 @@
       </w:r>
       <w:r>
         <w:rPr>
-          <w:rFonts w:ascii="Times New Roman" w:hAnsi="Times New Roman" w:cs="Times New Roman"/>
+          <w:rFonts w:ascii="Cambria" w:hAnsi="Cambria" w:cs="Times New Roman"/>
           <w:noProof/>
           <w:sz w:val="28"/>
           <w:szCs w:val="28"/>
@@ -327,7 +338,7 @@
       </w:r>
       <w:r>
         <w:rPr>
-          <w:rFonts w:ascii="Times New Roman" w:hAnsi="Times New Roman" w:cs="Times New Roman"/>
+          <w:rFonts w:ascii="Cambria" w:hAnsi="Cambria" w:cs="Times New Roman"/>
           <w:noProof/>
           <w:sz w:val="28"/>
           <w:szCs w:val="28"/>
@@ -337,7 +348,7 @@
       </w:r>
       <w:r>
         <w:rPr>
-          <w:rFonts w:ascii="Times New Roman" w:hAnsi="Times New Roman" w:cs="Times New Roman"/>
+          <w:rFonts w:ascii="Cambria" w:hAnsi="Cambria" w:cs="Times New Roman"/>
           <w:noProof/>
           <w:sz w:val="28"/>
           <w:szCs w:val="28"/>
@@ -350,7 +361,7 @@
       <w:pPr>
         <w:jc w:val="both"/>
         <w:rPr>
-          <w:rFonts w:ascii="Times New Roman" w:hAnsi="Times New Roman" w:cs="Times New Roman"/>
+          <w:rFonts w:ascii="Cambria" w:hAnsi="Cambria" w:cs="Times New Roman"/>
           <w:noProof/>
           <w:sz w:val="28"/>
           <w:szCs w:val="28"/>
@@ -359,7 +370,7 @@
       </w:pPr>
       <w:r>
         <w:rPr>
-          <w:rFonts w:ascii="Times New Roman" w:hAnsi="Times New Roman" w:cs="Times New Roman"/>
+          <w:rFonts w:ascii="Cambria" w:hAnsi="Cambria" w:cs="Times New Roman"/>
           <w:noProof/>
           <w:sz w:val="28"/>
           <w:szCs w:val="28"/>
@@ -369,7 +380,7 @@
       </w:r>
       <w:r>
         <w:rPr>
-          <w:rFonts w:ascii="Times New Roman" w:hAnsi="Times New Roman" w:cs="Times New Roman"/>
+          <w:rFonts w:ascii="Cambria" w:hAnsi="Cambria" w:cs="Times New Roman"/>
           <w:noProof/>
           <w:sz w:val="28"/>
           <w:szCs w:val="28"/>
@@ -379,7 +390,7 @@
       </w:r>
       <w:r>
         <w:rPr>
-          <w:rFonts w:ascii="Times New Roman" w:hAnsi="Times New Roman" w:cs="Times New Roman"/>
+          <w:rFonts w:ascii="Cambria" w:hAnsi="Cambria" w:cs="Times New Roman"/>
           <w:noProof/>
           <w:sz w:val="28"/>
           <w:szCs w:val="28"/>
@@ -389,7 +400,7 @@
       </w:r>
       <w:r>
         <w:rPr>
-          <w:rFonts w:ascii="Times New Roman" w:hAnsi="Times New Roman" w:cs="Times New Roman"/>
+          <w:rFonts w:ascii="Cambria" w:hAnsi="Cambria" w:cs="Times New Roman"/>
           <w:noProof/>
           <w:sz w:val="28"/>
           <w:szCs w:val="28"/>
@@ -399,7 +410,7 @@
       </w:r>
       <w:r>
         <w:rPr>
-          <w:rFonts w:ascii="Times New Roman" w:hAnsi="Times New Roman" w:cs="Times New Roman"/>
+          <w:rFonts w:ascii="Cambria" w:hAnsi="Cambria" w:cs="Times New Roman"/>
           <w:noProof/>
           <w:sz w:val="28"/>
           <w:szCs w:val="28"/>
@@ -409,7 +420,7 @@
       </w:r>
       <w:r>
         <w:rPr>
-          <w:rFonts w:ascii="Times New Roman" w:hAnsi="Times New Roman" w:cs="Times New Roman"/>
+          <w:rFonts w:ascii="Cambria" w:hAnsi="Cambria" w:cs="Times New Roman"/>
           <w:noProof/>
           <w:sz w:val="28"/>
           <w:szCs w:val="28"/>
@@ -419,7 +430,7 @@
       </w:r>
       <w:r>
         <w:rPr>
-          <w:rFonts w:ascii="Times New Roman" w:hAnsi="Times New Roman" w:cs="Times New Roman"/>
+          <w:rFonts w:ascii="Cambria" w:hAnsi="Cambria" w:cs="Times New Roman"/>
           <w:noProof/>
           <w:sz w:val="28"/>
           <w:szCs w:val="28"/>
@@ -432,7 +443,7 @@
       <w:pPr>
         <w:jc w:val="both"/>
         <w:rPr>
-          <w:rFonts w:ascii="Times New Roman" w:hAnsi="Times New Roman" w:cs="Times New Roman"/>
+          <w:rFonts w:ascii="Cambria" w:hAnsi="Cambria" w:cs="Times New Roman"/>
           <w:b/>
           <w:i/>
           <w:noProof/>
@@ -443,7 +454,7 @@
       </w:pPr>
       <w:r>
         <w:rPr>
-          <w:rFonts w:ascii="Times New Roman" w:hAnsi="Times New Roman" w:cs="Times New Roman"/>
+          <w:rFonts w:ascii="Cambria" w:hAnsi="Cambria" w:cs="Times New Roman"/>
           <w:b/>
           <w:i/>
           <w:noProof/>
@@ -458,7 +469,7 @@
       <w:pPr>
         <w:jc w:val="both"/>
         <w:rPr>
-          <w:rFonts w:ascii="Times New Roman" w:hAnsi="Times New Roman" w:cs="Times New Roman"/>
+          <w:rFonts w:ascii="Cambria" w:hAnsi="Cambria" w:cs="Times New Roman"/>
           <w:noProof/>
           <w:sz w:val="28"/>
           <w:szCs w:val="28"/>
@@ -467,7 +478,7 @@
       </w:pPr>
       <w:r>
         <w:rPr>
-          <w:rFonts w:ascii="Times New Roman" w:hAnsi="Times New Roman" w:cs="Times New Roman"/>
+          <w:rFonts w:ascii="Cambria" w:hAnsi="Cambria" w:cs="Times New Roman"/>
           <w:noProof/>
           <w:sz w:val="28"/>
           <w:szCs w:val="28"/>
@@ -477,7 +488,7 @@
       </w:r>
       <w:r>
         <w:rPr>
-          <w:rFonts w:ascii="Times New Roman" w:hAnsi="Times New Roman" w:cs="Times New Roman"/>
+          <w:rFonts w:ascii="Cambria" w:hAnsi="Cambria" w:cs="Times New Roman"/>
           <w:noProof/>
           <w:sz w:val="28"/>
           <w:szCs w:val="28"/>
@@ -487,7 +498,7 @@
       </w:r>
       <w:r>
         <w:rPr>
-          <w:rFonts w:ascii="Times New Roman" w:hAnsi="Times New Roman" w:cs="Times New Roman"/>
+          <w:rFonts w:ascii="Cambria" w:hAnsi="Cambria" w:cs="Times New Roman"/>
           <w:noProof/>
           <w:sz w:val="28"/>
           <w:szCs w:val="28"/>
@@ -497,7 +508,7 @@
       </w:r>
       <w:r>
         <w:rPr>
-          <w:rFonts w:ascii="Times New Roman" w:hAnsi="Times New Roman" w:cs="Times New Roman"/>
+          <w:rFonts w:ascii="Cambria" w:hAnsi="Cambria" w:cs="Times New Roman"/>
           <w:noProof/>
           <w:sz w:val="28"/>
           <w:szCs w:val="28"/>
@@ -510,7 +521,7 @@
       <w:pPr>
         <w:jc w:val="both"/>
         <w:rPr>
-          <w:rFonts w:ascii="Times New Roman" w:hAnsi="Times New Roman" w:cs="Times New Roman"/>
+          <w:rFonts w:ascii="Cambria" w:hAnsi="Cambria" w:cs="Times New Roman"/>
           <w:noProof/>
           <w:sz w:val="28"/>
           <w:szCs w:val="28"/>
@@ -519,7 +530,7 @@
       </w:pPr>
       <w:r>
         <w:rPr>
-          <w:rFonts w:ascii="Times New Roman" w:hAnsi="Times New Roman" w:cs="Times New Roman"/>
+          <w:rFonts w:ascii="Cambria" w:hAnsi="Cambria" w:cs="Times New Roman"/>
           <w:noProof/>
           <w:sz w:val="28"/>
           <w:szCs w:val="28"/>
@@ -529,7 +540,7 @@
       </w:r>
       <w:r>
         <w:rPr>
-          <w:rFonts w:ascii="Times New Roman" w:hAnsi="Times New Roman" w:cs="Times New Roman"/>
+          <w:rFonts w:ascii="Cambria" w:hAnsi="Cambria" w:cs="Times New Roman"/>
           <w:noProof/>
           <w:sz w:val="28"/>
           <w:szCs w:val="28"/>
@@ -539,7 +550,7 @@
       </w:r>
       <w:r>
         <w:rPr>
-          <w:rFonts w:ascii="Times New Roman" w:hAnsi="Times New Roman" w:cs="Times New Roman"/>
+          <w:rFonts w:ascii="Cambria" w:hAnsi="Cambria" w:cs="Times New Roman"/>
           <w:noProof/>
           <w:sz w:val="28"/>
           <w:szCs w:val="28"/>
@@ -549,7 +560,7 @@
       </w:r>
       <w:r>
         <w:rPr>
-          <w:rFonts w:ascii="Times New Roman" w:hAnsi="Times New Roman" w:cs="Times New Roman"/>
+          <w:rFonts w:ascii="Cambria" w:hAnsi="Cambria" w:cs="Times New Roman"/>
           <w:noProof/>
           <w:sz w:val="28"/>
           <w:szCs w:val="28"/>
@@ -559,7 +570,7 @@
       </w:r>
       <w:r>
         <w:rPr>
-          <w:rFonts w:ascii="Times New Roman" w:hAnsi="Times New Roman" w:cs="Times New Roman"/>
+          <w:rFonts w:ascii="Cambria" w:hAnsi="Cambria" w:cs="Times New Roman"/>
           <w:noProof/>
           <w:sz w:val="28"/>
           <w:szCs w:val="28"/>
@@ -569,7 +580,7 @@
       </w:r>
       <w:r>
         <w:rPr>
-          <w:rFonts w:ascii="Times New Roman" w:hAnsi="Times New Roman" w:cs="Times New Roman"/>
+          <w:rFonts w:ascii="Cambria" w:hAnsi="Cambria" w:cs="Times New Roman"/>
           <w:noProof/>
           <w:sz w:val="28"/>
           <w:szCs w:val="28"/>
@@ -579,7 +590,7 @@
       </w:r>
       <w:r>
         <w:rPr>
-          <w:rFonts w:ascii="Times New Roman" w:hAnsi="Times New Roman" w:cs="Times New Roman"/>
+          <w:rFonts w:ascii="Cambria" w:hAnsi="Cambria" w:cs="Times New Roman"/>
           <w:noProof/>
           <w:sz w:val="28"/>
           <w:szCs w:val="28"/>
@@ -589,7 +600,7 @@
       </w:r>
       <w:r>
         <w:rPr>
-          <w:rFonts w:ascii="Times New Roman" w:hAnsi="Times New Roman" w:cs="Times New Roman"/>
+          <w:rFonts w:ascii="Cambria" w:hAnsi="Cambria" w:cs="Times New Roman"/>
           <w:noProof/>
           <w:sz w:val="28"/>
           <w:szCs w:val="28"/>
@@ -599,7 +610,7 @@
       </w:r>
       <w:r>
         <w:rPr>
-          <w:rFonts w:ascii="Times New Roman" w:hAnsi="Times New Roman" w:cs="Times New Roman"/>
+          <w:rFonts w:ascii="Cambria" w:hAnsi="Cambria" w:cs="Times New Roman"/>
           <w:noProof/>
           <w:sz w:val="28"/>
           <w:szCs w:val="28"/>
@@ -612,7 +623,7 @@
       <w:pPr>
         <w:jc w:val="both"/>
         <w:rPr>
-          <w:rFonts w:ascii="Times New Roman" w:hAnsi="Times New Roman" w:cs="Times New Roman"/>
+          <w:rFonts w:ascii="Cambria" w:hAnsi="Cambria" w:cs="Times New Roman"/>
           <w:noProof/>
           <w:sz w:val="28"/>
           <w:szCs w:val="28"/>
@@ -621,7 +632,7 @@
       </w:pPr>
       <w:r>
         <w:rPr>
-          <w:rFonts w:ascii="Times New Roman" w:hAnsi="Times New Roman" w:cs="Times New Roman"/>
+          <w:rFonts w:ascii="Cambria" w:hAnsi="Cambria" w:cs="Times New Roman"/>
           <w:noProof/>
           <w:sz w:val="28"/>
           <w:szCs w:val="28"/>
@@ -631,7 +642,7 @@
       </w:r>
       <w:r>
         <w:rPr>
-          <w:rFonts w:ascii="Times New Roman" w:hAnsi="Times New Roman" w:cs="Times New Roman"/>
+          <w:rFonts w:ascii="Cambria" w:hAnsi="Cambria" w:cs="Times New Roman"/>
           <w:noProof/>
           <w:sz w:val="28"/>
           <w:szCs w:val="28"/>
@@ -641,7 +652,7 @@
       </w:r>
       <w:r>
         <w:rPr>
-          <w:rFonts w:ascii="Times New Roman" w:hAnsi="Times New Roman" w:cs="Times New Roman"/>
+          <w:rFonts w:ascii="Cambria" w:hAnsi="Cambria" w:cs="Times New Roman"/>
           <w:noProof/>
           <w:sz w:val="28"/>
           <w:szCs w:val="28"/>
@@ -651,7 +662,7 @@
       </w:r>
       <w:r>
         <w:rPr>
-          <w:rFonts w:ascii="Times New Roman" w:hAnsi="Times New Roman" w:cs="Times New Roman"/>
+          <w:rFonts w:ascii="Cambria" w:hAnsi="Cambria" w:cs="Times New Roman"/>
           <w:noProof/>
           <w:sz w:val="28"/>
           <w:szCs w:val="28"/>
@@ -661,7 +672,7 @@
       </w:r>
       <w:r>
         <w:rPr>
-          <w:rFonts w:ascii="Times New Roman" w:hAnsi="Times New Roman" w:cs="Times New Roman"/>
+          <w:rFonts w:ascii="Cambria" w:hAnsi="Cambria" w:cs="Times New Roman"/>
           <w:noProof/>
           <w:sz w:val="28"/>
           <w:szCs w:val="28"/>
@@ -671,7 +682,7 @@
       </w:r>
       <w:r>
         <w:rPr>
-          <w:rFonts w:ascii="Times New Roman" w:hAnsi="Times New Roman" w:cs="Times New Roman"/>
+          <w:rFonts w:ascii="Cambria" w:hAnsi="Cambria" w:cs="Times New Roman"/>
           <w:noProof/>
           <w:sz w:val="28"/>
           <w:szCs w:val="28"/>
@@ -681,7 +692,7 @@
       </w:r>
       <w:r>
         <w:rPr>
-          <w:rFonts w:ascii="Times New Roman" w:hAnsi="Times New Roman" w:cs="Times New Roman"/>
+          <w:rFonts w:ascii="Cambria" w:hAnsi="Cambria" w:cs="Times New Roman"/>
           <w:noProof/>
           <w:sz w:val="28"/>
           <w:szCs w:val="28"/>
@@ -691,7 +702,7 @@
       </w:r>
       <w:r>
         <w:rPr>
-          <w:rFonts w:ascii="Times New Roman" w:hAnsi="Times New Roman" w:cs="Times New Roman"/>
+          <w:rFonts w:ascii="Cambria" w:hAnsi="Cambria" w:cs="Times New Roman"/>
           <w:noProof/>
           <w:sz w:val="28"/>
           <w:szCs w:val="28"/>
@@ -704,7 +715,7 @@
       <w:pPr>
         <w:jc w:val="both"/>
         <w:rPr>
-          <w:rFonts w:ascii="Times New Roman" w:hAnsi="Times New Roman" w:cs="Times New Roman"/>
+          <w:rFonts w:ascii="Cambria" w:hAnsi="Cambria" w:cs="Times New Roman"/>
           <w:noProof/>
           <w:sz w:val="28"/>
           <w:szCs w:val="28"/>
@@ -713,7 +724,7 @@
       </w:pPr>
       <w:r>
         <w:rPr>
-          <w:rFonts w:ascii="Times New Roman" w:hAnsi="Times New Roman" w:cs="Times New Roman"/>
+          <w:rFonts w:ascii="Cambria" w:hAnsi="Cambria" w:cs="Times New Roman"/>
           <w:noProof/>
           <w:sz w:val="28"/>
           <w:szCs w:val="28"/>
@@ -723,7 +734,7 @@
       </w:r>
       <w:r>
         <w:rPr>
-          <w:rFonts w:ascii="Times New Roman" w:hAnsi="Times New Roman" w:cs="Times New Roman"/>
+          <w:rFonts w:ascii="Cambria" w:hAnsi="Cambria" w:cs="Times New Roman"/>
           <w:noProof/>
           <w:sz w:val="28"/>
           <w:szCs w:val="28"/>
@@ -733,7 +744,7 @@
       </w:r>
       <w:r>
         <w:rPr>
-          <w:rFonts w:ascii="Times New Roman" w:hAnsi="Times New Roman" w:cs="Times New Roman"/>
+          <w:rFonts w:ascii="Cambria" w:hAnsi="Cambria" w:cs="Times New Roman"/>
           <w:noProof/>
           <w:sz w:val="28"/>
           <w:szCs w:val="28"/>
@@ -743,7 +754,7 @@
       </w:r>
       <w:r>
         <w:rPr>
-          <w:rFonts w:ascii="Times New Roman" w:hAnsi="Times New Roman" w:cs="Times New Roman"/>
+          <w:rFonts w:ascii="Cambria" w:hAnsi="Cambria" w:cs="Times New Roman"/>
           <w:noProof/>
           <w:sz w:val="28"/>
           <w:szCs w:val="28"/>
@@ -753,7 +764,7 @@
       </w:r>
       <w:r>
         <w:rPr>
-          <w:rFonts w:ascii="Times New Roman" w:hAnsi="Times New Roman" w:cs="Times New Roman"/>
+          <w:rFonts w:ascii="Cambria" w:hAnsi="Cambria" w:cs="Times New Roman"/>
           <w:noProof/>
           <w:sz w:val="28"/>
           <w:szCs w:val="28"/>
@@ -763,7 +774,7 @@
       </w:r>
       <w:r>
         <w:rPr>
-          <w:rFonts w:ascii="Times New Roman" w:hAnsi="Times New Roman" w:cs="Times New Roman"/>
+          <w:rFonts w:ascii="Cambria" w:hAnsi="Cambria" w:cs="Times New Roman"/>
           <w:noProof/>
           <w:sz w:val="28"/>
           <w:szCs w:val="28"/>
@@ -773,7 +784,7 @@
       </w:r>
       <w:r>
         <w:rPr>
-          <w:rFonts w:ascii="Times New Roman" w:hAnsi="Times New Roman" w:cs="Times New Roman"/>
+          <w:rFonts w:ascii="Cambria" w:hAnsi="Cambria" w:cs="Times New Roman"/>
           <w:noProof/>
           <w:sz w:val="28"/>
           <w:szCs w:val="28"/>
@@ -783,7 +794,7 @@
       </w:r>
       <w:r>
         <w:rPr>
-          <w:rFonts w:ascii="Times New Roman" w:hAnsi="Times New Roman" w:cs="Times New Roman"/>
+          <w:rFonts w:ascii="Cambria" w:hAnsi="Cambria" w:cs="Times New Roman"/>
           <w:noProof/>
           <w:sz w:val="28"/>
           <w:szCs w:val="28"/>
@@ -793,7 +804,7 @@
       </w:r>
       <w:r>
         <w:rPr>
-          <w:rFonts w:ascii="Times New Roman" w:hAnsi="Times New Roman" w:cs="Times New Roman"/>
+          <w:rFonts w:ascii="Cambria" w:hAnsi="Cambria" w:cs="Times New Roman"/>
           <w:noProof/>
           <w:sz w:val="28"/>
           <w:szCs w:val="28"/>
@@ -803,7 +814,7 @@
       </w:r>
       <w:r>
         <w:rPr>
-          <w:rFonts w:ascii="Times New Roman" w:hAnsi="Times New Roman" w:cs="Times New Roman"/>
+          <w:rFonts w:ascii="Cambria" w:hAnsi="Cambria" w:cs="Times New Roman"/>
           <w:noProof/>
           <w:sz w:val="28"/>
           <w:szCs w:val="28"/>
@@ -816,7 +827,7 @@
       <w:pPr>
         <w:jc w:val="both"/>
         <w:rPr>
-          <w:rFonts w:ascii="Times New Roman" w:hAnsi="Times New Roman" w:cs="Times New Roman"/>
+          <w:rFonts w:ascii="Cambria" w:hAnsi="Cambria" w:cs="Times New Roman"/>
           <w:b/>
           <w:i/>
           <w:noProof/>
@@ -827,7 +838,7 @@
       </w:pPr>
       <w:r>
         <w:rPr>
-          <w:rFonts w:ascii="Times New Roman" w:hAnsi="Times New Roman" w:cs="Times New Roman"/>
+          <w:rFonts w:ascii="Cambria" w:hAnsi="Cambria" w:cs="Times New Roman"/>
           <w:b/>
           <w:i/>
           <w:noProof/>
@@ -842,16 +853,23 @@
       <w:pPr>
         <w:jc w:val="both"/>
         <w:rPr>
+          <w:rFonts w:ascii="Cambria" w:hAnsi="Cambria"/>
           <w:i/>
           <w:noProof/>
+          <w:sz w:val="28"/>
+          <w:szCs w:val="28"/>
           <w:lang w:eastAsia="ru-RU"/>
         </w:rPr>
       </w:pPr>
       <w:r>
         <w:rPr>
+          <w:rFonts w:ascii="Cambria" w:hAnsi="Cambria"/>
           <w:noProof/>
+          <w:sz w:val="28"/>
+          <w:szCs w:val="28"/>
           <w:lang w:eastAsia="ru-RU"/>
         </w:rPr>
+        <w:lastRenderedPageBreak/>
         <w:drawing>
           <wp:inline distT="0" distB="0" distL="0" distR="0">
             <wp:extent cx="6210300" cy="6019800"/>
@@ -890,14 +908,20 @@
       </w:r>
       <w:r>
         <w:rPr>
+          <w:rFonts w:ascii="Cambria" w:hAnsi="Cambria"/>
           <w:noProof/>
+          <w:sz w:val="28"/>
+          <w:szCs w:val="28"/>
           <w:lang w:eastAsia="ru-RU"/>
         </w:rPr>
         <w:t xml:space="preserve"> </w:t>
       </w:r>
       <w:r>
         <w:rPr>
+          <w:rFonts w:ascii="Cambria" w:hAnsi="Cambria"/>
           <w:noProof/>
+          <w:sz w:val="28"/>
+          <w:szCs w:val="28"/>
           <w:lang w:eastAsia="ru-RU"/>
         </w:rPr>
         <w:tab/>
@@ -910,11 +934,11 @@
         <w:tblLook w:val="04A0" w:firstRow="1" w:lastRow="0" w:firstColumn="1" w:lastColumn="0" w:noHBand="0" w:noVBand="1"/>
       </w:tblPr>
       <w:tblGrid>
-        <w:gridCol w:w="2497"/>
-        <w:gridCol w:w="1692"/>
-        <w:gridCol w:w="2400"/>
-        <w:gridCol w:w="3254"/>
-        <w:gridCol w:w="7442"/>
+        <w:gridCol w:w="2498"/>
+        <w:gridCol w:w="2224"/>
+        <w:gridCol w:w="2384"/>
+        <w:gridCol w:w="3212"/>
+        <w:gridCol w:w="6967"/>
       </w:tblGrid>
       <w:tr>
         <w:trPr>
@@ -929,16 +953,20 @@
             <w:pPr>
               <w:jc w:val="both"/>
               <w:rPr>
+                <w:rFonts w:ascii="Cambria" w:hAnsi="Cambria"/>
                 <w:b w:val="0"/>
                 <w:noProof/>
-                <w:szCs w:val="22"/>
-                <w:lang w:eastAsia="ru-RU"/>
-              </w:rPr>
-            </w:pPr>
-            <w:r>
-              <w:rPr>
-                <w:noProof/>
-                <w:szCs w:val="22"/>
+                <w:sz w:val="28"/>
+                <w:szCs w:val="28"/>
+                <w:lang w:eastAsia="ru-RU"/>
+              </w:rPr>
+            </w:pPr>
+            <w:r>
+              <w:rPr>
+                <w:rFonts w:ascii="Cambria" w:hAnsi="Cambria"/>
+                <w:noProof/>
+                <w:sz w:val="28"/>
+                <w:szCs w:val="28"/>
                 <w:lang w:eastAsia="ru-RU"/>
               </w:rPr>
               <w:t>Название</w:t>
@@ -954,16 +982,20 @@
               <w:jc w:val="both"/>
               <w:cnfStyle w:val="100000000000" w:firstRow="1" w:lastRow="0" w:firstColumn="0" w:lastColumn="0" w:oddVBand="0" w:evenVBand="0" w:oddHBand="0" w:evenHBand="0" w:firstRowFirstColumn="0" w:firstRowLastColumn="0" w:lastRowFirstColumn="0" w:lastRowLastColumn="0"/>
               <w:rPr>
+                <w:rFonts w:ascii="Cambria" w:hAnsi="Cambria"/>
                 <w:b w:val="0"/>
                 <w:noProof/>
-                <w:szCs w:val="22"/>
-                <w:lang w:eastAsia="ru-RU"/>
-              </w:rPr>
-            </w:pPr>
-            <w:r>
-              <w:rPr>
-                <w:noProof/>
-                <w:szCs w:val="22"/>
+                <w:sz w:val="28"/>
+                <w:szCs w:val="28"/>
+                <w:lang w:eastAsia="ru-RU"/>
+              </w:rPr>
+            </w:pPr>
+            <w:r>
+              <w:rPr>
+                <w:rFonts w:ascii="Cambria" w:hAnsi="Cambria"/>
+                <w:noProof/>
+                <w:sz w:val="28"/>
+                <w:szCs w:val="28"/>
                 <w:lang w:eastAsia="ru-RU"/>
               </w:rPr>
               <w:t>Имя</w:t>
@@ -979,16 +1011,20 @@
               <w:jc w:val="both"/>
               <w:cnfStyle w:val="100000000000" w:firstRow="1" w:lastRow="0" w:firstColumn="0" w:lastColumn="0" w:oddVBand="0" w:evenVBand="0" w:oddHBand="0" w:evenHBand="0" w:firstRowFirstColumn="0" w:firstRowLastColumn="0" w:lastRowFirstColumn="0" w:lastRowLastColumn="0"/>
               <w:rPr>
+                <w:rFonts w:ascii="Cambria" w:hAnsi="Cambria"/>
                 <w:b w:val="0"/>
                 <w:noProof/>
-                <w:szCs w:val="22"/>
-                <w:lang w:eastAsia="ru-RU"/>
-              </w:rPr>
-            </w:pPr>
-            <w:r>
-              <w:rPr>
-                <w:noProof/>
-                <w:szCs w:val="22"/>
+                <w:sz w:val="28"/>
+                <w:szCs w:val="28"/>
+                <w:lang w:eastAsia="ru-RU"/>
+              </w:rPr>
+            </w:pPr>
+            <w:r>
+              <w:rPr>
+                <w:rFonts w:ascii="Cambria" w:hAnsi="Cambria"/>
+                <w:noProof/>
+                <w:sz w:val="28"/>
+                <w:szCs w:val="28"/>
                 <w:lang w:eastAsia="ru-RU"/>
               </w:rPr>
               <w:t>Значение по умолчанию</w:t>
@@ -1007,14 +1043,16 @@
               <w:jc w:val="both"/>
               <w:cnfStyle w:val="100000000000" w:firstRow="1" w:lastRow="0" w:firstColumn="0" w:lastColumn="0" w:oddVBand="0" w:evenVBand="0" w:oddHBand="0" w:evenHBand="0" w:firstRowFirstColumn="0" w:firstRowLastColumn="0" w:lastRowFirstColumn="0" w:lastRowLastColumn="0"/>
               <w:rPr>
-                <w:rFonts w:ascii="Calibri" w:eastAsia="Times New Roman" w:hAnsi="Calibri" w:cs="Arial"/>
-                <w:szCs w:val="22"/>
-              </w:rPr>
-            </w:pPr>
-            <w:r>
-              <w:rPr>
-                <w:rFonts w:ascii="Calibri" w:eastAsia="Times New Roman" w:hAnsi="Calibri" w:cs="Arial"/>
-                <w:szCs w:val="22"/>
+                <w:rFonts w:ascii="Cambria" w:eastAsia="Times New Roman" w:hAnsi="Cambria" w:cs="Arial"/>
+                <w:sz w:val="28"/>
+                <w:szCs w:val="28"/>
+              </w:rPr>
+            </w:pPr>
+            <w:r>
+              <w:rPr>
+                <w:rFonts w:ascii="Cambria" w:eastAsia="Times New Roman" w:hAnsi="Cambria" w:cs="Arial"/>
+                <w:sz w:val="28"/>
+                <w:szCs w:val="28"/>
               </w:rPr>
               <w:t>Допустимые значения</w:t>
             </w:r>
@@ -1024,39 +1062,21 @@
               <w:jc w:val="both"/>
               <w:cnfStyle w:val="100000000000" w:firstRow="1" w:lastRow="0" w:firstColumn="0" w:lastColumn="0" w:oddVBand="0" w:evenVBand="0" w:oddHBand="0" w:evenHBand="0" w:firstRowFirstColumn="0" w:firstRowLastColumn="0" w:lastRowFirstColumn="0" w:lastRowLastColumn="0"/>
               <w:rPr>
+                <w:rFonts w:ascii="Cambria" w:hAnsi="Cambria"/>
                 <w:b w:val="0"/>
                 <w:noProof/>
-                <w:szCs w:val="22"/>
-                <w:lang w:eastAsia="ru-RU"/>
-              </w:rPr>
-            </w:pPr>
-            <w:r>
-              <w:rPr>
-                <w:rFonts w:ascii="Calibri" w:eastAsia="Times New Roman" w:hAnsi="Calibri" w:cs="Arial"/>
-                <w:szCs w:val="22"/>
-              </w:rPr>
-              <w:t>{</w:t>
-            </w:r>
-            <w:r>
-              <w:rPr>
-                <w:rFonts w:ascii="Calibri" w:eastAsia="Times New Roman" w:hAnsi="Calibri" w:cs="Arial"/>
-                <w:szCs w:val="22"/>
-              </w:rPr>
-              <w:t>в скрипте</w:t>
-            </w:r>
-            <w:r>
-              <w:rPr>
-                <w:rFonts w:ascii="Calibri" w:eastAsia="Times New Roman" w:hAnsi="Calibri" w:cs="Arial"/>
-                <w:szCs w:val="22"/>
-              </w:rPr>
-              <w:t>}</w:t>
-            </w:r>
-            <w:r>
-              <w:rPr>
-                <w:rFonts w:ascii="Calibri" w:eastAsia="Times New Roman" w:hAnsi="Calibri" w:cs="Arial"/>
-                <w:szCs w:val="22"/>
-              </w:rPr>
-              <w:t xml:space="preserve"> в окне свойств</w:t>
+                <w:sz w:val="28"/>
+                <w:szCs w:val="28"/>
+                <w:lang w:eastAsia="ru-RU"/>
+              </w:rPr>
+            </w:pPr>
+            <w:r>
+              <w:rPr>
+                <w:rFonts w:ascii="Cambria" w:eastAsia="Times New Roman" w:hAnsi="Cambria" w:cs="Arial"/>
+                <w:sz w:val="28"/>
+                <w:szCs w:val="28"/>
+              </w:rPr>
+              <w:t>{в скрипте} в окне свойств</w:t>
             </w:r>
           </w:p>
         </w:tc>
@@ -1069,15 +1089,19 @@
               <w:jc w:val="both"/>
               <w:cnfStyle w:val="100000000000" w:firstRow="1" w:lastRow="0" w:firstColumn="0" w:lastColumn="0" w:oddVBand="0" w:evenVBand="0" w:oddHBand="0" w:evenHBand="0" w:firstRowFirstColumn="0" w:firstRowLastColumn="0" w:lastRowFirstColumn="0" w:lastRowLastColumn="0"/>
               <w:rPr>
-                <w:noProof/>
-                <w:szCs w:val="22"/>
-                <w:lang w:eastAsia="ru-RU"/>
-              </w:rPr>
-            </w:pPr>
-            <w:r>
-              <w:rPr>
-                <w:noProof/>
-                <w:szCs w:val="22"/>
+                <w:rFonts w:ascii="Cambria" w:hAnsi="Cambria"/>
+                <w:noProof/>
+                <w:sz w:val="28"/>
+                <w:szCs w:val="28"/>
+                <w:lang w:eastAsia="ru-RU"/>
+              </w:rPr>
+            </w:pPr>
+            <w:r>
+              <w:rPr>
+                <w:rFonts w:ascii="Cambria" w:hAnsi="Cambria"/>
+                <w:noProof/>
+                <w:sz w:val="28"/>
+                <w:szCs w:val="28"/>
                 <w:lang w:eastAsia="ru-RU"/>
               </w:rPr>
               <w:t>Справка</w:t>
@@ -1101,23 +1125,29 @@
               </w:tabs>
               <w:jc w:val="both"/>
               <w:rPr>
-                <w:noProof/>
-                <w:szCs w:val="22"/>
-                <w:lang w:eastAsia="ru-RU"/>
-              </w:rPr>
-            </w:pPr>
-            <w:r>
-              <w:rPr>
-                <w:noProof/>
-                <w:szCs w:val="22"/>
+                <w:rFonts w:ascii="Cambria" w:hAnsi="Cambria"/>
+                <w:noProof/>
+                <w:sz w:val="28"/>
+                <w:szCs w:val="28"/>
+                <w:lang w:eastAsia="ru-RU"/>
+              </w:rPr>
+            </w:pPr>
+            <w:r>
+              <w:rPr>
+                <w:rFonts w:ascii="Cambria" w:hAnsi="Cambria"/>
+                <w:noProof/>
+                <w:sz w:val="28"/>
+                <w:szCs w:val="28"/>
                 <w:lang w:eastAsia="ru-RU"/>
               </w:rPr>
               <w:t>Имя объекта</w:t>
             </w:r>
             <w:r>
               <w:rPr>
-                <w:noProof/>
-                <w:szCs w:val="22"/>
+                <w:rFonts w:ascii="Cambria" w:hAnsi="Cambria"/>
+                <w:noProof/>
+                <w:sz w:val="28"/>
+                <w:szCs w:val="28"/>
                 <w:lang w:eastAsia="ru-RU"/>
               </w:rPr>
               <w:tab/>
@@ -1133,15 +1163,19 @@
               <w:jc w:val="both"/>
               <w:cnfStyle w:val="000000100000" w:firstRow="0" w:lastRow="0" w:firstColumn="0" w:lastColumn="0" w:oddVBand="0" w:evenVBand="0" w:oddHBand="1" w:evenHBand="0" w:firstRowFirstColumn="0" w:firstRowLastColumn="0" w:lastRowFirstColumn="0" w:lastRowLastColumn="0"/>
               <w:rPr>
-                <w:noProof/>
-                <w:szCs w:val="22"/>
-                <w:lang w:eastAsia="ru-RU"/>
-              </w:rPr>
-            </w:pPr>
-            <w:r>
-              <w:rPr>
-                <w:noProof/>
-                <w:szCs w:val="22"/>
+                <w:rFonts w:ascii="Cambria" w:hAnsi="Cambria"/>
+                <w:noProof/>
+                <w:sz w:val="28"/>
+                <w:szCs w:val="28"/>
+                <w:lang w:eastAsia="ru-RU"/>
+              </w:rPr>
+            </w:pPr>
+            <w:r>
+              <w:rPr>
+                <w:rFonts w:ascii="Cambria" w:hAnsi="Cambria"/>
+                <w:noProof/>
+                <w:sz w:val="28"/>
+                <w:szCs w:val="28"/>
                 <w:lang w:eastAsia="ru-RU"/>
               </w:rPr>
               <w:t>Name</w:t>
@@ -1157,15 +1191,19 @@
               <w:jc w:val="both"/>
               <w:cnfStyle w:val="000000100000" w:firstRow="0" w:lastRow="0" w:firstColumn="0" w:lastColumn="0" w:oddVBand="0" w:evenVBand="0" w:oddHBand="1" w:evenHBand="0" w:firstRowFirstColumn="0" w:firstRowLastColumn="0" w:lastRowFirstColumn="0" w:lastRowLastColumn="0"/>
               <w:rPr>
-                <w:noProof/>
-                <w:szCs w:val="22"/>
-                <w:lang w:eastAsia="ru-RU"/>
-              </w:rPr>
-            </w:pPr>
-            <w:r>
-              <w:rPr>
-                <w:noProof/>
-                <w:szCs w:val="22"/>
+                <w:rFonts w:ascii="Cambria" w:hAnsi="Cambria"/>
+                <w:noProof/>
+                <w:sz w:val="28"/>
+                <w:szCs w:val="28"/>
+                <w:lang w:eastAsia="ru-RU"/>
+              </w:rPr>
+            </w:pPr>
+            <w:r>
+              <w:rPr>
+                <w:rFonts w:ascii="Cambria" w:hAnsi="Cambria"/>
+                <w:noProof/>
+                <w:sz w:val="28"/>
+                <w:szCs w:val="28"/>
                 <w:lang w:val="en-US" w:eastAsia="ru-RU"/>
               </w:rPr>
               <w:t>RasterImage&lt;N&gt;</w:t>
@@ -1181,15 +1219,19 @@
               <w:jc w:val="both"/>
               <w:cnfStyle w:val="000000100000" w:firstRow="0" w:lastRow="0" w:firstColumn="0" w:lastColumn="0" w:oddVBand="0" w:evenVBand="0" w:oddHBand="1" w:evenHBand="0" w:firstRowFirstColumn="0" w:firstRowLastColumn="0" w:lastRowFirstColumn="0" w:lastRowLastColumn="0"/>
               <w:rPr>
-                <w:noProof/>
-                <w:szCs w:val="22"/>
-                <w:lang w:eastAsia="ru-RU"/>
-              </w:rPr>
-            </w:pPr>
-            <w:r>
-              <w:rPr>
-                <w:noProof/>
-                <w:szCs w:val="22"/>
+                <w:rFonts w:ascii="Cambria" w:hAnsi="Cambria"/>
+                <w:noProof/>
+                <w:sz w:val="28"/>
+                <w:szCs w:val="28"/>
+                <w:lang w:eastAsia="ru-RU"/>
+              </w:rPr>
+            </w:pPr>
+            <w:r>
+              <w:rPr>
+                <w:rFonts w:ascii="Cambria" w:hAnsi="Cambria"/>
+                <w:noProof/>
+                <w:sz w:val="28"/>
+                <w:szCs w:val="28"/>
                 <w:lang w:eastAsia="ru-RU"/>
               </w:rPr>
               <w:t>Непрерывная последовательность цифр и латинских букв</w:t>
@@ -1205,50 +1247,22 @@
               <w:jc w:val="both"/>
               <w:cnfStyle w:val="000000100000" w:firstRow="0" w:lastRow="0" w:firstColumn="0" w:lastColumn="0" w:oddVBand="0" w:evenVBand="0" w:oddHBand="1" w:evenHBand="0" w:firstRowFirstColumn="0" w:firstRowLastColumn="0" w:lastRowFirstColumn="0" w:lastRowLastColumn="0"/>
               <w:rPr>
-                <w:noProof/>
-                <w:szCs w:val="22"/>
-                <w:lang w:eastAsia="ru-RU"/>
-              </w:rPr>
-            </w:pPr>
-            <w:r>
-              <w:rPr>
-                <w:noProof/>
-                <w:szCs w:val="22"/>
-                <w:lang w:eastAsia="ru-RU"/>
-              </w:rPr>
-              <w:t>Данное имя ис</w:t>
-            </w:r>
-            <w:r>
-              <w:rPr>
-                <w:noProof/>
-                <w:szCs w:val="22"/>
-                <w:lang w:eastAsia="ru-RU"/>
-              </w:rPr>
-              <w:t>пользуется для обращения к свой</w:t>
-            </w:r>
-            <w:r>
-              <w:rPr>
-                <w:noProof/>
-                <w:szCs w:val="22"/>
-                <w:lang w:eastAsia="ru-RU"/>
-              </w:rPr>
-              <w:t>с</w:t>
-            </w:r>
-            <w:r>
-              <w:rPr>
-                <w:noProof/>
-                <w:szCs w:val="22"/>
-                <w:lang w:eastAsia="ru-RU"/>
-              </w:rPr>
-              <w:t>т</w:t>
-            </w:r>
-            <w:r>
-              <w:rPr>
-                <w:noProof/>
-                <w:szCs w:val="22"/>
-                <w:lang w:eastAsia="ru-RU"/>
-              </w:rPr>
-              <w:t>вам объекта, например, в скрипте:</w:t>
+                <w:rFonts w:ascii="Cambria" w:hAnsi="Cambria"/>
+                <w:noProof/>
+                <w:sz w:val="28"/>
+                <w:szCs w:val="28"/>
+                <w:lang w:eastAsia="ru-RU"/>
+              </w:rPr>
+            </w:pPr>
+            <w:r>
+              <w:rPr>
+                <w:rFonts w:ascii="Cambria" w:hAnsi="Cambria"/>
+                <w:noProof/>
+                <w:sz w:val="28"/>
+                <w:szCs w:val="28"/>
+                <w:lang w:eastAsia="ru-RU"/>
+              </w:rPr>
+              <w:t>Данное имя используется для обращения к свойствам объекта, например, в скрипте:</w:t>
             </w:r>
           </w:p>
           <w:p>
@@ -1256,23 +1270,29 @@
               <w:jc w:val="both"/>
               <w:cnfStyle w:val="000000100000" w:firstRow="0" w:lastRow="0" w:firstColumn="0" w:lastColumn="0" w:oddVBand="0" w:evenVBand="0" w:oddHBand="1" w:evenHBand="0" w:firstRowFirstColumn="0" w:firstRowLastColumn="0" w:lastRowFirstColumn="0" w:lastRowLastColumn="0"/>
               <w:rPr>
-                <w:noProof/>
-                <w:szCs w:val="22"/>
-                <w:lang w:eastAsia="ru-RU"/>
-              </w:rPr>
-            </w:pPr>
-            <w:r>
-              <w:rPr>
-                <w:noProof/>
-                <w:szCs w:val="22"/>
+                <w:rFonts w:ascii="Cambria" w:hAnsi="Cambria"/>
+                <w:noProof/>
+                <w:sz w:val="28"/>
+                <w:szCs w:val="28"/>
+                <w:lang w:eastAsia="ru-RU"/>
+              </w:rPr>
+            </w:pPr>
+            <w:r>
+              <w:rPr>
+                <w:rFonts w:ascii="Cambria" w:hAnsi="Cambria"/>
+                <w:noProof/>
+                <w:sz w:val="28"/>
+                <w:szCs w:val="28"/>
                 <w:lang w:val="en-US" w:eastAsia="ru-RU"/>
               </w:rPr>
               <w:t>RasterImage3.Visible</w:t>
             </w:r>
             <w:r>
               <w:rPr>
-                <w:noProof/>
-                <w:szCs w:val="22"/>
+                <w:rFonts w:ascii="Cambria" w:hAnsi="Cambria"/>
+                <w:noProof/>
+                <w:sz w:val="28"/>
+                <w:szCs w:val="28"/>
                 <w:lang w:eastAsia="ru-RU"/>
               </w:rPr>
               <w:t>.</w:t>
@@ -1293,15 +1313,19 @@
             <w:pPr>
               <w:jc w:val="both"/>
               <w:rPr>
-                <w:noProof/>
-                <w:szCs w:val="22"/>
-                <w:lang w:eastAsia="ru-RU"/>
-              </w:rPr>
-            </w:pPr>
-            <w:r>
-              <w:rPr>
-                <w:noProof/>
-                <w:szCs w:val="22"/>
+                <w:rFonts w:ascii="Cambria" w:hAnsi="Cambria"/>
+                <w:noProof/>
+                <w:sz w:val="28"/>
+                <w:szCs w:val="28"/>
+                <w:lang w:eastAsia="ru-RU"/>
+              </w:rPr>
+            </w:pPr>
+            <w:r>
+              <w:rPr>
+                <w:rFonts w:ascii="Cambria" w:hAnsi="Cambria"/>
+                <w:noProof/>
+                <w:sz w:val="28"/>
+                <w:szCs w:val="28"/>
                 <w:lang w:eastAsia="ru-RU"/>
               </w:rPr>
               <w:t>Тип элемента</w:t>
@@ -1317,15 +1341,19 @@
               <w:jc w:val="both"/>
               <w:cnfStyle w:val="000000010000" w:firstRow="0" w:lastRow="0" w:firstColumn="0" w:lastColumn="0" w:oddVBand="0" w:evenVBand="0" w:oddHBand="0" w:evenHBand="1" w:firstRowFirstColumn="0" w:firstRowLastColumn="0" w:lastRowFirstColumn="0" w:lastRowLastColumn="0"/>
               <w:rPr>
-                <w:noProof/>
-                <w:szCs w:val="22"/>
-                <w:lang w:eastAsia="ru-RU"/>
-              </w:rPr>
-            </w:pPr>
-            <w:r>
-              <w:rPr>
-                <w:noProof/>
-                <w:szCs w:val="22"/>
+                <w:rFonts w:ascii="Cambria" w:hAnsi="Cambria"/>
+                <w:noProof/>
+                <w:sz w:val="28"/>
+                <w:szCs w:val="28"/>
+                <w:lang w:eastAsia="ru-RU"/>
+              </w:rPr>
+            </w:pPr>
+            <w:r>
+              <w:rPr>
+                <w:rFonts w:ascii="Cambria" w:hAnsi="Cambria"/>
+                <w:noProof/>
+                <w:sz w:val="28"/>
+                <w:szCs w:val="28"/>
                 <w:lang w:eastAsia="ru-RU"/>
               </w:rPr>
               <w:t>ClassName</w:t>
@@ -1341,15 +1369,19 @@
               <w:jc w:val="both"/>
               <w:cnfStyle w:val="000000010000" w:firstRow="0" w:lastRow="0" w:firstColumn="0" w:lastColumn="0" w:oddVBand="0" w:evenVBand="0" w:oddHBand="0" w:evenHBand="1" w:firstRowFirstColumn="0" w:firstRowLastColumn="0" w:lastRowFirstColumn="0" w:lastRowLastColumn="0"/>
               <w:rPr>
-                <w:noProof/>
-                <w:szCs w:val="22"/>
-                <w:lang w:eastAsia="ru-RU"/>
-              </w:rPr>
-            </w:pPr>
-            <w:r>
-              <w:rPr>
-                <w:noProof/>
-                <w:szCs w:val="22"/>
+                <w:rFonts w:ascii="Cambria" w:hAnsi="Cambria"/>
+                <w:noProof/>
+                <w:sz w:val="28"/>
+                <w:szCs w:val="28"/>
+                <w:lang w:eastAsia="ru-RU"/>
+              </w:rPr>
+            </w:pPr>
+            <w:r>
+              <w:rPr>
+                <w:rFonts w:ascii="Cambria" w:hAnsi="Cambria"/>
+                <w:noProof/>
+                <w:sz w:val="28"/>
+                <w:szCs w:val="28"/>
                 <w:lang w:val="en-US" w:eastAsia="ru-RU"/>
               </w:rPr>
               <w:t>Image</w:t>
@@ -1365,15 +1397,19 @@
               <w:jc w:val="both"/>
               <w:cnfStyle w:val="000000010000" w:firstRow="0" w:lastRow="0" w:firstColumn="0" w:lastColumn="0" w:oddVBand="0" w:evenVBand="0" w:oddHBand="0" w:evenHBand="1" w:firstRowFirstColumn="0" w:firstRowLastColumn="0" w:lastRowFirstColumn="0" w:lastRowLastColumn="0"/>
               <w:rPr>
-                <w:noProof/>
-                <w:szCs w:val="22"/>
-                <w:lang w:eastAsia="ru-RU"/>
-              </w:rPr>
-            </w:pPr>
-            <w:r>
-              <w:rPr>
-                <w:noProof/>
-                <w:szCs w:val="22"/>
+                <w:rFonts w:ascii="Cambria" w:hAnsi="Cambria"/>
+                <w:noProof/>
+                <w:sz w:val="28"/>
+                <w:szCs w:val="28"/>
+                <w:lang w:eastAsia="ru-RU"/>
+              </w:rPr>
+            </w:pPr>
+            <w:r>
+              <w:rPr>
+                <w:rFonts w:ascii="Cambria" w:hAnsi="Cambria"/>
+                <w:noProof/>
+                <w:sz w:val="28"/>
+                <w:szCs w:val="28"/>
                 <w:lang w:eastAsia="ru-RU"/>
               </w:rPr>
               <w:t>Значение предопределено</w:t>
@@ -1389,15 +1425,19 @@
               <w:jc w:val="both"/>
               <w:cnfStyle w:val="000000010000" w:firstRow="0" w:lastRow="0" w:firstColumn="0" w:lastColumn="0" w:oddVBand="0" w:evenVBand="0" w:oddHBand="0" w:evenHBand="1" w:firstRowFirstColumn="0" w:firstRowLastColumn="0" w:lastRowFirstColumn="0" w:lastRowLastColumn="0"/>
               <w:rPr>
-                <w:noProof/>
-                <w:szCs w:val="22"/>
-                <w:lang w:eastAsia="ru-RU"/>
-              </w:rPr>
-            </w:pPr>
-            <w:r>
-              <w:rPr>
-                <w:noProof/>
-                <w:szCs w:val="22"/>
+                <w:rFonts w:ascii="Cambria" w:hAnsi="Cambria"/>
+                <w:noProof/>
+                <w:sz w:val="28"/>
+                <w:szCs w:val="28"/>
+                <w:lang w:eastAsia="ru-RU"/>
+              </w:rPr>
+            </w:pPr>
+            <w:r>
+              <w:rPr>
+                <w:rFonts w:ascii="Cambria" w:hAnsi="Cambria"/>
+                <w:noProof/>
+                <w:sz w:val="28"/>
+                <w:szCs w:val="28"/>
                 <w:lang w:eastAsia="ru-RU"/>
               </w:rPr>
               <w:t>Тип объекта, определяющий его внешний вид объекта и набор свойств.</w:t>
@@ -1418,15 +1458,19 @@
             <w:pPr>
               <w:jc w:val="both"/>
               <w:rPr>
-                <w:noProof/>
-                <w:szCs w:val="22"/>
-                <w:lang w:eastAsia="ru-RU"/>
-              </w:rPr>
-            </w:pPr>
-            <w:r>
-              <w:rPr>
-                <w:noProof/>
-                <w:szCs w:val="22"/>
+                <w:rFonts w:ascii="Cambria" w:hAnsi="Cambria"/>
+                <w:noProof/>
+                <w:sz w:val="28"/>
+                <w:szCs w:val="28"/>
+                <w:lang w:eastAsia="ru-RU"/>
+              </w:rPr>
+            </w:pPr>
+            <w:r>
+              <w:rPr>
+                <w:rFonts w:ascii="Cambria" w:hAnsi="Cambria"/>
+                <w:noProof/>
+                <w:sz w:val="28"/>
+                <w:szCs w:val="28"/>
                 <w:lang w:eastAsia="ru-RU"/>
               </w:rPr>
               <w:t>Подсказка</w:t>
@@ -1442,15 +1486,19 @@
               <w:jc w:val="both"/>
               <w:cnfStyle w:val="000000100000" w:firstRow="0" w:lastRow="0" w:firstColumn="0" w:lastColumn="0" w:oddVBand="0" w:evenVBand="0" w:oddHBand="1" w:evenHBand="0" w:firstRowFirstColumn="0" w:firstRowLastColumn="0" w:lastRowFirstColumn="0" w:lastRowLastColumn="0"/>
               <w:rPr>
-                <w:noProof/>
-                <w:szCs w:val="22"/>
-                <w:lang w:eastAsia="ru-RU"/>
-              </w:rPr>
-            </w:pPr>
-            <w:r>
-              <w:rPr>
-                <w:noProof/>
-                <w:szCs w:val="22"/>
+                <w:rFonts w:ascii="Cambria" w:hAnsi="Cambria"/>
+                <w:noProof/>
+                <w:sz w:val="28"/>
+                <w:szCs w:val="28"/>
+                <w:lang w:eastAsia="ru-RU"/>
+              </w:rPr>
+            </w:pPr>
+            <w:r>
+              <w:rPr>
+                <w:rFonts w:ascii="Cambria" w:hAnsi="Cambria"/>
+                <w:noProof/>
+                <w:sz w:val="28"/>
+                <w:szCs w:val="28"/>
                 <w:lang w:eastAsia="ru-RU"/>
               </w:rPr>
               <w:t>Hint</w:t>
@@ -1466,34 +1514,42 @@
               <w:jc w:val="both"/>
               <w:cnfStyle w:val="000000100000" w:firstRow="0" w:lastRow="0" w:firstColumn="0" w:lastColumn="0" w:oddVBand="0" w:evenVBand="0" w:oddHBand="1" w:evenHBand="0" w:firstRowFirstColumn="0" w:firstRowLastColumn="0" w:lastRowFirstColumn="0" w:lastRowLastColumn="0"/>
               <w:rPr>
-                <w:noProof/>
-                <w:szCs w:val="22"/>
-                <w:lang w:eastAsia="ru-RU"/>
-              </w:rPr>
-            </w:pPr>
-            <w:r>
-              <w:rPr>
+                <w:rFonts w:ascii="Cambria" w:hAnsi="Cambria"/>
+                <w:noProof/>
+                <w:sz w:val="28"/>
+                <w:szCs w:val="28"/>
+                <w:lang w:eastAsia="ru-RU"/>
+              </w:rPr>
+            </w:pPr>
+            <w:r>
+              <w:rPr>
+                <w:rFonts w:ascii="Cambria" w:hAnsi="Cambria"/>
                 <w:i/>
                 <w:noProof/>
-                <w:szCs w:val="22"/>
+                <w:sz w:val="28"/>
+                <w:szCs w:val="28"/>
                 <w:lang w:val="en-US" w:eastAsia="ru-RU"/>
               </w:rPr>
               <w:t>&lt;</w:t>
             </w:r>
             <w:r>
               <w:rPr>
+                <w:rFonts w:ascii="Cambria" w:hAnsi="Cambria"/>
                 <w:i/>
                 <w:noProof/>
-                <w:szCs w:val="22"/>
+                <w:sz w:val="28"/>
+                <w:szCs w:val="28"/>
                 <w:lang w:eastAsia="ru-RU"/>
               </w:rPr>
               <w:t>нет</w:t>
             </w:r>
             <w:r>
               <w:rPr>
+                <w:rFonts w:ascii="Cambria" w:hAnsi="Cambria"/>
                 <w:i/>
                 <w:noProof/>
-                <w:szCs w:val="22"/>
+                <w:sz w:val="28"/>
+                <w:szCs w:val="28"/>
                 <w:lang w:val="en-US" w:eastAsia="ru-RU"/>
               </w:rPr>
               <w:t>&gt;</w:t>
@@ -1509,15 +1565,19 @@
               <w:jc w:val="both"/>
               <w:cnfStyle w:val="000000100000" w:firstRow="0" w:lastRow="0" w:firstColumn="0" w:lastColumn="0" w:oddVBand="0" w:evenVBand="0" w:oddHBand="1" w:evenHBand="0" w:firstRowFirstColumn="0" w:firstRowLastColumn="0" w:lastRowFirstColumn="0" w:lastRowLastColumn="0"/>
               <w:rPr>
-                <w:noProof/>
-                <w:szCs w:val="22"/>
-                <w:lang w:eastAsia="ru-RU"/>
-              </w:rPr>
-            </w:pPr>
-            <w:r>
-              <w:rPr>
-                <w:noProof/>
-                <w:szCs w:val="22"/>
+                <w:rFonts w:ascii="Cambria" w:hAnsi="Cambria"/>
+                <w:noProof/>
+                <w:sz w:val="28"/>
+                <w:szCs w:val="28"/>
+                <w:lang w:eastAsia="ru-RU"/>
+              </w:rPr>
+            </w:pPr>
+            <w:r>
+              <w:rPr>
+                <w:rFonts w:ascii="Cambria" w:hAnsi="Cambria"/>
+                <w:noProof/>
+                <w:sz w:val="28"/>
+                <w:szCs w:val="28"/>
                 <w:lang w:eastAsia="ru-RU"/>
               </w:rPr>
               <w:t>Любой текст</w:t>
@@ -1533,15 +1593,19 @@
               <w:jc w:val="both"/>
               <w:cnfStyle w:val="000000100000" w:firstRow="0" w:lastRow="0" w:firstColumn="0" w:lastColumn="0" w:oddVBand="0" w:evenVBand="0" w:oddHBand="1" w:evenHBand="0" w:firstRowFirstColumn="0" w:firstRowLastColumn="0" w:lastRowFirstColumn="0" w:lastRowLastColumn="0"/>
               <w:rPr>
-                <w:noProof/>
-                <w:szCs w:val="22"/>
-                <w:lang w:eastAsia="ru-RU"/>
-              </w:rPr>
-            </w:pPr>
-            <w:r>
-              <w:rPr>
-                <w:noProof/>
-                <w:szCs w:val="22"/>
+                <w:rFonts w:ascii="Cambria" w:hAnsi="Cambria"/>
+                <w:noProof/>
+                <w:sz w:val="28"/>
+                <w:szCs w:val="28"/>
+                <w:lang w:eastAsia="ru-RU"/>
+              </w:rPr>
+            </w:pPr>
+            <w:r>
+              <w:rPr>
+                <w:rFonts w:ascii="Cambria" w:hAnsi="Cambria"/>
+                <w:noProof/>
+                <w:sz w:val="28"/>
+                <w:szCs w:val="28"/>
                 <w:lang w:eastAsia="ru-RU"/>
               </w:rPr>
               <w:t>Текст подсказки, всплывающей при наведении курсора мыши на объект.</w:t>
@@ -1562,15 +1626,19 @@
             <w:pPr>
               <w:jc w:val="both"/>
               <w:rPr>
-                <w:noProof/>
-                <w:szCs w:val="22"/>
-                <w:lang w:eastAsia="ru-RU"/>
-              </w:rPr>
-            </w:pPr>
-            <w:r>
-              <w:rPr>
-                <w:noProof/>
-                <w:szCs w:val="22"/>
+                <w:rFonts w:ascii="Cambria" w:hAnsi="Cambria"/>
+                <w:noProof/>
+                <w:sz w:val="28"/>
+                <w:szCs w:val="28"/>
+                <w:lang w:eastAsia="ru-RU"/>
+              </w:rPr>
+            </w:pPr>
+            <w:r>
+              <w:rPr>
+                <w:rFonts w:ascii="Cambria" w:hAnsi="Cambria"/>
+                <w:noProof/>
+                <w:sz w:val="28"/>
+                <w:szCs w:val="28"/>
                 <w:lang w:eastAsia="ru-RU"/>
               </w:rPr>
               <w:t>Отображать подсказку при редактировании</w:t>
@@ -1586,15 +1654,19 @@
               <w:jc w:val="both"/>
               <w:cnfStyle w:val="000000010000" w:firstRow="0" w:lastRow="0" w:firstColumn="0" w:lastColumn="0" w:oddVBand="0" w:evenVBand="0" w:oddHBand="0" w:evenHBand="1" w:firstRowFirstColumn="0" w:firstRowLastColumn="0" w:lastRowFirstColumn="0" w:lastRowLastColumn="0"/>
               <w:rPr>
-                <w:noProof/>
-                <w:szCs w:val="22"/>
-                <w:lang w:eastAsia="ru-RU"/>
-              </w:rPr>
-            </w:pPr>
-            <w:r>
-              <w:rPr>
-                <w:noProof/>
-                <w:szCs w:val="22"/>
+                <w:rFonts w:ascii="Cambria" w:hAnsi="Cambria"/>
+                <w:noProof/>
+                <w:sz w:val="28"/>
+                <w:szCs w:val="28"/>
+                <w:lang w:eastAsia="ru-RU"/>
+              </w:rPr>
+            </w:pPr>
+            <w:r>
+              <w:rPr>
+                <w:rFonts w:ascii="Cambria" w:hAnsi="Cambria"/>
+                <w:noProof/>
+                <w:sz w:val="28"/>
+                <w:szCs w:val="28"/>
                 <w:lang w:eastAsia="ru-RU"/>
               </w:rPr>
               <w:t>ShowHintOnEdit</w:t>
@@ -1610,15 +1682,19 @@
               <w:jc w:val="both"/>
               <w:cnfStyle w:val="000000010000" w:firstRow="0" w:lastRow="0" w:firstColumn="0" w:lastColumn="0" w:oddVBand="0" w:evenVBand="0" w:oddHBand="0" w:evenHBand="1" w:firstRowFirstColumn="0" w:firstRowLastColumn="0" w:lastRowFirstColumn="0" w:lastRowLastColumn="0"/>
               <w:rPr>
-                <w:noProof/>
-                <w:szCs w:val="22"/>
-                <w:lang w:eastAsia="ru-RU"/>
-              </w:rPr>
-            </w:pPr>
-            <w:r>
-              <w:rPr>
-                <w:noProof/>
-                <w:szCs w:val="22"/>
+                <w:rFonts w:ascii="Cambria" w:hAnsi="Cambria"/>
+                <w:noProof/>
+                <w:sz w:val="28"/>
+                <w:szCs w:val="28"/>
+                <w:lang w:eastAsia="ru-RU"/>
+              </w:rPr>
+            </w:pPr>
+            <w:r>
+              <w:rPr>
+                <w:rFonts w:ascii="Cambria" w:hAnsi="Cambria"/>
+                <w:noProof/>
+                <w:sz w:val="28"/>
+                <w:szCs w:val="28"/>
                 <w:lang w:eastAsia="ru-RU"/>
               </w:rPr>
               <w:t>Нет</w:t>
@@ -1635,15 +1711,19 @@
               <w:jc w:val="both"/>
               <w:cnfStyle w:val="000000010000" w:firstRow="0" w:lastRow="0" w:firstColumn="0" w:lastColumn="0" w:oddVBand="0" w:evenVBand="0" w:oddHBand="0" w:evenHBand="1" w:firstRowFirstColumn="0" w:firstRowLastColumn="0" w:lastRowFirstColumn="0" w:lastRowLastColumn="0"/>
               <w:rPr>
-                <w:noProof/>
-                <w:szCs w:val="22"/>
-                <w:lang w:eastAsia="ru-RU"/>
-              </w:rPr>
-            </w:pPr>
-            <w:r>
-              <w:rPr>
-                <w:noProof/>
-                <w:szCs w:val="22"/>
+                <w:rFonts w:ascii="Cambria" w:hAnsi="Cambria"/>
+                <w:noProof/>
+                <w:sz w:val="28"/>
+                <w:szCs w:val="28"/>
+                <w:lang w:eastAsia="ru-RU"/>
+              </w:rPr>
+            </w:pPr>
+            <w:r>
+              <w:rPr>
+                <w:rFonts w:ascii="Cambria" w:hAnsi="Cambria"/>
+                <w:noProof/>
+                <w:sz w:val="28"/>
+                <w:szCs w:val="28"/>
                 <w:lang w:eastAsia="ru-RU"/>
               </w:rPr>
               <w:t>{0} Нет</w:t>
@@ -1655,15 +1735,19 @@
               <w:jc w:val="both"/>
               <w:cnfStyle w:val="000000010000" w:firstRow="0" w:lastRow="0" w:firstColumn="0" w:lastColumn="0" w:oddVBand="0" w:evenVBand="0" w:oddHBand="0" w:evenHBand="1" w:firstRowFirstColumn="0" w:firstRowLastColumn="0" w:lastRowFirstColumn="0" w:lastRowLastColumn="0"/>
               <w:rPr>
-                <w:noProof/>
-                <w:szCs w:val="22"/>
-                <w:lang w:eastAsia="ru-RU"/>
-              </w:rPr>
-            </w:pPr>
-            <w:r>
-              <w:rPr>
-                <w:noProof/>
-                <w:szCs w:val="22"/>
+                <w:rFonts w:ascii="Cambria" w:hAnsi="Cambria"/>
+                <w:noProof/>
+                <w:sz w:val="28"/>
+                <w:szCs w:val="28"/>
+                <w:lang w:eastAsia="ru-RU"/>
+              </w:rPr>
+            </w:pPr>
+            <w:r>
+              <w:rPr>
+                <w:rFonts w:ascii="Cambria" w:hAnsi="Cambria"/>
+                <w:noProof/>
+                <w:sz w:val="28"/>
+                <w:szCs w:val="28"/>
                 <w:lang w:eastAsia="ru-RU"/>
               </w:rPr>
               <w:t>{1} Да</w:t>
@@ -1679,15 +1763,19 @@
               <w:jc w:val="both"/>
               <w:cnfStyle w:val="000000010000" w:firstRow="0" w:lastRow="0" w:firstColumn="0" w:lastColumn="0" w:oddVBand="0" w:evenVBand="0" w:oddHBand="0" w:evenHBand="1" w:firstRowFirstColumn="0" w:firstRowLastColumn="0" w:lastRowFirstColumn="0" w:lastRowLastColumn="0"/>
               <w:rPr>
-                <w:noProof/>
-                <w:szCs w:val="22"/>
-                <w:lang w:eastAsia="ru-RU"/>
-              </w:rPr>
-            </w:pPr>
-            <w:r>
-              <w:rPr>
-                <w:noProof/>
-                <w:szCs w:val="22"/>
+                <w:rFonts w:ascii="Cambria" w:hAnsi="Cambria"/>
+                <w:noProof/>
+                <w:sz w:val="28"/>
+                <w:szCs w:val="28"/>
+                <w:lang w:eastAsia="ru-RU"/>
+              </w:rPr>
+            </w:pPr>
+            <w:r>
+              <w:rPr>
+                <w:rFonts w:ascii="Cambria" w:hAnsi="Cambria"/>
+                <w:noProof/>
+                <w:sz w:val="28"/>
+                <w:szCs w:val="28"/>
                 <w:lang w:eastAsia="ru-RU"/>
               </w:rPr>
               <w:t>Включает и отключает отображение всплывающей подсказки в режиме редактирования.</w:t>
@@ -1708,15 +1796,19 @@
             <w:pPr>
               <w:jc w:val="both"/>
               <w:rPr>
-                <w:noProof/>
-                <w:szCs w:val="22"/>
-                <w:lang w:eastAsia="ru-RU"/>
-              </w:rPr>
-            </w:pPr>
-            <w:r>
-              <w:rPr>
-                <w:noProof/>
-                <w:szCs w:val="22"/>
+                <w:rFonts w:ascii="Cambria" w:hAnsi="Cambria"/>
+                <w:noProof/>
+                <w:sz w:val="28"/>
+                <w:szCs w:val="28"/>
+                <w:lang w:eastAsia="ru-RU"/>
+              </w:rPr>
+            </w:pPr>
+            <w:r>
+              <w:rPr>
+                <w:rFonts w:ascii="Cambria" w:hAnsi="Cambria"/>
+                <w:noProof/>
+                <w:sz w:val="28"/>
+                <w:szCs w:val="28"/>
                 <w:lang w:eastAsia="ru-RU"/>
               </w:rPr>
               <w:t>Видимость при выполнении</w:t>
@@ -1732,15 +1824,19 @@
               <w:jc w:val="both"/>
               <w:cnfStyle w:val="000000100000" w:firstRow="0" w:lastRow="0" w:firstColumn="0" w:lastColumn="0" w:oddVBand="0" w:evenVBand="0" w:oddHBand="1" w:evenHBand="0" w:firstRowFirstColumn="0" w:firstRowLastColumn="0" w:lastRowFirstColumn="0" w:lastRowLastColumn="0"/>
               <w:rPr>
-                <w:noProof/>
-                <w:szCs w:val="22"/>
-                <w:lang w:eastAsia="ru-RU"/>
-              </w:rPr>
-            </w:pPr>
-            <w:r>
-              <w:rPr>
-                <w:noProof/>
-                <w:szCs w:val="22"/>
+                <w:rFonts w:ascii="Cambria" w:hAnsi="Cambria"/>
+                <w:noProof/>
+                <w:sz w:val="28"/>
+                <w:szCs w:val="28"/>
+                <w:lang w:eastAsia="ru-RU"/>
+              </w:rPr>
+            </w:pPr>
+            <w:r>
+              <w:rPr>
+                <w:rFonts w:ascii="Cambria" w:hAnsi="Cambria"/>
+                <w:noProof/>
+                <w:sz w:val="28"/>
+                <w:szCs w:val="28"/>
                 <w:lang w:eastAsia="ru-RU"/>
               </w:rPr>
               <w:t>Visible</w:t>
@@ -1756,15 +1852,19 @@
               <w:jc w:val="both"/>
               <w:cnfStyle w:val="000000100000" w:firstRow="0" w:lastRow="0" w:firstColumn="0" w:lastColumn="0" w:oddVBand="0" w:evenVBand="0" w:oddHBand="1" w:evenHBand="0" w:firstRowFirstColumn="0" w:firstRowLastColumn="0" w:lastRowFirstColumn="0" w:lastRowLastColumn="0"/>
               <w:rPr>
-                <w:noProof/>
-                <w:szCs w:val="22"/>
-                <w:lang w:eastAsia="ru-RU"/>
-              </w:rPr>
-            </w:pPr>
-            <w:r>
-              <w:rPr>
-                <w:noProof/>
-                <w:szCs w:val="22"/>
+                <w:rFonts w:ascii="Cambria" w:hAnsi="Cambria"/>
+                <w:noProof/>
+                <w:sz w:val="28"/>
+                <w:szCs w:val="28"/>
+                <w:lang w:eastAsia="ru-RU"/>
+              </w:rPr>
+            </w:pPr>
+            <w:r>
+              <w:rPr>
+                <w:rFonts w:ascii="Cambria" w:hAnsi="Cambria"/>
+                <w:noProof/>
+                <w:sz w:val="28"/>
+                <w:szCs w:val="28"/>
                 <w:lang w:eastAsia="ru-RU"/>
               </w:rPr>
               <w:t>Да</w:t>
@@ -1781,15 +1881,19 @@
               <w:jc w:val="both"/>
               <w:cnfStyle w:val="000000100000" w:firstRow="0" w:lastRow="0" w:firstColumn="0" w:lastColumn="0" w:oddVBand="0" w:evenVBand="0" w:oddHBand="1" w:evenHBand="0" w:firstRowFirstColumn="0" w:firstRowLastColumn="0" w:lastRowFirstColumn="0" w:lastRowLastColumn="0"/>
               <w:rPr>
-                <w:noProof/>
-                <w:szCs w:val="22"/>
-                <w:lang w:eastAsia="ru-RU"/>
-              </w:rPr>
-            </w:pPr>
-            <w:r>
-              <w:rPr>
-                <w:noProof/>
-                <w:szCs w:val="22"/>
+                <w:rFonts w:ascii="Cambria" w:hAnsi="Cambria"/>
+                <w:noProof/>
+                <w:sz w:val="28"/>
+                <w:szCs w:val="28"/>
+                <w:lang w:eastAsia="ru-RU"/>
+              </w:rPr>
+            </w:pPr>
+            <w:r>
+              <w:rPr>
+                <w:rFonts w:ascii="Cambria" w:hAnsi="Cambria"/>
+                <w:noProof/>
+                <w:sz w:val="28"/>
+                <w:szCs w:val="28"/>
                 <w:lang w:eastAsia="ru-RU"/>
               </w:rPr>
               <w:t>{0} Нет</w:t>
@@ -1801,15 +1905,19 @@
               <w:jc w:val="both"/>
               <w:cnfStyle w:val="000000100000" w:firstRow="0" w:lastRow="0" w:firstColumn="0" w:lastColumn="0" w:oddVBand="0" w:evenVBand="0" w:oddHBand="1" w:evenHBand="0" w:firstRowFirstColumn="0" w:firstRowLastColumn="0" w:lastRowFirstColumn="0" w:lastRowLastColumn="0"/>
               <w:rPr>
-                <w:noProof/>
-                <w:szCs w:val="22"/>
-                <w:lang w:eastAsia="ru-RU"/>
-              </w:rPr>
-            </w:pPr>
-            <w:r>
-              <w:rPr>
-                <w:noProof/>
-                <w:szCs w:val="22"/>
+                <w:rFonts w:ascii="Cambria" w:hAnsi="Cambria"/>
+                <w:noProof/>
+                <w:sz w:val="28"/>
+                <w:szCs w:val="28"/>
+                <w:lang w:eastAsia="ru-RU"/>
+              </w:rPr>
+            </w:pPr>
+            <w:r>
+              <w:rPr>
+                <w:rFonts w:ascii="Cambria" w:hAnsi="Cambria"/>
+                <w:noProof/>
+                <w:sz w:val="28"/>
+                <w:szCs w:val="28"/>
                 <w:lang w:eastAsia="ru-RU"/>
               </w:rPr>
               <w:t>{1} Да</w:t>
@@ -1825,15 +1933,19 @@
               <w:jc w:val="both"/>
               <w:cnfStyle w:val="000000100000" w:firstRow="0" w:lastRow="0" w:firstColumn="0" w:lastColumn="0" w:oddVBand="0" w:evenVBand="0" w:oddHBand="1" w:evenHBand="0" w:firstRowFirstColumn="0" w:firstRowLastColumn="0" w:lastRowFirstColumn="0" w:lastRowLastColumn="0"/>
               <w:rPr>
-                <w:noProof/>
-                <w:szCs w:val="22"/>
-                <w:lang w:eastAsia="ru-RU"/>
-              </w:rPr>
-            </w:pPr>
-            <w:r>
-              <w:rPr>
-                <w:noProof/>
-                <w:szCs w:val="22"/>
+                <w:rFonts w:ascii="Cambria" w:hAnsi="Cambria"/>
+                <w:noProof/>
+                <w:sz w:val="28"/>
+                <w:szCs w:val="28"/>
+                <w:lang w:eastAsia="ru-RU"/>
+              </w:rPr>
+            </w:pPr>
+            <w:r>
+              <w:rPr>
+                <w:rFonts w:ascii="Cambria" w:hAnsi="Cambria"/>
+                <w:noProof/>
+                <w:sz w:val="28"/>
+                <w:szCs w:val="28"/>
                 <w:lang w:eastAsia="ru-RU"/>
               </w:rPr>
               <w:t>Включает и отключает отображение объекта в режиме «Индикация» при запуске расчёта.</w:t>
@@ -1854,15 +1966,19 @@
             <w:pPr>
               <w:jc w:val="both"/>
               <w:rPr>
-                <w:noProof/>
-                <w:szCs w:val="22"/>
-                <w:lang w:eastAsia="ru-RU"/>
-              </w:rPr>
-            </w:pPr>
-            <w:r>
-              <w:rPr>
-                <w:noProof/>
-                <w:szCs w:val="22"/>
+                <w:rFonts w:ascii="Cambria" w:hAnsi="Cambria"/>
+                <w:noProof/>
+                <w:sz w:val="28"/>
+                <w:szCs w:val="28"/>
+                <w:lang w:eastAsia="ru-RU"/>
+              </w:rPr>
+            </w:pPr>
+            <w:r>
+              <w:rPr>
+                <w:rFonts w:ascii="Cambria" w:hAnsi="Cambria"/>
+                <w:noProof/>
+                <w:sz w:val="28"/>
+                <w:szCs w:val="28"/>
                 <w:lang w:eastAsia="ru-RU"/>
               </w:rPr>
               <w:t>Координаты точек</w:t>
@@ -1878,15 +1994,19 @@
               <w:jc w:val="both"/>
               <w:cnfStyle w:val="000000010000" w:firstRow="0" w:lastRow="0" w:firstColumn="0" w:lastColumn="0" w:oddVBand="0" w:evenVBand="0" w:oddHBand="0" w:evenHBand="1" w:firstRowFirstColumn="0" w:firstRowLastColumn="0" w:lastRowFirstColumn="0" w:lastRowLastColumn="0"/>
               <w:rPr>
-                <w:noProof/>
-                <w:szCs w:val="22"/>
-                <w:lang w:eastAsia="ru-RU"/>
-              </w:rPr>
-            </w:pPr>
-            <w:r>
-              <w:rPr>
-                <w:noProof/>
-                <w:szCs w:val="22"/>
+                <w:rFonts w:ascii="Cambria" w:hAnsi="Cambria"/>
+                <w:noProof/>
+                <w:sz w:val="28"/>
+                <w:szCs w:val="28"/>
+                <w:lang w:eastAsia="ru-RU"/>
+              </w:rPr>
+            </w:pPr>
+            <w:r>
+              <w:rPr>
+                <w:rFonts w:ascii="Cambria" w:hAnsi="Cambria"/>
+                <w:noProof/>
+                <w:sz w:val="28"/>
+                <w:szCs w:val="28"/>
                 <w:lang w:eastAsia="ru-RU"/>
               </w:rPr>
               <w:t>Points</w:t>
@@ -1902,95 +2022,119 @@
               <w:jc w:val="both"/>
               <w:cnfStyle w:val="000000010000" w:firstRow="0" w:lastRow="0" w:firstColumn="0" w:lastColumn="0" w:oddVBand="0" w:evenVBand="0" w:oddHBand="0" w:evenHBand="1" w:firstRowFirstColumn="0" w:firstRowLastColumn="0" w:lastRowFirstColumn="0" w:lastRowLastColumn="0"/>
               <w:rPr>
-                <w:noProof/>
-                <w:szCs w:val="22"/>
+                <w:rFonts w:ascii="Cambria" w:hAnsi="Cambria"/>
+                <w:noProof/>
+                <w:sz w:val="28"/>
+                <w:szCs w:val="28"/>
                 <w:lang w:val="en-US" w:eastAsia="ru-RU"/>
               </w:rPr>
             </w:pPr>
             <w:r>
               <w:rPr>
-                <w:noProof/>
-                <w:szCs w:val="22"/>
+                <w:rFonts w:ascii="Cambria" w:hAnsi="Cambria"/>
+                <w:noProof/>
+                <w:sz w:val="28"/>
+                <w:szCs w:val="28"/>
                 <w:lang w:val="en-US" w:eastAsia="ru-RU"/>
               </w:rPr>
               <w:t>[(X1,Y1),(X2,Y2)</w:t>
             </w:r>
             <w:r>
               <w:rPr>
-                <w:noProof/>
-                <w:szCs w:val="22"/>
+                <w:rFonts w:ascii="Cambria" w:hAnsi="Cambria"/>
+                <w:noProof/>
+                <w:sz w:val="28"/>
+                <w:szCs w:val="28"/>
                 <w:lang w:eastAsia="ru-RU"/>
               </w:rPr>
               <w:t>,</w:t>
             </w:r>
             <w:r>
               <w:rPr>
-                <w:noProof/>
-                <w:szCs w:val="22"/>
+                <w:rFonts w:ascii="Cambria" w:hAnsi="Cambria"/>
+                <w:noProof/>
+                <w:sz w:val="28"/>
+                <w:szCs w:val="28"/>
                 <w:lang w:val="en-US" w:eastAsia="ru-RU"/>
               </w:rPr>
               <w:t xml:space="preserve"> (X</w:t>
             </w:r>
             <w:r>
               <w:rPr>
-                <w:noProof/>
-                <w:szCs w:val="22"/>
+                <w:rFonts w:ascii="Cambria" w:hAnsi="Cambria"/>
+                <w:noProof/>
+                <w:sz w:val="28"/>
+                <w:szCs w:val="28"/>
                 <w:lang w:eastAsia="ru-RU"/>
               </w:rPr>
               <w:t>3</w:t>
             </w:r>
             <w:r>
               <w:rPr>
-                <w:noProof/>
-                <w:szCs w:val="22"/>
+                <w:rFonts w:ascii="Cambria" w:hAnsi="Cambria"/>
+                <w:noProof/>
+                <w:sz w:val="28"/>
+                <w:szCs w:val="28"/>
                 <w:lang w:val="en-US" w:eastAsia="ru-RU"/>
               </w:rPr>
               <w:t>,Y</w:t>
             </w:r>
             <w:r>
               <w:rPr>
-                <w:noProof/>
-                <w:szCs w:val="22"/>
+                <w:rFonts w:ascii="Cambria" w:hAnsi="Cambria"/>
+                <w:noProof/>
+                <w:sz w:val="28"/>
+                <w:szCs w:val="28"/>
                 <w:lang w:eastAsia="ru-RU"/>
               </w:rPr>
               <w:t>3</w:t>
             </w:r>
             <w:r>
               <w:rPr>
-                <w:noProof/>
-                <w:szCs w:val="22"/>
+                <w:rFonts w:ascii="Cambria" w:hAnsi="Cambria"/>
+                <w:noProof/>
+                <w:sz w:val="28"/>
+                <w:szCs w:val="28"/>
                 <w:lang w:val="en-US" w:eastAsia="ru-RU"/>
               </w:rPr>
               <w:t>)</w:t>
             </w:r>
             <w:r>
               <w:rPr>
-                <w:noProof/>
-                <w:szCs w:val="22"/>
+                <w:rFonts w:ascii="Cambria" w:hAnsi="Cambria"/>
+                <w:noProof/>
+                <w:sz w:val="28"/>
+                <w:szCs w:val="28"/>
                 <w:lang w:eastAsia="ru-RU"/>
               </w:rPr>
               <w:t>, (</w:t>
             </w:r>
             <w:r>
               <w:rPr>
-                <w:noProof/>
-                <w:szCs w:val="22"/>
+                <w:rFonts w:ascii="Cambria" w:hAnsi="Cambria"/>
+                <w:noProof/>
+                <w:sz w:val="28"/>
+                <w:szCs w:val="28"/>
                 <w:lang w:val="en-US" w:eastAsia="ru-RU"/>
               </w:rPr>
               <w:t>X4,Y4</w:t>
             </w:r>
             <w:r>
               <w:rPr>
-                <w:noProof/>
-                <w:szCs w:val="22"/>
+                <w:rFonts w:ascii="Cambria" w:hAnsi="Cambria"/>
+                <w:noProof/>
+                <w:sz w:val="28"/>
+                <w:szCs w:val="28"/>
                 <w:lang w:eastAsia="ru-RU"/>
               </w:rPr>
               <w:t>)</w:t>
             </w:r>
             <w:r>
               <w:rPr>
-                <w:noProof/>
-                <w:szCs w:val="22"/>
+                <w:rFonts w:ascii="Cambria" w:hAnsi="Cambria"/>
+                <w:noProof/>
+                <w:sz w:val="28"/>
+                <w:szCs w:val="28"/>
                 <w:lang w:val="en-US" w:eastAsia="ru-RU"/>
               </w:rPr>
               <w:t>]</w:t>
@@ -2006,31 +2150,39 @@
               <w:jc w:val="both"/>
               <w:cnfStyle w:val="000000010000" w:firstRow="0" w:lastRow="0" w:firstColumn="0" w:lastColumn="0" w:oddVBand="0" w:evenVBand="0" w:oddHBand="0" w:evenHBand="1" w:firstRowFirstColumn="0" w:firstRowLastColumn="0" w:lastRowFirstColumn="0" w:lastRowLastColumn="0"/>
               <w:rPr>
-                <w:noProof/>
-                <w:szCs w:val="22"/>
-                <w:lang w:eastAsia="ru-RU"/>
-              </w:rPr>
-            </w:pPr>
-            <w:r>
-              <w:rPr>
-                <w:noProof/>
-                <w:szCs w:val="22"/>
+                <w:rFonts w:ascii="Cambria" w:hAnsi="Cambria"/>
+                <w:noProof/>
+                <w:sz w:val="28"/>
+                <w:szCs w:val="28"/>
+                <w:lang w:eastAsia="ru-RU"/>
+              </w:rPr>
+            </w:pPr>
+            <w:r>
+              <w:rPr>
+                <w:rFonts w:ascii="Cambria" w:hAnsi="Cambria"/>
+                <w:noProof/>
+                <w:sz w:val="28"/>
+                <w:szCs w:val="28"/>
                 <w:lang w:eastAsia="ru-RU"/>
               </w:rPr>
               <w:t xml:space="preserve">Значения </w:t>
             </w:r>
             <w:r>
               <w:rPr>
-                <w:noProof/>
-                <w:szCs w:val="22"/>
+                <w:rFonts w:ascii="Cambria" w:hAnsi="Cambria"/>
+                <w:noProof/>
+                <w:sz w:val="28"/>
+                <w:szCs w:val="28"/>
                 <w:lang w:val="en-US" w:eastAsia="ru-RU"/>
               </w:rPr>
               <w:t>float</w:t>
             </w:r>
             <w:r>
               <w:rPr>
-                <w:noProof/>
-                <w:szCs w:val="22"/>
+                <w:rFonts w:ascii="Cambria" w:hAnsi="Cambria"/>
+                <w:noProof/>
+                <w:sz w:val="28"/>
+                <w:szCs w:val="28"/>
                 <w:lang w:eastAsia="ru-RU"/>
               </w:rPr>
               <w:t>, имена сигналов, математические выражения:</w:t>
@@ -2041,79 +2193,99 @@
               <w:jc w:val="both"/>
               <w:cnfStyle w:val="000000010000" w:firstRow="0" w:lastRow="0" w:firstColumn="0" w:lastColumn="0" w:oddVBand="0" w:evenVBand="0" w:oddHBand="0" w:evenHBand="1" w:firstRowFirstColumn="0" w:firstRowLastColumn="0" w:lastRowFirstColumn="0" w:lastRowLastColumn="0"/>
               <w:rPr>
-                <w:noProof/>
-                <w:szCs w:val="22"/>
-                <w:lang w:eastAsia="ru-RU"/>
-              </w:rPr>
-            </w:pPr>
-            <w:r>
-              <w:rPr>
-                <w:noProof/>
-                <w:szCs w:val="22"/>
+                <w:rFonts w:ascii="Cambria" w:hAnsi="Cambria"/>
+                <w:noProof/>
+                <w:sz w:val="28"/>
+                <w:szCs w:val="28"/>
+                <w:lang w:eastAsia="ru-RU"/>
+              </w:rPr>
+            </w:pPr>
+            <w:r>
+              <w:rPr>
+                <w:rFonts w:ascii="Cambria" w:hAnsi="Cambria"/>
+                <w:noProof/>
+                <w:sz w:val="28"/>
+                <w:szCs w:val="28"/>
                 <w:lang w:eastAsia="ru-RU"/>
               </w:rPr>
               <w:t xml:space="preserve">[(56 , 104), (112 , </w:t>
             </w:r>
             <w:r>
               <w:rPr>
-                <w:noProof/>
-                <w:szCs w:val="22"/>
+                <w:rFonts w:ascii="Cambria" w:hAnsi="Cambria"/>
+                <w:noProof/>
+                <w:sz w:val="28"/>
+                <w:szCs w:val="28"/>
                 <w:lang w:val="en-US" w:eastAsia="ru-RU"/>
               </w:rPr>
               <w:t>src1</w:t>
             </w:r>
             <w:r>
               <w:rPr>
-                <w:noProof/>
-                <w:szCs w:val="22"/>
+                <w:rFonts w:ascii="Cambria" w:hAnsi="Cambria"/>
+                <w:noProof/>
+                <w:sz w:val="28"/>
+                <w:szCs w:val="28"/>
                 <w:lang w:eastAsia="ru-RU"/>
               </w:rPr>
               <w:t>),(</w:t>
             </w:r>
             <w:r>
               <w:rPr>
-                <w:noProof/>
-                <w:szCs w:val="22"/>
+                <w:rFonts w:ascii="Cambria" w:hAnsi="Cambria"/>
+                <w:noProof/>
+                <w:sz w:val="28"/>
+                <w:szCs w:val="28"/>
                 <w:lang w:val="en-US" w:eastAsia="ru-RU"/>
               </w:rPr>
               <w:t>coord3*k4</w:t>
             </w:r>
             <w:r>
               <w:rPr>
-                <w:noProof/>
-                <w:szCs w:val="22"/>
+                <w:rFonts w:ascii="Cambria" w:hAnsi="Cambria"/>
+                <w:noProof/>
+                <w:sz w:val="28"/>
+                <w:szCs w:val="28"/>
                 <w:lang w:eastAsia="ru-RU"/>
               </w:rPr>
               <w:t xml:space="preserve"> , 40)</w:t>
             </w:r>
             <w:r>
               <w:rPr>
-                <w:noProof/>
-                <w:szCs w:val="22"/>
+                <w:rFonts w:ascii="Cambria" w:hAnsi="Cambria"/>
+                <w:noProof/>
+                <w:sz w:val="28"/>
+                <w:szCs w:val="28"/>
                 <w:lang w:val="en-US" w:eastAsia="ru-RU"/>
               </w:rPr>
               <w:t>,</w:t>
             </w:r>
             <w:r>
               <w:rPr>
-                <w:noProof/>
-                <w:szCs w:val="22"/>
+                <w:rFonts w:ascii="Cambria" w:hAnsi="Cambria"/>
+                <w:noProof/>
+                <w:sz w:val="28"/>
+                <w:szCs w:val="28"/>
                 <w:lang w:eastAsia="ru-RU"/>
               </w:rPr>
               <w:t>(44.33</w:t>
             </w:r>
             <w:r>
               <w:rPr>
-                <w:noProof/>
-                <w:szCs w:val="22"/>
+                <w:rFonts w:ascii="Cambria" w:hAnsi="Cambria"/>
+                <w:noProof/>
+                <w:sz w:val="28"/>
+                <w:szCs w:val="28"/>
                 <w:lang w:val="en-US" w:eastAsia="ru-RU"/>
               </w:rPr>
               <w:t>,54,23)</w:t>
             </w:r>
             <w:r>
               <w:rPr>
-                <w:noProof/>
-                <w:szCs w:val="22"/>
+                <w:rFonts w:ascii="Cambria" w:hAnsi="Cambria"/>
+                <w:noProof/>
+                <w:sz w:val="28"/>
+                <w:szCs w:val="28"/>
                 <w:lang w:eastAsia="ru-RU"/>
               </w:rPr>
               <w:t>]</w:t>
@@ -2129,15 +2301,19 @@
               <w:jc w:val="both"/>
               <w:cnfStyle w:val="000000010000" w:firstRow="0" w:lastRow="0" w:firstColumn="0" w:lastColumn="0" w:oddVBand="0" w:evenVBand="0" w:oddHBand="0" w:evenHBand="1" w:firstRowFirstColumn="0" w:firstRowLastColumn="0" w:lastRowFirstColumn="0" w:lastRowLastColumn="0"/>
               <w:rPr>
-                <w:noProof/>
-                <w:szCs w:val="22"/>
-                <w:lang w:eastAsia="ru-RU"/>
-              </w:rPr>
-            </w:pPr>
-            <w:r>
-              <w:rPr>
-                <w:noProof/>
-                <w:szCs w:val="22"/>
+                <w:rFonts w:ascii="Cambria" w:hAnsi="Cambria"/>
+                <w:noProof/>
+                <w:sz w:val="28"/>
+                <w:szCs w:val="28"/>
+                <w:lang w:eastAsia="ru-RU"/>
+              </w:rPr>
+            </w:pPr>
+            <w:r>
+              <w:rPr>
+                <w:rFonts w:ascii="Cambria" w:hAnsi="Cambria"/>
+                <w:noProof/>
+                <w:sz w:val="28"/>
+                <w:szCs w:val="28"/>
                 <w:lang w:eastAsia="ru-RU"/>
               </w:rPr>
               <w:t>Координаты вершин прямоугольника, описывающего изображение.</w:t>
@@ -2158,15 +2334,19 @@
             <w:pPr>
               <w:jc w:val="both"/>
               <w:rPr>
-                <w:noProof/>
-                <w:szCs w:val="22"/>
-                <w:lang w:eastAsia="ru-RU"/>
-              </w:rPr>
-            </w:pPr>
-            <w:r>
-              <w:rPr>
-                <w:noProof/>
-                <w:szCs w:val="22"/>
+                <w:rFonts w:ascii="Cambria" w:hAnsi="Cambria"/>
+                <w:noProof/>
+                <w:sz w:val="28"/>
+                <w:szCs w:val="28"/>
+                <w:lang w:eastAsia="ru-RU"/>
+              </w:rPr>
+            </w:pPr>
+            <w:r>
+              <w:rPr>
+                <w:rFonts w:ascii="Cambria" w:hAnsi="Cambria"/>
+                <w:noProof/>
+                <w:sz w:val="28"/>
+                <w:szCs w:val="28"/>
                 <w:lang w:eastAsia="ru-RU"/>
               </w:rPr>
               <w:t>Ссылка</w:t>
@@ -2182,15 +2362,19 @@
               <w:jc w:val="both"/>
               <w:cnfStyle w:val="000000100000" w:firstRow="0" w:lastRow="0" w:firstColumn="0" w:lastColumn="0" w:oddVBand="0" w:evenVBand="0" w:oddHBand="1" w:evenHBand="0" w:firstRowFirstColumn="0" w:firstRowLastColumn="0" w:lastRowFirstColumn="0" w:lastRowLastColumn="0"/>
               <w:rPr>
-                <w:noProof/>
-                <w:szCs w:val="22"/>
-                <w:lang w:eastAsia="ru-RU"/>
-              </w:rPr>
-            </w:pPr>
-            <w:r>
-              <w:rPr>
-                <w:noProof/>
-                <w:szCs w:val="22"/>
+                <w:rFonts w:ascii="Cambria" w:hAnsi="Cambria"/>
+                <w:noProof/>
+                <w:sz w:val="28"/>
+                <w:szCs w:val="28"/>
+                <w:lang w:eastAsia="ru-RU"/>
+              </w:rPr>
+            </w:pPr>
+            <w:r>
+              <w:rPr>
+                <w:rFonts w:ascii="Cambria" w:hAnsi="Cambria"/>
+                <w:noProof/>
+                <w:sz w:val="28"/>
+                <w:szCs w:val="28"/>
                 <w:lang w:eastAsia="ru-RU"/>
               </w:rPr>
               <w:t>Instance</w:t>
@@ -2206,34 +2390,42 @@
               <w:jc w:val="both"/>
               <w:cnfStyle w:val="000000100000" w:firstRow="0" w:lastRow="0" w:firstColumn="0" w:lastColumn="0" w:oddVBand="0" w:evenVBand="0" w:oddHBand="1" w:evenHBand="0" w:firstRowFirstColumn="0" w:firstRowLastColumn="0" w:lastRowFirstColumn="0" w:lastRowLastColumn="0"/>
               <w:rPr>
-                <w:noProof/>
-                <w:szCs w:val="22"/>
-                <w:lang w:eastAsia="ru-RU"/>
-              </w:rPr>
-            </w:pPr>
-            <w:r>
-              <w:rPr>
+                <w:rFonts w:ascii="Cambria" w:hAnsi="Cambria"/>
+                <w:noProof/>
+                <w:sz w:val="28"/>
+                <w:szCs w:val="28"/>
+                <w:lang w:eastAsia="ru-RU"/>
+              </w:rPr>
+            </w:pPr>
+            <w:r>
+              <w:rPr>
+                <w:rFonts w:ascii="Cambria" w:hAnsi="Cambria"/>
                 <w:i/>
                 <w:noProof/>
-                <w:szCs w:val="22"/>
+                <w:sz w:val="28"/>
+                <w:szCs w:val="28"/>
                 <w:lang w:val="en-US" w:eastAsia="ru-RU"/>
               </w:rPr>
               <w:t>&lt;</w:t>
             </w:r>
             <w:r>
               <w:rPr>
+                <w:rFonts w:ascii="Cambria" w:hAnsi="Cambria"/>
                 <w:i/>
                 <w:noProof/>
-                <w:szCs w:val="22"/>
+                <w:sz w:val="28"/>
+                <w:szCs w:val="28"/>
                 <w:lang w:eastAsia="ru-RU"/>
               </w:rPr>
               <w:t>нет</w:t>
             </w:r>
             <w:r>
               <w:rPr>
+                <w:rFonts w:ascii="Cambria" w:hAnsi="Cambria"/>
                 <w:i/>
                 <w:noProof/>
-                <w:szCs w:val="22"/>
+                <w:sz w:val="28"/>
+                <w:szCs w:val="28"/>
                 <w:lang w:val="en-US" w:eastAsia="ru-RU"/>
               </w:rPr>
               <w:t>&gt;</w:t>
@@ -2249,16 +2441,20 @@
               <w:jc w:val="both"/>
               <w:cnfStyle w:val="000000100000" w:firstRow="0" w:lastRow="0" w:firstColumn="0" w:lastColumn="0" w:oddVBand="0" w:evenVBand="0" w:oddHBand="1" w:evenHBand="0" w:firstRowFirstColumn="0" w:firstRowLastColumn="0" w:lastRowFirstColumn="0" w:lastRowLastColumn="0"/>
               <w:rPr>
+                <w:rFonts w:ascii="Cambria" w:hAnsi="Cambria"/>
                 <w:noProof/>
                 <w:color w:val="FF0000"/>
-                <w:szCs w:val="22"/>
-                <w:lang w:eastAsia="ru-RU"/>
-              </w:rPr>
-            </w:pPr>
-            <w:r>
-              <w:rPr>
-                <w:noProof/>
-                <w:szCs w:val="22"/>
+                <w:sz w:val="28"/>
+                <w:szCs w:val="28"/>
+                <w:lang w:eastAsia="ru-RU"/>
+              </w:rPr>
+            </w:pPr>
+            <w:r>
+              <w:rPr>
+                <w:rFonts w:ascii="Cambria" w:hAnsi="Cambria"/>
+                <w:noProof/>
+                <w:sz w:val="28"/>
+                <w:szCs w:val="28"/>
                 <w:lang w:eastAsia="ru-RU"/>
               </w:rPr>
               <w:t>Значения, задаваемые в окне «Выбор ссылки».</w:t>
@@ -2274,18 +2470,33 @@
               <w:jc w:val="both"/>
               <w:cnfStyle w:val="000000100000" w:firstRow="0" w:lastRow="0" w:firstColumn="0" w:lastColumn="0" w:oddVBand="0" w:evenVBand="0" w:oddHBand="1" w:evenHBand="0" w:firstRowFirstColumn="0" w:firstRowLastColumn="0" w:lastRowFirstColumn="0" w:lastRowLastColumn="0"/>
               <w:rPr>
-                <w:noProof/>
-                <w:szCs w:val="22"/>
-                <w:lang w:eastAsia="ru-RU"/>
-              </w:rPr>
-            </w:pPr>
-            <w:r>
-              <w:rPr>
-                <w:noProof/>
-                <w:szCs w:val="22"/>
-                <w:lang w:eastAsia="ru-RU"/>
-              </w:rPr>
-              <w:t xml:space="preserve">Вызов окна «Выбор ссылки». Объект используется в качестве чувствительной области для вызова различных действий: переключения между страницами проекта, управления другими блоками, открытия файлов и пр. </w:t>
+                <w:rFonts w:ascii="Cambria" w:hAnsi="Cambria"/>
+                <w:noProof/>
+                <w:sz w:val="28"/>
+                <w:szCs w:val="28"/>
+                <w:lang w:eastAsia="ru-RU"/>
+              </w:rPr>
+            </w:pPr>
+            <w:r>
+              <w:rPr>
+                <w:rFonts w:ascii="Cambria" w:hAnsi="Cambria"/>
+                <w:noProof/>
+                <w:sz w:val="28"/>
+                <w:szCs w:val="28"/>
+                <w:lang w:eastAsia="ru-RU"/>
+              </w:rPr>
+              <w:t xml:space="preserve">Вызов окна «Выбор ссылки». Объект используется в качестве чувствительной области для вызова </w:t>
+            </w:r>
+            <w:r>
+              <w:rPr>
+                <w:rFonts w:ascii="Cambria" w:hAnsi="Cambria"/>
+                <w:noProof/>
+                <w:sz w:val="28"/>
+                <w:szCs w:val="28"/>
+                <w:lang w:eastAsia="ru-RU"/>
+              </w:rPr>
+              <w:lastRenderedPageBreak/>
+              <w:t xml:space="preserve">различных действий: переключения между страницами проекта, управления другими блоками, открытия файлов и пр. </w:t>
             </w:r>
           </w:p>
         </w:tc>
@@ -2303,17 +2514,22 @@
             <w:pPr>
               <w:jc w:val="both"/>
               <w:rPr>
-                <w:noProof/>
-                <w:szCs w:val="22"/>
-                <w:lang w:eastAsia="ru-RU"/>
-              </w:rPr>
-            </w:pPr>
-            <w:r>
-              <w:rPr>
-                <w:noProof/>
-                <w:szCs w:val="22"/>
-                <w:lang w:eastAsia="ru-RU"/>
-              </w:rPr>
+                <w:rFonts w:ascii="Cambria" w:hAnsi="Cambria"/>
+                <w:noProof/>
+                <w:sz w:val="28"/>
+                <w:szCs w:val="28"/>
+                <w:lang w:eastAsia="ru-RU"/>
+              </w:rPr>
+            </w:pPr>
+            <w:r>
+              <w:rPr>
+                <w:rFonts w:ascii="Cambria" w:hAnsi="Cambria"/>
+                <w:noProof/>
+                <w:sz w:val="28"/>
+                <w:szCs w:val="28"/>
+                <w:lang w:eastAsia="ru-RU"/>
+              </w:rPr>
+              <w:lastRenderedPageBreak/>
               <w:t>Ссылка при редактировании</w:t>
             </w:r>
           </w:p>
@@ -2327,15 +2543,19 @@
               <w:jc w:val="both"/>
               <w:cnfStyle w:val="000000010000" w:firstRow="0" w:lastRow="0" w:firstColumn="0" w:lastColumn="0" w:oddVBand="0" w:evenVBand="0" w:oddHBand="0" w:evenHBand="1" w:firstRowFirstColumn="0" w:firstRowLastColumn="0" w:lastRowFirstColumn="0" w:lastRowLastColumn="0"/>
               <w:rPr>
-                <w:noProof/>
-                <w:szCs w:val="22"/>
-                <w:lang w:eastAsia="ru-RU"/>
-              </w:rPr>
-            </w:pPr>
-            <w:r>
-              <w:rPr>
-                <w:noProof/>
-                <w:szCs w:val="22"/>
+                <w:rFonts w:ascii="Cambria" w:hAnsi="Cambria"/>
+                <w:noProof/>
+                <w:sz w:val="28"/>
+                <w:szCs w:val="28"/>
+                <w:lang w:eastAsia="ru-RU"/>
+              </w:rPr>
+            </w:pPr>
+            <w:r>
+              <w:rPr>
+                <w:rFonts w:ascii="Cambria" w:hAnsi="Cambria"/>
+                <w:noProof/>
+                <w:sz w:val="28"/>
+                <w:szCs w:val="28"/>
                 <w:lang w:eastAsia="ru-RU"/>
               </w:rPr>
               <w:t>EditInstance</w:t>
@@ -2351,15 +2571,19 @@
               <w:jc w:val="both"/>
               <w:cnfStyle w:val="000000010000" w:firstRow="0" w:lastRow="0" w:firstColumn="0" w:lastColumn="0" w:oddVBand="0" w:evenVBand="0" w:oddHBand="0" w:evenHBand="1" w:firstRowFirstColumn="0" w:firstRowLastColumn="0" w:lastRowFirstColumn="0" w:lastRowLastColumn="0"/>
               <w:rPr>
-                <w:noProof/>
-                <w:szCs w:val="22"/>
-                <w:lang w:eastAsia="ru-RU"/>
-              </w:rPr>
-            </w:pPr>
-            <w:r>
-              <w:rPr>
-                <w:noProof/>
-                <w:szCs w:val="22"/>
+                <w:rFonts w:ascii="Cambria" w:hAnsi="Cambria"/>
+                <w:noProof/>
+                <w:sz w:val="28"/>
+                <w:szCs w:val="28"/>
+                <w:lang w:eastAsia="ru-RU"/>
+              </w:rPr>
+            </w:pPr>
+            <w:r>
+              <w:rPr>
+                <w:rFonts w:ascii="Cambria" w:hAnsi="Cambria"/>
+                <w:noProof/>
+                <w:sz w:val="28"/>
+                <w:szCs w:val="28"/>
                 <w:lang w:eastAsia="ru-RU"/>
               </w:rPr>
               <w:t>Нет</w:t>
@@ -2376,15 +2600,19 @@
               <w:jc w:val="both"/>
               <w:cnfStyle w:val="000000010000" w:firstRow="0" w:lastRow="0" w:firstColumn="0" w:lastColumn="0" w:oddVBand="0" w:evenVBand="0" w:oddHBand="0" w:evenHBand="1" w:firstRowFirstColumn="0" w:firstRowLastColumn="0" w:lastRowFirstColumn="0" w:lastRowLastColumn="0"/>
               <w:rPr>
-                <w:noProof/>
-                <w:szCs w:val="22"/>
-                <w:lang w:eastAsia="ru-RU"/>
-              </w:rPr>
-            </w:pPr>
-            <w:r>
-              <w:rPr>
-                <w:noProof/>
-                <w:szCs w:val="22"/>
+                <w:rFonts w:ascii="Cambria" w:hAnsi="Cambria"/>
+                <w:noProof/>
+                <w:sz w:val="28"/>
+                <w:szCs w:val="28"/>
+                <w:lang w:eastAsia="ru-RU"/>
+              </w:rPr>
+            </w:pPr>
+            <w:r>
+              <w:rPr>
+                <w:rFonts w:ascii="Cambria" w:hAnsi="Cambria"/>
+                <w:noProof/>
+                <w:sz w:val="28"/>
+                <w:szCs w:val="28"/>
                 <w:lang w:eastAsia="ru-RU"/>
               </w:rPr>
               <w:t>{0} Нет</w:t>
@@ -2396,15 +2624,19 @@
               <w:jc w:val="both"/>
               <w:cnfStyle w:val="000000010000" w:firstRow="0" w:lastRow="0" w:firstColumn="0" w:lastColumn="0" w:oddVBand="0" w:evenVBand="0" w:oddHBand="0" w:evenHBand="1" w:firstRowFirstColumn="0" w:firstRowLastColumn="0" w:lastRowFirstColumn="0" w:lastRowLastColumn="0"/>
               <w:rPr>
-                <w:noProof/>
-                <w:szCs w:val="22"/>
-                <w:lang w:eastAsia="ru-RU"/>
-              </w:rPr>
-            </w:pPr>
-            <w:r>
-              <w:rPr>
-                <w:noProof/>
-                <w:szCs w:val="22"/>
+                <w:rFonts w:ascii="Cambria" w:hAnsi="Cambria"/>
+                <w:noProof/>
+                <w:sz w:val="28"/>
+                <w:szCs w:val="28"/>
+                <w:lang w:eastAsia="ru-RU"/>
+              </w:rPr>
+            </w:pPr>
+            <w:r>
+              <w:rPr>
+                <w:rFonts w:ascii="Cambria" w:hAnsi="Cambria"/>
+                <w:noProof/>
+                <w:sz w:val="28"/>
+                <w:szCs w:val="28"/>
                 <w:lang w:eastAsia="ru-RU"/>
               </w:rPr>
               <w:t>{1} Да</w:t>
@@ -2420,15 +2652,19 @@
               <w:jc w:val="both"/>
               <w:cnfStyle w:val="000000010000" w:firstRow="0" w:lastRow="0" w:firstColumn="0" w:lastColumn="0" w:oddVBand="0" w:evenVBand="0" w:oddHBand="0" w:evenHBand="1" w:firstRowFirstColumn="0" w:firstRowLastColumn="0" w:lastRowFirstColumn="0" w:lastRowLastColumn="0"/>
               <w:rPr>
-                <w:noProof/>
-                <w:szCs w:val="22"/>
-                <w:lang w:eastAsia="ru-RU"/>
-              </w:rPr>
-            </w:pPr>
-            <w:r>
-              <w:rPr>
-                <w:noProof/>
-                <w:szCs w:val="22"/>
+                <w:rFonts w:ascii="Cambria" w:hAnsi="Cambria"/>
+                <w:noProof/>
+                <w:sz w:val="28"/>
+                <w:szCs w:val="28"/>
+                <w:lang w:eastAsia="ru-RU"/>
+              </w:rPr>
+            </w:pPr>
+            <w:r>
+              <w:rPr>
+                <w:rFonts w:ascii="Cambria" w:hAnsi="Cambria"/>
+                <w:noProof/>
+                <w:sz w:val="28"/>
+                <w:szCs w:val="28"/>
                 <w:lang w:eastAsia="ru-RU"/>
               </w:rPr>
               <w:t>Обработка объектом вызова ссылки в режиме редактирования.</w:t>
@@ -2449,15 +2685,19 @@
             <w:pPr>
               <w:jc w:val="both"/>
               <w:rPr>
-                <w:noProof/>
-                <w:szCs w:val="22"/>
-                <w:lang w:eastAsia="ru-RU"/>
-              </w:rPr>
-            </w:pPr>
-            <w:r>
-              <w:rPr>
-                <w:noProof/>
-                <w:szCs w:val="22"/>
+                <w:rFonts w:ascii="Cambria" w:hAnsi="Cambria"/>
+                <w:noProof/>
+                <w:sz w:val="28"/>
+                <w:szCs w:val="28"/>
+                <w:lang w:eastAsia="ru-RU"/>
+              </w:rPr>
+            </w:pPr>
+            <w:r>
+              <w:rPr>
+                <w:rFonts w:ascii="Cambria" w:hAnsi="Cambria"/>
+                <w:noProof/>
+                <w:sz w:val="28"/>
+                <w:szCs w:val="28"/>
                 <w:lang w:eastAsia="ru-RU"/>
               </w:rPr>
               <w:t>Действие для вывода ссылки</w:t>
@@ -2473,15 +2713,19 @@
               <w:jc w:val="both"/>
               <w:cnfStyle w:val="000000100000" w:firstRow="0" w:lastRow="0" w:firstColumn="0" w:lastColumn="0" w:oddVBand="0" w:evenVBand="0" w:oddHBand="1" w:evenHBand="0" w:firstRowFirstColumn="0" w:firstRowLastColumn="0" w:lastRowFirstColumn="0" w:lastRowLastColumn="0"/>
               <w:rPr>
-                <w:noProof/>
-                <w:szCs w:val="22"/>
-                <w:lang w:eastAsia="ru-RU"/>
-              </w:rPr>
-            </w:pPr>
-            <w:r>
-              <w:rPr>
-                <w:noProof/>
-                <w:szCs w:val="22"/>
+                <w:rFonts w:ascii="Cambria" w:hAnsi="Cambria"/>
+                <w:noProof/>
+                <w:sz w:val="28"/>
+                <w:szCs w:val="28"/>
+                <w:lang w:eastAsia="ru-RU"/>
+              </w:rPr>
+            </w:pPr>
+            <w:r>
+              <w:rPr>
+                <w:rFonts w:ascii="Cambria" w:hAnsi="Cambria"/>
+                <w:noProof/>
+                <w:sz w:val="28"/>
+                <w:szCs w:val="28"/>
                 <w:lang w:eastAsia="ru-RU"/>
               </w:rPr>
               <w:t>InstanceMode</w:t>
@@ -2497,15 +2741,19 @@
               <w:jc w:val="both"/>
               <w:cnfStyle w:val="000000100000" w:firstRow="0" w:lastRow="0" w:firstColumn="0" w:lastColumn="0" w:oddVBand="0" w:evenVBand="0" w:oddHBand="1" w:evenHBand="0" w:firstRowFirstColumn="0" w:firstRowLastColumn="0" w:lastRowFirstColumn="0" w:lastRowLastColumn="0"/>
               <w:rPr>
-                <w:noProof/>
-                <w:szCs w:val="22"/>
-                <w:lang w:eastAsia="ru-RU"/>
-              </w:rPr>
-            </w:pPr>
-            <w:r>
-              <w:rPr>
-                <w:noProof/>
-                <w:szCs w:val="22"/>
+                <w:rFonts w:ascii="Cambria" w:hAnsi="Cambria"/>
+                <w:noProof/>
+                <w:sz w:val="28"/>
+                <w:szCs w:val="28"/>
+                <w:lang w:eastAsia="ru-RU"/>
+              </w:rPr>
+            </w:pPr>
+            <w:r>
+              <w:rPr>
+                <w:rFonts w:ascii="Cambria" w:hAnsi="Cambria"/>
+                <w:noProof/>
+                <w:sz w:val="28"/>
+                <w:szCs w:val="28"/>
                 <w:lang w:eastAsia="ru-RU"/>
               </w:rPr>
               <w:t>Двойной щелчок</w:t>
@@ -2522,15 +2770,19 @@
               <w:jc w:val="both"/>
               <w:cnfStyle w:val="000000100000" w:firstRow="0" w:lastRow="0" w:firstColumn="0" w:lastColumn="0" w:oddVBand="0" w:evenVBand="0" w:oddHBand="1" w:evenHBand="0" w:firstRowFirstColumn="0" w:firstRowLastColumn="0" w:lastRowFirstColumn="0" w:lastRowLastColumn="0"/>
               <w:rPr>
-                <w:noProof/>
-                <w:szCs w:val="22"/>
-                <w:lang w:eastAsia="ru-RU"/>
-              </w:rPr>
-            </w:pPr>
-            <w:r>
-              <w:rPr>
-                <w:noProof/>
-                <w:szCs w:val="22"/>
+                <w:rFonts w:ascii="Cambria" w:hAnsi="Cambria"/>
+                <w:noProof/>
+                <w:sz w:val="28"/>
+                <w:szCs w:val="28"/>
+                <w:lang w:eastAsia="ru-RU"/>
+              </w:rPr>
+            </w:pPr>
+            <w:r>
+              <w:rPr>
+                <w:rFonts w:ascii="Cambria" w:hAnsi="Cambria"/>
+                <w:noProof/>
+                <w:sz w:val="28"/>
+                <w:szCs w:val="28"/>
                 <w:lang w:eastAsia="ru-RU"/>
               </w:rPr>
               <w:t>{0} Двойной щелчок</w:t>
@@ -2542,15 +2794,19 @@
               <w:jc w:val="both"/>
               <w:cnfStyle w:val="000000100000" w:firstRow="0" w:lastRow="0" w:firstColumn="0" w:lastColumn="0" w:oddVBand="0" w:evenVBand="0" w:oddHBand="1" w:evenHBand="0" w:firstRowFirstColumn="0" w:firstRowLastColumn="0" w:lastRowFirstColumn="0" w:lastRowLastColumn="0"/>
               <w:rPr>
-                <w:noProof/>
-                <w:szCs w:val="22"/>
-                <w:lang w:eastAsia="ru-RU"/>
-              </w:rPr>
-            </w:pPr>
-            <w:r>
-              <w:rPr>
-                <w:noProof/>
-                <w:szCs w:val="22"/>
+                <w:rFonts w:ascii="Cambria" w:hAnsi="Cambria"/>
+                <w:noProof/>
+                <w:sz w:val="28"/>
+                <w:szCs w:val="28"/>
+                <w:lang w:eastAsia="ru-RU"/>
+              </w:rPr>
+            </w:pPr>
+            <w:r>
+              <w:rPr>
+                <w:rFonts w:ascii="Cambria" w:hAnsi="Cambria"/>
+                <w:noProof/>
+                <w:sz w:val="28"/>
+                <w:szCs w:val="28"/>
                 <w:lang w:eastAsia="ru-RU"/>
               </w:rPr>
               <w:t>{1} Щелчок левой кнопкой</w:t>
@@ -2562,15 +2818,19 @@
               <w:jc w:val="both"/>
               <w:cnfStyle w:val="000000100000" w:firstRow="0" w:lastRow="0" w:firstColumn="0" w:lastColumn="0" w:oddVBand="0" w:evenVBand="0" w:oddHBand="1" w:evenHBand="0" w:firstRowFirstColumn="0" w:firstRowLastColumn="0" w:lastRowFirstColumn="0" w:lastRowLastColumn="0"/>
               <w:rPr>
-                <w:noProof/>
-                <w:szCs w:val="22"/>
-                <w:lang w:eastAsia="ru-RU"/>
-              </w:rPr>
-            </w:pPr>
-            <w:r>
-              <w:rPr>
-                <w:noProof/>
-                <w:szCs w:val="22"/>
+                <w:rFonts w:ascii="Cambria" w:hAnsi="Cambria"/>
+                <w:noProof/>
+                <w:sz w:val="28"/>
+                <w:szCs w:val="28"/>
+                <w:lang w:eastAsia="ru-RU"/>
+              </w:rPr>
+            </w:pPr>
+            <w:r>
+              <w:rPr>
+                <w:rFonts w:ascii="Cambria" w:hAnsi="Cambria"/>
+                <w:noProof/>
+                <w:sz w:val="28"/>
+                <w:szCs w:val="28"/>
                 <w:lang w:eastAsia="ru-RU"/>
               </w:rPr>
               <w:t>{2} Щелчок правой кнопкой</w:t>
@@ -2586,15 +2846,19 @@
               <w:jc w:val="both"/>
               <w:cnfStyle w:val="000000100000" w:firstRow="0" w:lastRow="0" w:firstColumn="0" w:lastColumn="0" w:oddVBand="0" w:evenVBand="0" w:oddHBand="1" w:evenHBand="0" w:firstRowFirstColumn="0" w:firstRowLastColumn="0" w:lastRowFirstColumn="0" w:lastRowLastColumn="0"/>
               <w:rPr>
-                <w:noProof/>
-                <w:szCs w:val="22"/>
-                <w:lang w:eastAsia="ru-RU"/>
-              </w:rPr>
-            </w:pPr>
-            <w:r>
-              <w:rPr>
-                <w:noProof/>
-                <w:szCs w:val="22"/>
+                <w:rFonts w:ascii="Cambria" w:hAnsi="Cambria"/>
+                <w:noProof/>
+                <w:sz w:val="28"/>
+                <w:szCs w:val="28"/>
+                <w:lang w:eastAsia="ru-RU"/>
+              </w:rPr>
+            </w:pPr>
+            <w:r>
+              <w:rPr>
+                <w:rFonts w:ascii="Cambria" w:hAnsi="Cambria"/>
+                <w:noProof/>
+                <w:sz w:val="28"/>
+                <w:szCs w:val="28"/>
                 <w:lang w:eastAsia="ru-RU"/>
               </w:rPr>
               <w:t>Выбор варианта активации ссылки.</w:t>
@@ -2615,15 +2879,19 @@
             <w:pPr>
               <w:jc w:val="both"/>
               <w:rPr>
-                <w:noProof/>
-                <w:szCs w:val="22"/>
-                <w:lang w:eastAsia="ru-RU"/>
-              </w:rPr>
-            </w:pPr>
-            <w:r>
-              <w:rPr>
-                <w:noProof/>
-                <w:szCs w:val="22"/>
+                <w:rFonts w:ascii="Cambria" w:hAnsi="Cambria"/>
+                <w:noProof/>
+                <w:sz w:val="28"/>
+                <w:szCs w:val="28"/>
+                <w:lang w:eastAsia="ru-RU"/>
+              </w:rPr>
+            </w:pPr>
+            <w:r>
+              <w:rPr>
+                <w:rFonts w:ascii="Cambria" w:hAnsi="Cambria"/>
+                <w:noProof/>
+                <w:sz w:val="28"/>
+                <w:szCs w:val="28"/>
                 <w:lang w:eastAsia="ru-RU"/>
               </w:rPr>
               <w:t>Ярлык</w:t>
@@ -2639,15 +2907,19 @@
               <w:jc w:val="both"/>
               <w:cnfStyle w:val="000000010000" w:firstRow="0" w:lastRow="0" w:firstColumn="0" w:lastColumn="0" w:oddVBand="0" w:evenVBand="0" w:oddHBand="0" w:evenHBand="1" w:firstRowFirstColumn="0" w:firstRowLastColumn="0" w:lastRowFirstColumn="0" w:lastRowLastColumn="0"/>
               <w:rPr>
-                <w:noProof/>
-                <w:szCs w:val="22"/>
-                <w:lang w:eastAsia="ru-RU"/>
-              </w:rPr>
-            </w:pPr>
-            <w:r>
-              <w:rPr>
-                <w:noProof/>
-                <w:szCs w:val="22"/>
+                <w:rFonts w:ascii="Cambria" w:hAnsi="Cambria"/>
+                <w:noProof/>
+                <w:sz w:val="28"/>
+                <w:szCs w:val="28"/>
+                <w:lang w:eastAsia="ru-RU"/>
+              </w:rPr>
+            </w:pPr>
+            <w:r>
+              <w:rPr>
+                <w:rFonts w:ascii="Cambria" w:hAnsi="Cambria"/>
+                <w:noProof/>
+                <w:sz w:val="28"/>
+                <w:szCs w:val="28"/>
                 <w:lang w:eastAsia="ru-RU"/>
               </w:rPr>
               <w:t>Tag</w:t>
@@ -2663,15 +2935,19 @@
               <w:jc w:val="both"/>
               <w:cnfStyle w:val="000000010000" w:firstRow="0" w:lastRow="0" w:firstColumn="0" w:lastColumn="0" w:oddVBand="0" w:evenVBand="0" w:oddHBand="0" w:evenHBand="1" w:firstRowFirstColumn="0" w:firstRowLastColumn="0" w:lastRowFirstColumn="0" w:lastRowLastColumn="0"/>
               <w:rPr>
-                <w:noProof/>
-                <w:szCs w:val="22"/>
-                <w:lang w:eastAsia="ru-RU"/>
-              </w:rPr>
-            </w:pPr>
-            <w:r>
-              <w:rPr>
-                <w:noProof/>
-                <w:szCs w:val="22"/>
+                <w:rFonts w:ascii="Cambria" w:hAnsi="Cambria"/>
+                <w:noProof/>
+                <w:sz w:val="28"/>
+                <w:szCs w:val="28"/>
+                <w:lang w:eastAsia="ru-RU"/>
+              </w:rPr>
+            </w:pPr>
+            <w:r>
+              <w:rPr>
+                <w:rFonts w:ascii="Cambria" w:hAnsi="Cambria"/>
+                <w:noProof/>
+                <w:sz w:val="28"/>
+                <w:szCs w:val="28"/>
                 <w:lang w:eastAsia="ru-RU"/>
               </w:rPr>
               <w:t>0</w:t>
@@ -2687,15 +2963,19 @@
               <w:jc w:val="both"/>
               <w:cnfStyle w:val="000000010000" w:firstRow="0" w:lastRow="0" w:firstColumn="0" w:lastColumn="0" w:oddVBand="0" w:evenVBand="0" w:oddHBand="0" w:evenHBand="1" w:firstRowFirstColumn="0" w:firstRowLastColumn="0" w:lastRowFirstColumn="0" w:lastRowLastColumn="0"/>
               <w:rPr>
-                <w:noProof/>
-                <w:szCs w:val="22"/>
-                <w:lang w:eastAsia="ru-RU"/>
-              </w:rPr>
-            </w:pPr>
-            <w:r>
-              <w:rPr>
-                <w:noProof/>
-                <w:szCs w:val="22"/>
+                <w:rFonts w:ascii="Cambria" w:hAnsi="Cambria"/>
+                <w:noProof/>
+                <w:sz w:val="28"/>
+                <w:szCs w:val="28"/>
+                <w:lang w:eastAsia="ru-RU"/>
+              </w:rPr>
+            </w:pPr>
+            <w:r>
+              <w:rPr>
+                <w:rFonts w:ascii="Cambria" w:hAnsi="Cambria"/>
+                <w:noProof/>
+                <w:sz w:val="28"/>
+                <w:szCs w:val="28"/>
                 <w:lang w:eastAsia="ru-RU"/>
               </w:rPr>
               <w:t>Любое целое число или интерпретируемое выражение</w:t>
@@ -2711,15 +2991,19 @@
               <w:jc w:val="both"/>
               <w:cnfStyle w:val="000000010000" w:firstRow="0" w:lastRow="0" w:firstColumn="0" w:lastColumn="0" w:oddVBand="0" w:evenVBand="0" w:oddHBand="0" w:evenHBand="1" w:firstRowFirstColumn="0" w:firstRowLastColumn="0" w:lastRowFirstColumn="0" w:lastRowLastColumn="0"/>
               <w:rPr>
-                <w:noProof/>
-                <w:szCs w:val="22"/>
-                <w:lang w:eastAsia="ru-RU"/>
-              </w:rPr>
-            </w:pPr>
-            <w:r>
-              <w:rPr>
-                <w:noProof/>
-                <w:szCs w:val="22"/>
+                <w:rFonts w:ascii="Cambria" w:hAnsi="Cambria"/>
+                <w:noProof/>
+                <w:sz w:val="28"/>
+                <w:szCs w:val="28"/>
+                <w:lang w:eastAsia="ru-RU"/>
+              </w:rPr>
+            </w:pPr>
+            <w:r>
+              <w:rPr>
+                <w:rFonts w:ascii="Cambria" w:hAnsi="Cambria"/>
+                <w:noProof/>
+                <w:sz w:val="28"/>
+                <w:szCs w:val="28"/>
                 <w:lang w:eastAsia="ru-RU"/>
               </w:rPr>
               <w:t>Метка в виде произвольного числа. Позволяет обращаться ко всем объектам с одинаковым ярлыком при написании скриптов. Например, когда в процессе счета требуется скрыть или показать группу объектов.</w:t>
@@ -2740,15 +3024,19 @@
             <w:pPr>
               <w:jc w:val="both"/>
               <w:rPr>
-                <w:noProof/>
-                <w:szCs w:val="22"/>
-                <w:lang w:eastAsia="ru-RU"/>
-              </w:rPr>
-            </w:pPr>
-            <w:r>
-              <w:rPr>
-                <w:noProof/>
-                <w:szCs w:val="22"/>
+                <w:rFonts w:ascii="Cambria" w:hAnsi="Cambria"/>
+                <w:noProof/>
+                <w:sz w:val="28"/>
+                <w:szCs w:val="28"/>
+                <w:lang w:eastAsia="ru-RU"/>
+              </w:rPr>
+            </w:pPr>
+            <w:r>
+              <w:rPr>
+                <w:rFonts w:ascii="Cambria" w:hAnsi="Cambria"/>
+                <w:noProof/>
+                <w:sz w:val="28"/>
+                <w:szCs w:val="28"/>
                 <w:lang w:eastAsia="ru-RU"/>
               </w:rPr>
               <w:t>Шаблон автозаполнения</w:t>
@@ -2764,15 +3052,19 @@
               <w:jc w:val="both"/>
               <w:cnfStyle w:val="000000100000" w:firstRow="0" w:lastRow="0" w:firstColumn="0" w:lastColumn="0" w:oddVBand="0" w:evenVBand="0" w:oddHBand="1" w:evenHBand="0" w:firstRowFirstColumn="0" w:firstRowLastColumn="0" w:lastRowFirstColumn="0" w:lastRowLastColumn="0"/>
               <w:rPr>
-                <w:noProof/>
-                <w:szCs w:val="22"/>
-                <w:lang w:eastAsia="ru-RU"/>
-              </w:rPr>
-            </w:pPr>
-            <w:r>
-              <w:rPr>
-                <w:noProof/>
-                <w:szCs w:val="22"/>
+                <w:rFonts w:ascii="Cambria" w:hAnsi="Cambria"/>
+                <w:noProof/>
+                <w:sz w:val="28"/>
+                <w:szCs w:val="28"/>
+                <w:lang w:eastAsia="ru-RU"/>
+              </w:rPr>
+            </w:pPr>
+            <w:r>
+              <w:rPr>
+                <w:rFonts w:ascii="Cambria" w:hAnsi="Cambria"/>
+                <w:noProof/>
+                <w:sz w:val="28"/>
+                <w:szCs w:val="28"/>
                 <w:lang w:eastAsia="ru-RU"/>
               </w:rPr>
               <w:t>Template</w:t>
@@ -2788,35 +3080,43 @@
               <w:jc w:val="both"/>
               <w:cnfStyle w:val="000000100000" w:firstRow="0" w:lastRow="0" w:firstColumn="0" w:lastColumn="0" w:oddVBand="0" w:evenVBand="0" w:oddHBand="1" w:evenHBand="0" w:firstRowFirstColumn="0" w:firstRowLastColumn="0" w:lastRowFirstColumn="0" w:lastRowLastColumn="0"/>
               <w:rPr>
-                <w:noProof/>
-                <w:szCs w:val="22"/>
+                <w:rFonts w:ascii="Cambria" w:hAnsi="Cambria"/>
+                <w:noProof/>
+                <w:sz w:val="28"/>
+                <w:szCs w:val="28"/>
                 <w:highlight w:val="cyan"/>
                 <w:lang w:eastAsia="ru-RU"/>
               </w:rPr>
             </w:pPr>
             <w:r>
               <w:rPr>
+                <w:rFonts w:ascii="Cambria" w:hAnsi="Cambria"/>
                 <w:i/>
                 <w:noProof/>
-                <w:szCs w:val="22"/>
+                <w:sz w:val="28"/>
+                <w:szCs w:val="28"/>
                 <w:lang w:val="en-US" w:eastAsia="ru-RU"/>
               </w:rPr>
               <w:t>&lt;</w:t>
             </w:r>
             <w:r>
               <w:rPr>
+                <w:rFonts w:ascii="Cambria" w:hAnsi="Cambria"/>
                 <w:i/>
                 <w:noProof/>
-                <w:szCs w:val="22"/>
+                <w:sz w:val="28"/>
+                <w:szCs w:val="28"/>
                 <w:lang w:eastAsia="ru-RU"/>
               </w:rPr>
               <w:t>нет</w:t>
             </w:r>
             <w:r>
               <w:rPr>
+                <w:rFonts w:ascii="Cambria" w:hAnsi="Cambria"/>
                 <w:i/>
                 <w:noProof/>
-                <w:szCs w:val="22"/>
+                <w:sz w:val="28"/>
+                <w:szCs w:val="28"/>
                 <w:lang w:val="en-US" w:eastAsia="ru-RU"/>
               </w:rPr>
               <w:t>&gt;</w:t>
@@ -2832,16 +3132,20 @@
               <w:jc w:val="both"/>
               <w:cnfStyle w:val="000000100000" w:firstRow="0" w:lastRow="0" w:firstColumn="0" w:lastColumn="0" w:oddVBand="0" w:evenVBand="0" w:oddHBand="1" w:evenHBand="0" w:firstRowFirstColumn="0" w:firstRowLastColumn="0" w:lastRowFirstColumn="0" w:lastRowLastColumn="0"/>
               <w:rPr>
-                <w:noProof/>
-                <w:szCs w:val="22"/>
-                <w:lang w:eastAsia="ru-RU"/>
-              </w:rPr>
-            </w:pPr>
-            <w:r>
-              <w:rPr>
+                <w:rFonts w:ascii="Cambria" w:hAnsi="Cambria"/>
+                <w:noProof/>
+                <w:sz w:val="28"/>
+                <w:szCs w:val="28"/>
+                <w:lang w:eastAsia="ru-RU"/>
+              </w:rPr>
+            </w:pPr>
+            <w:r>
+              <w:rPr>
+                <w:rFonts w:ascii="Cambria" w:hAnsi="Cambria"/>
                 <w:noProof/>
                 <w:color w:val="5B9BD5" w:themeColor="accent1"/>
-                <w:szCs w:val="22"/>
+                <w:sz w:val="28"/>
+                <w:szCs w:val="28"/>
                 <w:lang w:eastAsia="ru-RU"/>
               </w:rPr>
               <w:t>Подробнее о шаблонах автозаполнения.</w:t>
@@ -2857,15 +3161,19 @@
               <w:jc w:val="both"/>
               <w:cnfStyle w:val="000000100000" w:firstRow="0" w:lastRow="0" w:firstColumn="0" w:lastColumn="0" w:oddVBand="0" w:evenVBand="0" w:oddHBand="1" w:evenHBand="0" w:firstRowFirstColumn="0" w:firstRowLastColumn="0" w:lastRowFirstColumn="0" w:lastRowLastColumn="0"/>
               <w:rPr>
-                <w:noProof/>
-                <w:szCs w:val="22"/>
-                <w:lang w:eastAsia="ru-RU"/>
-              </w:rPr>
-            </w:pPr>
-            <w:r>
-              <w:rPr>
-                <w:noProof/>
-                <w:szCs w:val="22"/>
+                <w:rFonts w:ascii="Cambria" w:hAnsi="Cambria"/>
+                <w:noProof/>
+                <w:sz w:val="28"/>
+                <w:szCs w:val="28"/>
+                <w:lang w:eastAsia="ru-RU"/>
+              </w:rPr>
+            </w:pPr>
+            <w:r>
+              <w:rPr>
+                <w:rFonts w:ascii="Cambria" w:hAnsi="Cambria"/>
+                <w:noProof/>
+                <w:sz w:val="28"/>
+                <w:szCs w:val="28"/>
                 <w:lang w:eastAsia="ru-RU"/>
               </w:rPr>
               <w:t>Заданный в специальном формате текст, позволяющий автоматически создавать связи и присваивать имена сигналам объекта.</w:t>
@@ -2886,15 +3194,19 @@
             <w:pPr>
               <w:jc w:val="both"/>
               <w:rPr>
-                <w:noProof/>
-                <w:szCs w:val="22"/>
-                <w:lang w:eastAsia="ru-RU"/>
-              </w:rPr>
-            </w:pPr>
-            <w:r>
-              <w:rPr>
-                <w:noProof/>
-                <w:szCs w:val="22"/>
+                <w:rFonts w:ascii="Cambria" w:hAnsi="Cambria"/>
+                <w:noProof/>
+                <w:sz w:val="28"/>
+                <w:szCs w:val="28"/>
+                <w:lang w:eastAsia="ru-RU"/>
+              </w:rPr>
+            </w:pPr>
+            <w:r>
+              <w:rPr>
+                <w:rFonts w:ascii="Cambria" w:hAnsi="Cambria"/>
+                <w:noProof/>
+                <w:sz w:val="28"/>
+                <w:szCs w:val="28"/>
                 <w:lang w:eastAsia="ru-RU"/>
               </w:rPr>
               <w:t>Номер решателя</w:t>
@@ -2910,15 +3222,19 @@
               <w:jc w:val="both"/>
               <w:cnfStyle w:val="000000010000" w:firstRow="0" w:lastRow="0" w:firstColumn="0" w:lastColumn="0" w:oddVBand="0" w:evenVBand="0" w:oddHBand="0" w:evenHBand="1" w:firstRowFirstColumn="0" w:firstRowLastColumn="0" w:lastRowFirstColumn="0" w:lastRowLastColumn="0"/>
               <w:rPr>
-                <w:noProof/>
-                <w:szCs w:val="22"/>
-                <w:lang w:eastAsia="ru-RU"/>
-              </w:rPr>
-            </w:pPr>
-            <w:r>
-              <w:rPr>
-                <w:noProof/>
-                <w:szCs w:val="22"/>
+                <w:rFonts w:ascii="Cambria" w:hAnsi="Cambria"/>
+                <w:noProof/>
+                <w:sz w:val="28"/>
+                <w:szCs w:val="28"/>
+                <w:lang w:eastAsia="ru-RU"/>
+              </w:rPr>
+            </w:pPr>
+            <w:r>
+              <w:rPr>
+                <w:rFonts w:ascii="Cambria" w:hAnsi="Cambria"/>
+                <w:noProof/>
+                <w:sz w:val="28"/>
+                <w:szCs w:val="28"/>
                 <w:lang w:eastAsia="ru-RU"/>
               </w:rPr>
               <w:t>Layer</w:t>
@@ -2934,15 +3250,19 @@
               <w:jc w:val="both"/>
               <w:cnfStyle w:val="000000010000" w:firstRow="0" w:lastRow="0" w:firstColumn="0" w:lastColumn="0" w:oddVBand="0" w:evenVBand="0" w:oddHBand="0" w:evenHBand="1" w:firstRowFirstColumn="0" w:firstRowLastColumn="0" w:lastRowFirstColumn="0" w:lastRowLastColumn="0"/>
               <w:rPr>
-                <w:noProof/>
-                <w:szCs w:val="22"/>
-                <w:lang w:eastAsia="ru-RU"/>
-              </w:rPr>
-            </w:pPr>
-            <w:r>
-              <w:rPr>
-                <w:noProof/>
-                <w:szCs w:val="22"/>
+                <w:rFonts w:ascii="Cambria" w:hAnsi="Cambria"/>
+                <w:noProof/>
+                <w:sz w:val="28"/>
+                <w:szCs w:val="28"/>
+                <w:lang w:eastAsia="ru-RU"/>
+              </w:rPr>
+            </w:pPr>
+            <w:r>
+              <w:rPr>
+                <w:rFonts w:ascii="Cambria" w:hAnsi="Cambria"/>
+                <w:noProof/>
+                <w:sz w:val="28"/>
+                <w:szCs w:val="28"/>
                 <w:lang w:eastAsia="ru-RU"/>
               </w:rPr>
               <w:t>0</w:t>
@@ -2958,15 +3278,19 @@
               <w:jc w:val="both"/>
               <w:cnfStyle w:val="000000010000" w:firstRow="0" w:lastRow="0" w:firstColumn="0" w:lastColumn="0" w:oddVBand="0" w:evenVBand="0" w:oddHBand="0" w:evenHBand="1" w:firstRowFirstColumn="0" w:firstRowLastColumn="0" w:lastRowFirstColumn="0" w:lastRowLastColumn="0"/>
               <w:rPr>
-                <w:noProof/>
-                <w:szCs w:val="22"/>
-                <w:lang w:eastAsia="ru-RU"/>
-              </w:rPr>
-            </w:pPr>
-            <w:r>
-              <w:rPr>
-                <w:noProof/>
-                <w:szCs w:val="22"/>
+                <w:rFonts w:ascii="Cambria" w:hAnsi="Cambria"/>
+                <w:noProof/>
+                <w:sz w:val="28"/>
+                <w:szCs w:val="28"/>
+                <w:lang w:eastAsia="ru-RU"/>
+              </w:rPr>
+            </w:pPr>
+            <w:r>
+              <w:rPr>
+                <w:rFonts w:ascii="Cambria" w:hAnsi="Cambria"/>
+                <w:noProof/>
+                <w:sz w:val="28"/>
+                <w:szCs w:val="28"/>
                 <w:lang w:eastAsia="ru-RU"/>
               </w:rPr>
               <w:t>Любое целое число или интерпретируемое выражение</w:t>
@@ -2982,15 +3306,19 @@
               <w:jc w:val="both"/>
               <w:cnfStyle w:val="000000010000" w:firstRow="0" w:lastRow="0" w:firstColumn="0" w:lastColumn="0" w:oddVBand="0" w:evenVBand="0" w:oddHBand="0" w:evenHBand="1" w:firstRowFirstColumn="0" w:firstRowLastColumn="0" w:lastRowFirstColumn="0" w:lastRowLastColumn="0"/>
               <w:rPr>
-                <w:noProof/>
-                <w:szCs w:val="22"/>
-                <w:lang w:eastAsia="ru-RU"/>
-              </w:rPr>
-            </w:pPr>
-            <w:r>
-              <w:rPr>
-                <w:noProof/>
-                <w:szCs w:val="22"/>
+                <w:rFonts w:ascii="Cambria" w:hAnsi="Cambria"/>
+                <w:noProof/>
+                <w:sz w:val="28"/>
+                <w:szCs w:val="28"/>
+                <w:lang w:eastAsia="ru-RU"/>
+              </w:rPr>
+            </w:pPr>
+            <w:r>
+              <w:rPr>
+                <w:rFonts w:ascii="Cambria" w:hAnsi="Cambria"/>
+                <w:noProof/>
+                <w:sz w:val="28"/>
+                <w:szCs w:val="28"/>
                 <w:lang w:eastAsia="ru-RU"/>
               </w:rPr>
               <w:t xml:space="preserve">Число, задающее номер расчетного ядра, которое производит расчет математической модели объекта. Применяется при использовании нескольких расчетных программ. </w:t>
@@ -3011,15 +3339,19 @@
             <w:pPr>
               <w:jc w:val="both"/>
               <w:rPr>
-                <w:noProof/>
-                <w:szCs w:val="22"/>
-                <w:lang w:eastAsia="ru-RU"/>
-              </w:rPr>
-            </w:pPr>
-            <w:r>
-              <w:rPr>
-                <w:noProof/>
-                <w:szCs w:val="22"/>
+                <w:rFonts w:ascii="Cambria" w:hAnsi="Cambria"/>
+                <w:noProof/>
+                <w:sz w:val="28"/>
+                <w:szCs w:val="28"/>
+                <w:lang w:eastAsia="ru-RU"/>
+              </w:rPr>
+            </w:pPr>
+            <w:r>
+              <w:rPr>
+                <w:rFonts w:ascii="Cambria" w:hAnsi="Cambria"/>
+                <w:noProof/>
+                <w:sz w:val="28"/>
+                <w:szCs w:val="28"/>
                 <w:lang w:eastAsia="ru-RU"/>
               </w:rPr>
               <w:t>Скрипт инициализации объекта</w:t>
@@ -3035,15 +3367,19 @@
               <w:jc w:val="both"/>
               <w:cnfStyle w:val="000000100000" w:firstRow="0" w:lastRow="0" w:firstColumn="0" w:lastColumn="0" w:oddVBand="0" w:evenVBand="0" w:oddHBand="1" w:evenHBand="0" w:firstRowFirstColumn="0" w:firstRowLastColumn="0" w:lastRowFirstColumn="0" w:lastRowLastColumn="0"/>
               <w:rPr>
-                <w:noProof/>
-                <w:szCs w:val="22"/>
-                <w:lang w:eastAsia="ru-RU"/>
-              </w:rPr>
-            </w:pPr>
-            <w:r>
-              <w:rPr>
-                <w:noProof/>
-                <w:szCs w:val="22"/>
+                <w:rFonts w:ascii="Cambria" w:hAnsi="Cambria"/>
+                <w:noProof/>
+                <w:sz w:val="28"/>
+                <w:szCs w:val="28"/>
+                <w:lang w:eastAsia="ru-RU"/>
+              </w:rPr>
+            </w:pPr>
+            <w:r>
+              <w:rPr>
+                <w:rFonts w:ascii="Cambria" w:hAnsi="Cambria"/>
+                <w:noProof/>
+                <w:sz w:val="28"/>
+                <w:szCs w:val="28"/>
                 <w:lang w:eastAsia="ru-RU"/>
               </w:rPr>
               <w:t>OnInitScript</w:t>
@@ -3059,34 +3395,42 @@
               <w:jc w:val="both"/>
               <w:cnfStyle w:val="000000100000" w:firstRow="0" w:lastRow="0" w:firstColumn="0" w:lastColumn="0" w:oddVBand="0" w:evenVBand="0" w:oddHBand="1" w:evenHBand="0" w:firstRowFirstColumn="0" w:firstRowLastColumn="0" w:lastRowFirstColumn="0" w:lastRowLastColumn="0"/>
               <w:rPr>
-                <w:noProof/>
-                <w:szCs w:val="22"/>
-                <w:lang w:eastAsia="ru-RU"/>
-              </w:rPr>
-            </w:pPr>
-            <w:r>
-              <w:rPr>
+                <w:rFonts w:ascii="Cambria" w:hAnsi="Cambria"/>
+                <w:noProof/>
+                <w:sz w:val="28"/>
+                <w:szCs w:val="28"/>
+                <w:lang w:eastAsia="ru-RU"/>
+              </w:rPr>
+            </w:pPr>
+            <w:r>
+              <w:rPr>
+                <w:rFonts w:ascii="Cambria" w:hAnsi="Cambria"/>
                 <w:i/>
                 <w:noProof/>
-                <w:szCs w:val="22"/>
+                <w:sz w:val="28"/>
+                <w:szCs w:val="28"/>
                 <w:lang w:val="en-US" w:eastAsia="ru-RU"/>
               </w:rPr>
               <w:t>&lt;</w:t>
             </w:r>
             <w:r>
               <w:rPr>
+                <w:rFonts w:ascii="Cambria" w:hAnsi="Cambria"/>
                 <w:i/>
                 <w:noProof/>
-                <w:szCs w:val="22"/>
+                <w:sz w:val="28"/>
+                <w:szCs w:val="28"/>
                 <w:lang w:eastAsia="ru-RU"/>
               </w:rPr>
               <w:t>нет</w:t>
             </w:r>
             <w:r>
               <w:rPr>
+                <w:rFonts w:ascii="Cambria" w:hAnsi="Cambria"/>
                 <w:i/>
                 <w:noProof/>
-                <w:szCs w:val="22"/>
+                <w:sz w:val="28"/>
+                <w:szCs w:val="28"/>
                 <w:lang w:val="en-US" w:eastAsia="ru-RU"/>
               </w:rPr>
               <w:t>&gt;</w:t>
@@ -3102,15 +3446,19 @@
               <w:jc w:val="both"/>
               <w:cnfStyle w:val="000000100000" w:firstRow="0" w:lastRow="0" w:firstColumn="0" w:lastColumn="0" w:oddVBand="0" w:evenVBand="0" w:oddHBand="1" w:evenHBand="0" w:firstRowFirstColumn="0" w:firstRowLastColumn="0" w:lastRowFirstColumn="0" w:lastRowLastColumn="0"/>
               <w:rPr>
-                <w:noProof/>
-                <w:szCs w:val="22"/>
-                <w:lang w:eastAsia="ru-RU"/>
-              </w:rPr>
-            </w:pPr>
-            <w:r>
-              <w:rPr>
-                <w:noProof/>
-                <w:szCs w:val="22"/>
+                <w:rFonts w:ascii="Cambria" w:hAnsi="Cambria"/>
+                <w:noProof/>
+                <w:sz w:val="28"/>
+                <w:szCs w:val="28"/>
+                <w:lang w:eastAsia="ru-RU"/>
+              </w:rPr>
+            </w:pPr>
+            <w:r>
+              <w:rPr>
+                <w:rFonts w:ascii="Cambria" w:hAnsi="Cambria"/>
+                <w:noProof/>
+                <w:sz w:val="28"/>
+                <w:szCs w:val="28"/>
                 <w:lang w:eastAsia="ru-RU"/>
               </w:rPr>
               <w:t>Текст скрипта</w:t>
@@ -3126,15 +3474,19 @@
               <w:jc w:val="both"/>
               <w:cnfStyle w:val="000000100000" w:firstRow="0" w:lastRow="0" w:firstColumn="0" w:lastColumn="0" w:oddVBand="0" w:evenVBand="0" w:oddHBand="1" w:evenHBand="0" w:firstRowFirstColumn="0" w:firstRowLastColumn="0" w:lastRowFirstColumn="0" w:lastRowLastColumn="0"/>
               <w:rPr>
-                <w:noProof/>
-                <w:szCs w:val="22"/>
-                <w:lang w:eastAsia="ru-RU"/>
-              </w:rPr>
-            </w:pPr>
-            <w:r>
-              <w:rPr>
-                <w:noProof/>
-                <w:szCs w:val="22"/>
+                <w:rFonts w:ascii="Cambria" w:hAnsi="Cambria"/>
+                <w:noProof/>
+                <w:sz w:val="28"/>
+                <w:szCs w:val="28"/>
+                <w:lang w:eastAsia="ru-RU"/>
+              </w:rPr>
+            </w:pPr>
+            <w:r>
+              <w:rPr>
+                <w:rFonts w:ascii="Cambria" w:hAnsi="Cambria"/>
+                <w:noProof/>
+                <w:sz w:val="28"/>
+                <w:szCs w:val="28"/>
                 <w:lang w:eastAsia="ru-RU"/>
               </w:rPr>
               <w:t>Текст скрипта, исполняемого непосредственно перед запуском расчёта.</w:t>
@@ -3155,15 +3507,19 @@
             <w:pPr>
               <w:jc w:val="both"/>
               <w:rPr>
-                <w:noProof/>
-                <w:szCs w:val="22"/>
-                <w:lang w:eastAsia="ru-RU"/>
-              </w:rPr>
-            </w:pPr>
-            <w:r>
-              <w:rPr>
-                <w:noProof/>
-                <w:szCs w:val="22"/>
+                <w:rFonts w:ascii="Cambria" w:hAnsi="Cambria"/>
+                <w:noProof/>
+                <w:sz w:val="28"/>
+                <w:szCs w:val="28"/>
+                <w:lang w:eastAsia="ru-RU"/>
+              </w:rPr>
+            </w:pPr>
+            <w:r>
+              <w:rPr>
+                <w:rFonts w:ascii="Cambria" w:hAnsi="Cambria"/>
+                <w:noProof/>
+                <w:sz w:val="28"/>
+                <w:szCs w:val="28"/>
                 <w:lang w:eastAsia="ru-RU"/>
               </w:rPr>
               <w:t>Скрипт исполнения объекта</w:t>
@@ -3179,15 +3535,19 @@
               <w:jc w:val="both"/>
               <w:cnfStyle w:val="000000010000" w:firstRow="0" w:lastRow="0" w:firstColumn="0" w:lastColumn="0" w:oddVBand="0" w:evenVBand="0" w:oddHBand="0" w:evenHBand="1" w:firstRowFirstColumn="0" w:firstRowLastColumn="0" w:lastRowFirstColumn="0" w:lastRowLastColumn="0"/>
               <w:rPr>
-                <w:noProof/>
-                <w:szCs w:val="22"/>
-                <w:lang w:eastAsia="ru-RU"/>
-              </w:rPr>
-            </w:pPr>
-            <w:r>
-              <w:rPr>
-                <w:noProof/>
-                <w:szCs w:val="22"/>
+                <w:rFonts w:ascii="Cambria" w:hAnsi="Cambria"/>
+                <w:noProof/>
+                <w:sz w:val="28"/>
+                <w:szCs w:val="28"/>
+                <w:lang w:eastAsia="ru-RU"/>
+              </w:rPr>
+            </w:pPr>
+            <w:r>
+              <w:rPr>
+                <w:rFonts w:ascii="Cambria" w:hAnsi="Cambria"/>
+                <w:noProof/>
+                <w:sz w:val="28"/>
+                <w:szCs w:val="28"/>
                 <w:lang w:eastAsia="ru-RU"/>
               </w:rPr>
               <w:t>OnRunScript</w:t>
@@ -3203,34 +3563,42 @@
               <w:jc w:val="both"/>
               <w:cnfStyle w:val="000000010000" w:firstRow="0" w:lastRow="0" w:firstColumn="0" w:lastColumn="0" w:oddVBand="0" w:evenVBand="0" w:oddHBand="0" w:evenHBand="1" w:firstRowFirstColumn="0" w:firstRowLastColumn="0" w:lastRowFirstColumn="0" w:lastRowLastColumn="0"/>
               <w:rPr>
-                <w:noProof/>
-                <w:szCs w:val="22"/>
-                <w:lang w:eastAsia="ru-RU"/>
-              </w:rPr>
-            </w:pPr>
-            <w:r>
-              <w:rPr>
+                <w:rFonts w:ascii="Cambria" w:hAnsi="Cambria"/>
+                <w:noProof/>
+                <w:sz w:val="28"/>
+                <w:szCs w:val="28"/>
+                <w:lang w:eastAsia="ru-RU"/>
+              </w:rPr>
+            </w:pPr>
+            <w:r>
+              <w:rPr>
+                <w:rFonts w:ascii="Cambria" w:hAnsi="Cambria"/>
                 <w:i/>
                 <w:noProof/>
-                <w:szCs w:val="22"/>
+                <w:sz w:val="28"/>
+                <w:szCs w:val="28"/>
                 <w:lang w:val="en-US" w:eastAsia="ru-RU"/>
               </w:rPr>
               <w:t>&lt;</w:t>
             </w:r>
             <w:r>
               <w:rPr>
+                <w:rFonts w:ascii="Cambria" w:hAnsi="Cambria"/>
                 <w:i/>
                 <w:noProof/>
-                <w:szCs w:val="22"/>
+                <w:sz w:val="28"/>
+                <w:szCs w:val="28"/>
                 <w:lang w:eastAsia="ru-RU"/>
               </w:rPr>
               <w:t>нет</w:t>
             </w:r>
             <w:r>
               <w:rPr>
+                <w:rFonts w:ascii="Cambria" w:hAnsi="Cambria"/>
                 <w:i/>
                 <w:noProof/>
-                <w:szCs w:val="22"/>
+                <w:sz w:val="28"/>
+                <w:szCs w:val="28"/>
                 <w:lang w:val="en-US" w:eastAsia="ru-RU"/>
               </w:rPr>
               <w:t>&gt;</w:t>
@@ -3246,15 +3614,19 @@
               <w:jc w:val="both"/>
               <w:cnfStyle w:val="000000010000" w:firstRow="0" w:lastRow="0" w:firstColumn="0" w:lastColumn="0" w:oddVBand="0" w:evenVBand="0" w:oddHBand="0" w:evenHBand="1" w:firstRowFirstColumn="0" w:firstRowLastColumn="0" w:lastRowFirstColumn="0" w:lastRowLastColumn="0"/>
               <w:rPr>
-                <w:noProof/>
-                <w:szCs w:val="22"/>
-                <w:lang w:eastAsia="ru-RU"/>
-              </w:rPr>
-            </w:pPr>
-            <w:r>
-              <w:rPr>
-                <w:noProof/>
-                <w:szCs w:val="22"/>
+                <w:rFonts w:ascii="Cambria" w:hAnsi="Cambria"/>
+                <w:noProof/>
+                <w:sz w:val="28"/>
+                <w:szCs w:val="28"/>
+                <w:lang w:eastAsia="ru-RU"/>
+              </w:rPr>
+            </w:pPr>
+            <w:r>
+              <w:rPr>
+                <w:rFonts w:ascii="Cambria" w:hAnsi="Cambria"/>
+                <w:noProof/>
+                <w:sz w:val="28"/>
+                <w:szCs w:val="28"/>
                 <w:lang w:eastAsia="ru-RU"/>
               </w:rPr>
               <w:t>Текст скрипта</w:t>
@@ -3270,14 +3642,19 @@
               <w:jc w:val="both"/>
               <w:cnfStyle w:val="000000010000" w:firstRow="0" w:lastRow="0" w:firstColumn="0" w:lastColumn="0" w:oddVBand="0" w:evenVBand="0" w:oddHBand="0" w:evenHBand="1" w:firstRowFirstColumn="0" w:firstRowLastColumn="0" w:lastRowFirstColumn="0" w:lastRowLastColumn="0"/>
               <w:rPr>
-                <w:noProof/>
-                <w:szCs w:val="22"/>
-                <w:lang w:eastAsia="ru-RU"/>
-              </w:rPr>
-            </w:pPr>
-            <w:r>
-              <w:rPr>
-                <w:noProof/>
+                <w:rFonts w:ascii="Cambria" w:hAnsi="Cambria"/>
+                <w:noProof/>
+                <w:sz w:val="28"/>
+                <w:szCs w:val="28"/>
+                <w:lang w:eastAsia="ru-RU"/>
+              </w:rPr>
+            </w:pPr>
+            <w:r>
+              <w:rPr>
+                <w:rFonts w:ascii="Cambria" w:hAnsi="Cambria"/>
+                <w:noProof/>
+                <w:sz w:val="28"/>
+                <w:szCs w:val="28"/>
                 <w:lang w:eastAsia="ru-RU"/>
               </w:rPr>
               <w:t>Текст скрипта, исполняемого при выполнении расчёта.</w:t>
@@ -3298,15 +3675,19 @@
             <w:pPr>
               <w:jc w:val="both"/>
               <w:rPr>
-                <w:noProof/>
-                <w:szCs w:val="22"/>
-                <w:lang w:eastAsia="ru-RU"/>
-              </w:rPr>
-            </w:pPr>
-            <w:r>
-              <w:rPr>
-                <w:noProof/>
-                <w:szCs w:val="22"/>
+                <w:rFonts w:ascii="Cambria" w:hAnsi="Cambria"/>
+                <w:noProof/>
+                <w:sz w:val="28"/>
+                <w:szCs w:val="28"/>
+                <w:lang w:eastAsia="ru-RU"/>
+              </w:rPr>
+            </w:pPr>
+            <w:r>
+              <w:rPr>
+                <w:rFonts w:ascii="Cambria" w:hAnsi="Cambria"/>
+                <w:noProof/>
+                <w:sz w:val="28"/>
+                <w:szCs w:val="28"/>
                 <w:lang w:eastAsia="ru-RU"/>
               </w:rPr>
               <w:t>Ширина</w:t>
@@ -3322,15 +3703,19 @@
               <w:jc w:val="both"/>
               <w:cnfStyle w:val="000000100000" w:firstRow="0" w:lastRow="0" w:firstColumn="0" w:lastColumn="0" w:oddVBand="0" w:evenVBand="0" w:oddHBand="1" w:evenHBand="0" w:firstRowFirstColumn="0" w:firstRowLastColumn="0" w:lastRowFirstColumn="0" w:lastRowLastColumn="0"/>
               <w:rPr>
-                <w:noProof/>
-                <w:szCs w:val="22"/>
+                <w:rFonts w:ascii="Cambria" w:hAnsi="Cambria"/>
+                <w:noProof/>
+                <w:sz w:val="28"/>
+                <w:szCs w:val="28"/>
                 <w:lang w:val="en-US" w:eastAsia="ru-RU"/>
               </w:rPr>
             </w:pPr>
             <w:r>
               <w:rPr>
-                <w:noProof/>
-                <w:szCs w:val="22"/>
+                <w:rFonts w:ascii="Cambria" w:hAnsi="Cambria"/>
+                <w:noProof/>
+                <w:sz w:val="28"/>
+                <w:szCs w:val="28"/>
                 <w:lang w:val="en-US" w:eastAsia="ru-RU"/>
               </w:rPr>
               <w:t>Width</w:t>
@@ -3346,15 +3731,19 @@
               <w:jc w:val="both"/>
               <w:cnfStyle w:val="000000100000" w:firstRow="0" w:lastRow="0" w:firstColumn="0" w:lastColumn="0" w:oddVBand="0" w:evenVBand="0" w:oddHBand="1" w:evenHBand="0" w:firstRowFirstColumn="0" w:firstRowLastColumn="0" w:lastRowFirstColumn="0" w:lastRowLastColumn="0"/>
               <w:rPr>
-                <w:noProof/>
-                <w:szCs w:val="22"/>
-                <w:lang w:eastAsia="ru-RU"/>
-              </w:rPr>
-            </w:pPr>
-            <w:r>
-              <w:rPr>
-                <w:noProof/>
-                <w:szCs w:val="22"/>
+                <w:rFonts w:ascii="Cambria" w:hAnsi="Cambria"/>
+                <w:noProof/>
+                <w:sz w:val="28"/>
+                <w:szCs w:val="28"/>
+                <w:lang w:eastAsia="ru-RU"/>
+              </w:rPr>
+            </w:pPr>
+            <w:r>
+              <w:rPr>
+                <w:rFonts w:ascii="Cambria" w:hAnsi="Cambria"/>
+                <w:noProof/>
+                <w:sz w:val="28"/>
+                <w:szCs w:val="28"/>
                 <w:lang w:eastAsia="ru-RU"/>
               </w:rPr>
               <w:t>64</w:t>
@@ -3370,31 +3759,39 @@
               <w:jc w:val="both"/>
               <w:cnfStyle w:val="000000100000" w:firstRow="0" w:lastRow="0" w:firstColumn="0" w:lastColumn="0" w:oddVBand="0" w:evenVBand="0" w:oddHBand="1" w:evenHBand="0" w:firstRowFirstColumn="0" w:firstRowLastColumn="0" w:lastRowFirstColumn="0" w:lastRowLastColumn="0"/>
               <w:rPr>
-                <w:noProof/>
-                <w:szCs w:val="22"/>
-                <w:lang w:eastAsia="ru-RU"/>
-              </w:rPr>
-            </w:pPr>
-            <w:r>
-              <w:rPr>
-                <w:noProof/>
-                <w:szCs w:val="22"/>
+                <w:rFonts w:ascii="Cambria" w:hAnsi="Cambria"/>
+                <w:noProof/>
+                <w:sz w:val="28"/>
+                <w:szCs w:val="28"/>
+                <w:lang w:eastAsia="ru-RU"/>
+              </w:rPr>
+            </w:pPr>
+            <w:r>
+              <w:rPr>
+                <w:rFonts w:ascii="Cambria" w:hAnsi="Cambria"/>
+                <w:noProof/>
+                <w:sz w:val="28"/>
+                <w:szCs w:val="28"/>
                 <w:lang w:eastAsia="ru-RU"/>
               </w:rPr>
               <w:t xml:space="preserve">Значения </w:t>
             </w:r>
             <w:r>
               <w:rPr>
-                <w:noProof/>
-                <w:szCs w:val="22"/>
+                <w:rFonts w:ascii="Cambria" w:hAnsi="Cambria"/>
+                <w:noProof/>
+                <w:sz w:val="28"/>
+                <w:szCs w:val="28"/>
                 <w:lang w:val="en-US" w:eastAsia="ru-RU"/>
               </w:rPr>
               <w:t>float</w:t>
             </w:r>
             <w:r>
               <w:rPr>
-                <w:noProof/>
-                <w:szCs w:val="22"/>
+                <w:rFonts w:ascii="Cambria" w:hAnsi="Cambria"/>
+                <w:noProof/>
+                <w:sz w:val="28"/>
+                <w:szCs w:val="28"/>
                 <w:lang w:eastAsia="ru-RU"/>
               </w:rPr>
               <w:t>, имена сигналов, математические выражения.</w:t>
@@ -3410,15 +3807,19 @@
               <w:jc w:val="both"/>
               <w:cnfStyle w:val="000000100000" w:firstRow="0" w:lastRow="0" w:firstColumn="0" w:lastColumn="0" w:oddVBand="0" w:evenVBand="0" w:oddHBand="1" w:evenHBand="0" w:firstRowFirstColumn="0" w:firstRowLastColumn="0" w:lastRowFirstColumn="0" w:lastRowLastColumn="0"/>
               <w:rPr>
-                <w:noProof/>
-                <w:szCs w:val="22"/>
-                <w:lang w:eastAsia="ru-RU"/>
-              </w:rPr>
-            </w:pPr>
-            <w:r>
-              <w:rPr>
-                <w:noProof/>
-                <w:szCs w:val="22"/>
+                <w:rFonts w:ascii="Cambria" w:hAnsi="Cambria"/>
+                <w:noProof/>
+                <w:sz w:val="28"/>
+                <w:szCs w:val="28"/>
+                <w:lang w:eastAsia="ru-RU"/>
+              </w:rPr>
+            </w:pPr>
+            <w:r>
+              <w:rPr>
+                <w:rFonts w:ascii="Cambria" w:hAnsi="Cambria"/>
+                <w:noProof/>
+                <w:sz w:val="28"/>
+                <w:szCs w:val="28"/>
                 <w:lang w:eastAsia="ru-RU"/>
               </w:rPr>
               <w:t xml:space="preserve">Ширина изображения. </w:t>
@@ -3439,15 +3840,19 @@
             <w:pPr>
               <w:jc w:val="both"/>
               <w:rPr>
-                <w:noProof/>
-                <w:szCs w:val="22"/>
-                <w:lang w:eastAsia="ru-RU"/>
-              </w:rPr>
-            </w:pPr>
-            <w:r>
-              <w:rPr>
-                <w:noProof/>
-                <w:szCs w:val="22"/>
+                <w:rFonts w:ascii="Cambria" w:hAnsi="Cambria"/>
+                <w:noProof/>
+                <w:sz w:val="28"/>
+                <w:szCs w:val="28"/>
+                <w:lang w:eastAsia="ru-RU"/>
+              </w:rPr>
+            </w:pPr>
+            <w:r>
+              <w:rPr>
+                <w:rFonts w:ascii="Cambria" w:hAnsi="Cambria"/>
+                <w:noProof/>
+                <w:sz w:val="28"/>
+                <w:szCs w:val="28"/>
                 <w:lang w:eastAsia="ru-RU"/>
               </w:rPr>
               <w:t>Высота</w:t>
@@ -3463,15 +3868,19 @@
               <w:jc w:val="both"/>
               <w:cnfStyle w:val="000000010000" w:firstRow="0" w:lastRow="0" w:firstColumn="0" w:lastColumn="0" w:oddVBand="0" w:evenVBand="0" w:oddHBand="0" w:evenHBand="1" w:firstRowFirstColumn="0" w:firstRowLastColumn="0" w:lastRowFirstColumn="0" w:lastRowLastColumn="0"/>
               <w:rPr>
-                <w:noProof/>
-                <w:szCs w:val="22"/>
+                <w:rFonts w:ascii="Cambria" w:hAnsi="Cambria"/>
+                <w:noProof/>
+                <w:sz w:val="28"/>
+                <w:szCs w:val="28"/>
                 <w:lang w:val="en-US" w:eastAsia="ru-RU"/>
               </w:rPr>
             </w:pPr>
             <w:r>
               <w:rPr>
-                <w:noProof/>
-                <w:szCs w:val="22"/>
+                <w:rFonts w:ascii="Cambria" w:hAnsi="Cambria"/>
+                <w:noProof/>
+                <w:sz w:val="28"/>
+                <w:szCs w:val="28"/>
                 <w:lang w:val="en-US" w:eastAsia="ru-RU"/>
               </w:rPr>
               <w:t>Height</w:t>
@@ -3487,15 +3896,19 @@
               <w:jc w:val="both"/>
               <w:cnfStyle w:val="000000010000" w:firstRow="0" w:lastRow="0" w:firstColumn="0" w:lastColumn="0" w:oddVBand="0" w:evenVBand="0" w:oddHBand="0" w:evenHBand="1" w:firstRowFirstColumn="0" w:firstRowLastColumn="0" w:lastRowFirstColumn="0" w:lastRowLastColumn="0"/>
               <w:rPr>
-                <w:noProof/>
-                <w:szCs w:val="22"/>
-                <w:lang w:eastAsia="ru-RU"/>
-              </w:rPr>
-            </w:pPr>
-            <w:r>
-              <w:rPr>
-                <w:noProof/>
-                <w:szCs w:val="22"/>
+                <w:rFonts w:ascii="Cambria" w:hAnsi="Cambria"/>
+                <w:noProof/>
+                <w:sz w:val="28"/>
+                <w:szCs w:val="28"/>
+                <w:lang w:eastAsia="ru-RU"/>
+              </w:rPr>
+            </w:pPr>
+            <w:r>
+              <w:rPr>
+                <w:rFonts w:ascii="Cambria" w:hAnsi="Cambria"/>
+                <w:noProof/>
+                <w:sz w:val="28"/>
+                <w:szCs w:val="28"/>
                 <w:lang w:eastAsia="ru-RU"/>
               </w:rPr>
               <w:t>64</w:t>
@@ -3511,31 +3924,39 @@
               <w:jc w:val="both"/>
               <w:cnfStyle w:val="000000010000" w:firstRow="0" w:lastRow="0" w:firstColumn="0" w:lastColumn="0" w:oddVBand="0" w:evenVBand="0" w:oddHBand="0" w:evenHBand="1" w:firstRowFirstColumn="0" w:firstRowLastColumn="0" w:lastRowFirstColumn="0" w:lastRowLastColumn="0"/>
               <w:rPr>
-                <w:noProof/>
-                <w:szCs w:val="22"/>
-                <w:lang w:eastAsia="ru-RU"/>
-              </w:rPr>
-            </w:pPr>
-            <w:r>
-              <w:rPr>
-                <w:noProof/>
-                <w:szCs w:val="22"/>
+                <w:rFonts w:ascii="Cambria" w:hAnsi="Cambria"/>
+                <w:noProof/>
+                <w:sz w:val="28"/>
+                <w:szCs w:val="28"/>
+                <w:lang w:eastAsia="ru-RU"/>
+              </w:rPr>
+            </w:pPr>
+            <w:r>
+              <w:rPr>
+                <w:rFonts w:ascii="Cambria" w:hAnsi="Cambria"/>
+                <w:noProof/>
+                <w:sz w:val="28"/>
+                <w:szCs w:val="28"/>
                 <w:lang w:eastAsia="ru-RU"/>
               </w:rPr>
               <w:t xml:space="preserve">Значения </w:t>
             </w:r>
             <w:r>
               <w:rPr>
-                <w:noProof/>
-                <w:szCs w:val="22"/>
+                <w:rFonts w:ascii="Cambria" w:hAnsi="Cambria"/>
+                <w:noProof/>
+                <w:sz w:val="28"/>
+                <w:szCs w:val="28"/>
                 <w:lang w:val="en-US" w:eastAsia="ru-RU"/>
               </w:rPr>
               <w:t>float</w:t>
             </w:r>
             <w:r>
               <w:rPr>
-                <w:noProof/>
-                <w:szCs w:val="22"/>
+                <w:rFonts w:ascii="Cambria" w:hAnsi="Cambria"/>
+                <w:noProof/>
+                <w:sz w:val="28"/>
+                <w:szCs w:val="28"/>
                 <w:lang w:eastAsia="ru-RU"/>
               </w:rPr>
               <w:t>, имена сигналов, математические выражения.</w:t>
@@ -3551,15 +3972,19 @@
               <w:jc w:val="both"/>
               <w:cnfStyle w:val="000000010000" w:firstRow="0" w:lastRow="0" w:firstColumn="0" w:lastColumn="0" w:oddVBand="0" w:evenVBand="0" w:oddHBand="0" w:evenHBand="1" w:firstRowFirstColumn="0" w:firstRowLastColumn="0" w:lastRowFirstColumn="0" w:lastRowLastColumn="0"/>
               <w:rPr>
-                <w:noProof/>
-                <w:szCs w:val="22"/>
-                <w:lang w:eastAsia="ru-RU"/>
-              </w:rPr>
-            </w:pPr>
-            <w:r>
-              <w:rPr>
-                <w:noProof/>
-                <w:szCs w:val="22"/>
+                <w:rFonts w:ascii="Cambria" w:hAnsi="Cambria"/>
+                <w:noProof/>
+                <w:sz w:val="28"/>
+                <w:szCs w:val="28"/>
+                <w:lang w:eastAsia="ru-RU"/>
+              </w:rPr>
+            </w:pPr>
+            <w:r>
+              <w:rPr>
+                <w:rFonts w:ascii="Cambria" w:hAnsi="Cambria"/>
+                <w:noProof/>
+                <w:sz w:val="28"/>
+                <w:szCs w:val="28"/>
                 <w:lang w:eastAsia="ru-RU"/>
               </w:rPr>
               <w:t>Высота изображения.</w:t>
@@ -3580,15 +4005,19 @@
             <w:pPr>
               <w:jc w:val="both"/>
               <w:rPr>
-                <w:noProof/>
-                <w:szCs w:val="22"/>
+                <w:rFonts w:ascii="Cambria" w:hAnsi="Cambria"/>
+                <w:noProof/>
+                <w:sz w:val="28"/>
+                <w:szCs w:val="28"/>
                 <w:lang w:val="en-US" w:eastAsia="ru-RU"/>
               </w:rPr>
             </w:pPr>
             <w:r>
               <w:rPr>
-                <w:noProof/>
-                <w:szCs w:val="22"/>
+                <w:rFonts w:ascii="Cambria" w:hAnsi="Cambria"/>
+                <w:noProof/>
+                <w:sz w:val="28"/>
+                <w:szCs w:val="28"/>
                 <w:lang w:eastAsia="ru-RU"/>
               </w:rPr>
               <w:t>Растровое изображение</w:t>
@@ -3604,15 +4033,19 @@
               <w:jc w:val="both"/>
               <w:cnfStyle w:val="000000100000" w:firstRow="0" w:lastRow="0" w:firstColumn="0" w:lastColumn="0" w:oddVBand="0" w:evenVBand="0" w:oddHBand="1" w:evenHBand="0" w:firstRowFirstColumn="0" w:firstRowLastColumn="0" w:lastRowFirstColumn="0" w:lastRowLastColumn="0"/>
               <w:rPr>
-                <w:noProof/>
-                <w:szCs w:val="22"/>
-                <w:lang w:eastAsia="ru-RU"/>
-              </w:rPr>
-            </w:pPr>
-            <w:r>
-              <w:rPr>
-                <w:noProof/>
-                <w:szCs w:val="22"/>
+                <w:rFonts w:ascii="Cambria" w:hAnsi="Cambria"/>
+                <w:noProof/>
+                <w:sz w:val="28"/>
+                <w:szCs w:val="28"/>
+                <w:lang w:eastAsia="ru-RU"/>
+              </w:rPr>
+            </w:pPr>
+            <w:r>
+              <w:rPr>
+                <w:rFonts w:ascii="Cambria" w:hAnsi="Cambria"/>
+                <w:noProof/>
+                <w:sz w:val="28"/>
+                <w:szCs w:val="28"/>
                 <w:lang w:val="en-US" w:eastAsia="ru-RU"/>
               </w:rPr>
               <w:t>RasterImage</w:t>
@@ -3628,17 +4061,21 @@
               <w:jc w:val="both"/>
               <w:cnfStyle w:val="000000100000" w:firstRow="0" w:lastRow="0" w:firstColumn="0" w:lastColumn="0" w:oddVBand="0" w:evenVBand="0" w:oddHBand="1" w:evenHBand="0" w:firstRowFirstColumn="0" w:firstRowLastColumn="0" w:lastRowFirstColumn="0" w:lastRowLastColumn="0"/>
               <w:rPr>
+                <w:rFonts w:ascii="Cambria" w:hAnsi="Cambria"/>
                 <w:i/>
                 <w:noProof/>
-                <w:szCs w:val="22"/>
-                <w:lang w:eastAsia="ru-RU"/>
-              </w:rPr>
-            </w:pPr>
-            <w:r>
-              <w:rPr>
+                <w:sz w:val="28"/>
+                <w:szCs w:val="28"/>
+                <w:lang w:eastAsia="ru-RU"/>
+              </w:rPr>
+            </w:pPr>
+            <w:r>
+              <w:rPr>
+                <w:rFonts w:ascii="Cambria" w:hAnsi="Cambria"/>
                 <w:i/>
                 <w:noProof/>
-                <w:szCs w:val="22"/>
+                <w:sz w:val="28"/>
+                <w:szCs w:val="28"/>
                 <w:lang w:val="en-US" w:eastAsia="ru-RU"/>
               </w:rPr>
               <w:t>&lt;bmp.bmp&gt;</w:t>
@@ -3654,63 +4091,79 @@
               <w:jc w:val="both"/>
               <w:cnfStyle w:val="000000100000" w:firstRow="0" w:lastRow="0" w:firstColumn="0" w:lastColumn="0" w:oddVBand="0" w:evenVBand="0" w:oddHBand="1" w:evenHBand="0" w:firstRowFirstColumn="0" w:firstRowLastColumn="0" w:lastRowFirstColumn="0" w:lastRowLastColumn="0"/>
               <w:rPr>
-                <w:noProof/>
-                <w:szCs w:val="22"/>
-                <w:lang w:eastAsia="ru-RU"/>
-              </w:rPr>
-            </w:pPr>
-            <w:r>
-              <w:rPr>
-                <w:noProof/>
-                <w:szCs w:val="22"/>
+                <w:rFonts w:ascii="Cambria" w:hAnsi="Cambria"/>
+                <w:noProof/>
+                <w:sz w:val="28"/>
+                <w:szCs w:val="28"/>
+                <w:lang w:eastAsia="ru-RU"/>
+              </w:rPr>
+            </w:pPr>
+            <w:r>
+              <w:rPr>
+                <w:rFonts w:ascii="Cambria" w:hAnsi="Cambria"/>
+                <w:noProof/>
+                <w:sz w:val="28"/>
+                <w:szCs w:val="28"/>
                 <w:lang w:eastAsia="ru-RU"/>
               </w:rPr>
               <w:t xml:space="preserve">Имя файла с растровым изображениием в формате </w:t>
             </w:r>
             <w:r>
               <w:rPr>
-                <w:noProof/>
-                <w:szCs w:val="22"/>
+                <w:rFonts w:ascii="Cambria" w:hAnsi="Cambria"/>
+                <w:noProof/>
+                <w:sz w:val="28"/>
+                <w:szCs w:val="28"/>
                 <w:lang w:val="en-US" w:eastAsia="ru-RU"/>
               </w:rPr>
               <w:t>bmp</w:t>
             </w:r>
             <w:r>
               <w:rPr>
-                <w:noProof/>
-                <w:szCs w:val="22"/>
+                <w:rFonts w:ascii="Cambria" w:hAnsi="Cambria"/>
+                <w:noProof/>
+                <w:sz w:val="28"/>
+                <w:szCs w:val="28"/>
                 <w:lang w:eastAsia="ru-RU"/>
               </w:rPr>
               <w:t xml:space="preserve">, </w:t>
             </w:r>
             <w:r>
               <w:rPr>
-                <w:noProof/>
-                <w:szCs w:val="22"/>
+                <w:rFonts w:ascii="Cambria" w:hAnsi="Cambria"/>
+                <w:noProof/>
+                <w:sz w:val="28"/>
+                <w:szCs w:val="28"/>
                 <w:lang w:val="en-US" w:eastAsia="ru-RU"/>
               </w:rPr>
               <w:t>jpg</w:t>
             </w:r>
             <w:r>
               <w:rPr>
-                <w:noProof/>
-                <w:szCs w:val="22"/>
+                <w:rFonts w:ascii="Cambria" w:hAnsi="Cambria"/>
+                <w:noProof/>
+                <w:sz w:val="28"/>
+                <w:szCs w:val="28"/>
                 <w:lang w:eastAsia="ru-RU"/>
               </w:rPr>
               <w:t xml:space="preserve">, </w:t>
             </w:r>
             <w:r>
               <w:rPr>
-                <w:noProof/>
-                <w:szCs w:val="22"/>
+                <w:rFonts w:ascii="Cambria" w:hAnsi="Cambria"/>
+                <w:noProof/>
+                <w:sz w:val="28"/>
+                <w:szCs w:val="28"/>
                 <w:lang w:val="en-US" w:eastAsia="ru-RU"/>
               </w:rPr>
               <w:t>png</w:t>
             </w:r>
             <w:r>
               <w:rPr>
-                <w:noProof/>
-                <w:szCs w:val="22"/>
+                <w:rFonts w:ascii="Cambria" w:hAnsi="Cambria"/>
+                <w:noProof/>
+                <w:sz w:val="28"/>
+                <w:szCs w:val="28"/>
                 <w:lang w:eastAsia="ru-RU"/>
               </w:rPr>
               <w:t>.</w:t>
@@ -3726,15 +4179,19 @@
               <w:jc w:val="both"/>
               <w:cnfStyle w:val="000000100000" w:firstRow="0" w:lastRow="0" w:firstColumn="0" w:lastColumn="0" w:oddVBand="0" w:evenVBand="0" w:oddHBand="1" w:evenHBand="0" w:firstRowFirstColumn="0" w:firstRowLastColumn="0" w:lastRowFirstColumn="0" w:lastRowLastColumn="0"/>
               <w:rPr>
-                <w:noProof/>
-                <w:szCs w:val="22"/>
-                <w:lang w:eastAsia="ru-RU"/>
-              </w:rPr>
-            </w:pPr>
-            <w:r>
-              <w:rPr>
-                <w:noProof/>
-                <w:szCs w:val="22"/>
+                <w:rFonts w:ascii="Cambria" w:hAnsi="Cambria"/>
+                <w:noProof/>
+                <w:sz w:val="28"/>
+                <w:szCs w:val="28"/>
+                <w:lang w:eastAsia="ru-RU"/>
+              </w:rPr>
+            </w:pPr>
+            <w:r>
+              <w:rPr>
+                <w:rFonts w:ascii="Cambria" w:hAnsi="Cambria"/>
+                <w:noProof/>
+                <w:sz w:val="28"/>
+                <w:szCs w:val="28"/>
                 <w:lang w:eastAsia="ru-RU"/>
               </w:rPr>
               <w:t>Указывается графический файл с растровым изображением, которое должно отображаться внутри объекта.</w:t>
@@ -3755,15 +4212,19 @@
             <w:pPr>
               <w:jc w:val="both"/>
               <w:rPr>
-                <w:noProof/>
-                <w:szCs w:val="22"/>
-                <w:lang w:eastAsia="ru-RU"/>
-              </w:rPr>
-            </w:pPr>
-            <w:r>
-              <w:rPr>
-                <w:noProof/>
-                <w:szCs w:val="22"/>
+                <w:rFonts w:ascii="Cambria" w:hAnsi="Cambria"/>
+                <w:noProof/>
+                <w:sz w:val="28"/>
+                <w:szCs w:val="28"/>
+                <w:lang w:eastAsia="ru-RU"/>
+              </w:rPr>
+            </w:pPr>
+            <w:r>
+              <w:rPr>
+                <w:rFonts w:ascii="Cambria" w:hAnsi="Cambria"/>
+                <w:noProof/>
+                <w:sz w:val="28"/>
+                <w:szCs w:val="28"/>
                 <w:lang w:eastAsia="ru-RU"/>
               </w:rPr>
               <w:t>Прозрачность</w:t>
@@ -3779,15 +4240,19 @@
               <w:jc w:val="both"/>
               <w:cnfStyle w:val="000000010000" w:firstRow="0" w:lastRow="0" w:firstColumn="0" w:lastColumn="0" w:oddVBand="0" w:evenVBand="0" w:oddHBand="0" w:evenHBand="1" w:firstRowFirstColumn="0" w:firstRowLastColumn="0" w:lastRowFirstColumn="0" w:lastRowLastColumn="0"/>
               <w:rPr>
-                <w:noProof/>
-                <w:szCs w:val="22"/>
+                <w:rFonts w:ascii="Cambria" w:hAnsi="Cambria"/>
+                <w:noProof/>
+                <w:sz w:val="28"/>
+                <w:szCs w:val="28"/>
                 <w:lang w:val="en-US" w:eastAsia="ru-RU"/>
               </w:rPr>
             </w:pPr>
             <w:r>
               <w:rPr>
-                <w:noProof/>
-                <w:szCs w:val="22"/>
+                <w:rFonts w:ascii="Cambria" w:hAnsi="Cambria"/>
+                <w:noProof/>
+                <w:sz w:val="28"/>
+                <w:szCs w:val="28"/>
                 <w:lang w:val="en-US" w:eastAsia="ru-RU"/>
               </w:rPr>
               <w:t>Transparent</w:t>
@@ -3803,15 +4268,19 @@
               <w:jc w:val="both"/>
               <w:cnfStyle w:val="000000010000" w:firstRow="0" w:lastRow="0" w:firstColumn="0" w:lastColumn="0" w:oddVBand="0" w:evenVBand="0" w:oddHBand="0" w:evenHBand="1" w:firstRowFirstColumn="0" w:firstRowLastColumn="0" w:lastRowFirstColumn="0" w:lastRowLastColumn="0"/>
               <w:rPr>
-                <w:noProof/>
-                <w:szCs w:val="22"/>
-                <w:lang w:eastAsia="ru-RU"/>
-              </w:rPr>
-            </w:pPr>
-            <w:r>
-              <w:rPr>
-                <w:noProof/>
-                <w:szCs w:val="22"/>
+                <w:rFonts w:ascii="Cambria" w:hAnsi="Cambria"/>
+                <w:noProof/>
+                <w:sz w:val="28"/>
+                <w:szCs w:val="28"/>
+                <w:lang w:eastAsia="ru-RU"/>
+              </w:rPr>
+            </w:pPr>
+            <w:r>
+              <w:rPr>
+                <w:rFonts w:ascii="Cambria" w:hAnsi="Cambria"/>
+                <w:noProof/>
+                <w:sz w:val="28"/>
+                <w:szCs w:val="28"/>
                 <w:lang w:eastAsia="ru-RU"/>
               </w:rPr>
               <w:t>Нет</w:t>
@@ -3828,15 +4297,19 @@
               <w:jc w:val="both"/>
               <w:cnfStyle w:val="000000010000" w:firstRow="0" w:lastRow="0" w:firstColumn="0" w:lastColumn="0" w:oddVBand="0" w:evenVBand="0" w:oddHBand="0" w:evenHBand="1" w:firstRowFirstColumn="0" w:firstRowLastColumn="0" w:lastRowFirstColumn="0" w:lastRowLastColumn="0"/>
               <w:rPr>
-                <w:noProof/>
-                <w:szCs w:val="22"/>
-                <w:lang w:eastAsia="ru-RU"/>
-              </w:rPr>
-            </w:pPr>
-            <w:r>
-              <w:rPr>
-                <w:noProof/>
-                <w:szCs w:val="22"/>
+                <w:rFonts w:ascii="Cambria" w:hAnsi="Cambria"/>
+                <w:noProof/>
+                <w:sz w:val="28"/>
+                <w:szCs w:val="28"/>
+                <w:lang w:eastAsia="ru-RU"/>
+              </w:rPr>
+            </w:pPr>
+            <w:r>
+              <w:rPr>
+                <w:rFonts w:ascii="Cambria" w:hAnsi="Cambria"/>
+                <w:noProof/>
+                <w:sz w:val="28"/>
+                <w:szCs w:val="28"/>
                 <w:lang w:eastAsia="ru-RU"/>
               </w:rPr>
               <w:t>{0} Нет</w:t>
@@ -3848,15 +4321,19 @@
               <w:jc w:val="both"/>
               <w:cnfStyle w:val="000000010000" w:firstRow="0" w:lastRow="0" w:firstColumn="0" w:lastColumn="0" w:oddVBand="0" w:evenVBand="0" w:oddHBand="0" w:evenHBand="1" w:firstRowFirstColumn="0" w:firstRowLastColumn="0" w:lastRowFirstColumn="0" w:lastRowLastColumn="0"/>
               <w:rPr>
-                <w:noProof/>
-                <w:szCs w:val="22"/>
-                <w:lang w:eastAsia="ru-RU"/>
-              </w:rPr>
-            </w:pPr>
-            <w:r>
-              <w:rPr>
-                <w:noProof/>
-                <w:szCs w:val="22"/>
+                <w:rFonts w:ascii="Cambria" w:hAnsi="Cambria"/>
+                <w:noProof/>
+                <w:sz w:val="28"/>
+                <w:szCs w:val="28"/>
+                <w:lang w:eastAsia="ru-RU"/>
+              </w:rPr>
+            </w:pPr>
+            <w:r>
+              <w:rPr>
+                <w:rFonts w:ascii="Cambria" w:hAnsi="Cambria"/>
+                <w:noProof/>
+                <w:sz w:val="28"/>
+                <w:szCs w:val="28"/>
                 <w:lang w:eastAsia="ru-RU"/>
               </w:rPr>
               <w:t>{1} Да</w:t>
@@ -3872,31 +4349,39 @@
               <w:jc w:val="both"/>
               <w:cnfStyle w:val="000000010000" w:firstRow="0" w:lastRow="0" w:firstColumn="0" w:lastColumn="0" w:oddVBand="0" w:evenVBand="0" w:oddHBand="0" w:evenHBand="1" w:firstRowFirstColumn="0" w:firstRowLastColumn="0" w:lastRowFirstColumn="0" w:lastRowLastColumn="0"/>
               <w:rPr>
-                <w:noProof/>
-                <w:szCs w:val="22"/>
-                <w:lang w:eastAsia="ru-RU"/>
-              </w:rPr>
-            </w:pPr>
-            <w:r>
-              <w:rPr>
-                <w:noProof/>
-                <w:szCs w:val="22"/>
+                <w:rFonts w:ascii="Cambria" w:hAnsi="Cambria"/>
+                <w:noProof/>
+                <w:sz w:val="28"/>
+                <w:szCs w:val="28"/>
+                <w:lang w:eastAsia="ru-RU"/>
+              </w:rPr>
+            </w:pPr>
+            <w:r>
+              <w:rPr>
+                <w:rFonts w:ascii="Cambria" w:hAnsi="Cambria"/>
+                <w:noProof/>
+                <w:sz w:val="28"/>
+                <w:szCs w:val="28"/>
                 <w:lang w:eastAsia="ru-RU"/>
               </w:rPr>
               <w:t xml:space="preserve">Включает и отключает избирательную прозрачность участков изображения, которые совпадают по цвету с цветом, указанным в свойстве «Прозрачный цвет / </w:t>
             </w:r>
             <w:r>
               <w:rPr>
-                <w:noProof/>
-                <w:szCs w:val="22"/>
+                <w:rFonts w:ascii="Cambria" w:hAnsi="Cambria"/>
+                <w:noProof/>
+                <w:sz w:val="28"/>
+                <w:szCs w:val="28"/>
                 <w:lang w:val="en-US" w:eastAsia="ru-RU"/>
               </w:rPr>
               <w:t>TransColor</w:t>
             </w:r>
             <w:r>
               <w:rPr>
-                <w:noProof/>
-                <w:szCs w:val="22"/>
+                <w:rFonts w:ascii="Cambria" w:hAnsi="Cambria"/>
+                <w:noProof/>
+                <w:sz w:val="28"/>
+                <w:szCs w:val="28"/>
                 <w:lang w:eastAsia="ru-RU"/>
               </w:rPr>
               <w:t xml:space="preserve">». Данное свойство может использоваться при создании изображений лицевых панелей виртуальных приборов. </w:t>
@@ -3917,15 +4402,19 @@
             <w:pPr>
               <w:jc w:val="both"/>
               <w:rPr>
-                <w:noProof/>
-                <w:szCs w:val="22"/>
-                <w:lang w:eastAsia="ru-RU"/>
-              </w:rPr>
-            </w:pPr>
-            <w:r>
-              <w:rPr>
-                <w:noProof/>
-                <w:szCs w:val="22"/>
+                <w:rFonts w:ascii="Cambria" w:hAnsi="Cambria"/>
+                <w:noProof/>
+                <w:sz w:val="28"/>
+                <w:szCs w:val="28"/>
+                <w:lang w:eastAsia="ru-RU"/>
+              </w:rPr>
+            </w:pPr>
+            <w:r>
+              <w:rPr>
+                <w:rFonts w:ascii="Cambria" w:hAnsi="Cambria"/>
+                <w:noProof/>
+                <w:sz w:val="28"/>
+                <w:szCs w:val="28"/>
                 <w:lang w:eastAsia="ru-RU"/>
               </w:rPr>
               <w:t>Прозрачный цвет</w:t>
@@ -3941,15 +4430,19 @@
               <w:jc w:val="both"/>
               <w:cnfStyle w:val="000000100000" w:firstRow="0" w:lastRow="0" w:firstColumn="0" w:lastColumn="0" w:oddVBand="0" w:evenVBand="0" w:oddHBand="1" w:evenHBand="0" w:firstRowFirstColumn="0" w:firstRowLastColumn="0" w:lastRowFirstColumn="0" w:lastRowLastColumn="0"/>
               <w:rPr>
-                <w:noProof/>
-                <w:szCs w:val="22"/>
+                <w:rFonts w:ascii="Cambria" w:hAnsi="Cambria"/>
+                <w:noProof/>
+                <w:sz w:val="28"/>
+                <w:szCs w:val="28"/>
                 <w:lang w:val="en-US" w:eastAsia="ru-RU"/>
               </w:rPr>
             </w:pPr>
             <w:r>
               <w:rPr>
-                <w:noProof/>
-                <w:szCs w:val="22"/>
+                <w:rFonts w:ascii="Cambria" w:hAnsi="Cambria"/>
+                <w:noProof/>
+                <w:sz w:val="28"/>
+                <w:szCs w:val="28"/>
                 <w:lang w:val="en-US" w:eastAsia="ru-RU"/>
               </w:rPr>
               <w:t>TransColor</w:t>
@@ -3965,35 +4458,43 @@
               <w:jc w:val="both"/>
               <w:cnfStyle w:val="000000100000" w:firstRow="0" w:lastRow="0" w:firstColumn="0" w:lastColumn="0" w:oddVBand="0" w:evenVBand="0" w:oddHBand="1" w:evenHBand="0" w:firstRowFirstColumn="0" w:firstRowLastColumn="0" w:lastRowFirstColumn="0" w:lastRowLastColumn="0"/>
               <w:rPr>
+                <w:rFonts w:ascii="Cambria" w:hAnsi="Cambria"/>
                 <w:i/>
                 <w:noProof/>
-                <w:szCs w:val="22"/>
+                <w:sz w:val="28"/>
+                <w:szCs w:val="28"/>
                 <w:lang w:val="en-US" w:eastAsia="ru-RU"/>
               </w:rPr>
             </w:pPr>
             <w:r>
               <w:rPr>
+                <w:rFonts w:ascii="Cambria" w:hAnsi="Cambria"/>
                 <w:i/>
                 <w:noProof/>
-                <w:szCs w:val="22"/>
+                <w:sz w:val="28"/>
+                <w:szCs w:val="28"/>
                 <w:lang w:val="en-US" w:eastAsia="ru-RU"/>
               </w:rPr>
               <w:t>&lt;</w:t>
             </w:r>
             <w:r>
               <w:rPr>
+                <w:rFonts w:ascii="Cambria" w:hAnsi="Cambria"/>
                 <w:i/>
                 <w:noProof/>
-                <w:szCs w:val="22"/>
+                <w:sz w:val="28"/>
+                <w:szCs w:val="28"/>
                 <w:lang w:eastAsia="ru-RU"/>
               </w:rPr>
               <w:t>белый</w:t>
             </w:r>
             <w:r>
               <w:rPr>
+                <w:rFonts w:ascii="Cambria" w:hAnsi="Cambria"/>
                 <w:i/>
                 <w:noProof/>
-                <w:szCs w:val="22"/>
+                <w:sz w:val="28"/>
+                <w:szCs w:val="28"/>
                 <w:lang w:val="en-US" w:eastAsia="ru-RU"/>
               </w:rPr>
               <w:t>&gt;</w:t>
@@ -4009,15 +4510,19 @@
               <w:jc w:val="both"/>
               <w:cnfStyle w:val="000000100000" w:firstRow="0" w:lastRow="0" w:firstColumn="0" w:lastColumn="0" w:oddVBand="0" w:evenVBand="0" w:oddHBand="1" w:evenHBand="0" w:firstRowFirstColumn="0" w:firstRowLastColumn="0" w:lastRowFirstColumn="0" w:lastRowLastColumn="0"/>
               <w:rPr>
-                <w:noProof/>
-                <w:szCs w:val="22"/>
-                <w:lang w:eastAsia="ru-RU"/>
-              </w:rPr>
-            </w:pPr>
-            <w:r>
-              <w:rPr>
-                <w:noProof/>
-                <w:szCs w:val="22"/>
+                <w:rFonts w:ascii="Cambria" w:hAnsi="Cambria"/>
+                <w:noProof/>
+                <w:sz w:val="28"/>
+                <w:szCs w:val="28"/>
+                <w:lang w:eastAsia="ru-RU"/>
+              </w:rPr>
+            </w:pPr>
+            <w:r>
+              <w:rPr>
+                <w:rFonts w:ascii="Cambria" w:hAnsi="Cambria"/>
+                <w:noProof/>
+                <w:sz w:val="28"/>
+                <w:szCs w:val="28"/>
                 <w:lang w:eastAsia="ru-RU"/>
               </w:rPr>
               <w:t>Цвет выбирается из стандартной системной палитры.</w:t>
@@ -4033,31 +4538,39 @@
               <w:jc w:val="both"/>
               <w:cnfStyle w:val="000000100000" w:firstRow="0" w:lastRow="0" w:firstColumn="0" w:lastColumn="0" w:oddVBand="0" w:evenVBand="0" w:oddHBand="1" w:evenHBand="0" w:firstRowFirstColumn="0" w:firstRowLastColumn="0" w:lastRowFirstColumn="0" w:lastRowLastColumn="0"/>
               <w:rPr>
-                <w:noProof/>
-                <w:szCs w:val="22"/>
-                <w:lang w:eastAsia="ru-RU"/>
-              </w:rPr>
-            </w:pPr>
-            <w:r>
-              <w:rPr>
-                <w:noProof/>
-                <w:szCs w:val="22"/>
+                <w:rFonts w:ascii="Cambria" w:hAnsi="Cambria"/>
+                <w:noProof/>
+                <w:sz w:val="28"/>
+                <w:szCs w:val="28"/>
+                <w:lang w:eastAsia="ru-RU"/>
+              </w:rPr>
+            </w:pPr>
+            <w:r>
+              <w:rPr>
+                <w:rFonts w:ascii="Cambria" w:hAnsi="Cambria"/>
+                <w:noProof/>
+                <w:sz w:val="28"/>
+                <w:szCs w:val="28"/>
                 <w:lang w:eastAsia="ru-RU"/>
               </w:rPr>
               <w:t xml:space="preserve">Цвет, который будет прозрачным на изображении при включении свойства «Прозрачность / </w:t>
             </w:r>
             <w:r>
               <w:rPr>
-                <w:noProof/>
-                <w:szCs w:val="22"/>
+                <w:rFonts w:ascii="Cambria" w:hAnsi="Cambria"/>
+                <w:noProof/>
+                <w:sz w:val="28"/>
+                <w:szCs w:val="28"/>
                 <w:lang w:val="en-US" w:eastAsia="ru-RU"/>
               </w:rPr>
               <w:t>Transparent</w:t>
             </w:r>
             <w:r>
               <w:rPr>
-                <w:noProof/>
-                <w:szCs w:val="22"/>
+                <w:rFonts w:ascii="Cambria" w:hAnsi="Cambria"/>
+                <w:noProof/>
+                <w:sz w:val="28"/>
+                <w:szCs w:val="28"/>
                 <w:lang w:eastAsia="ru-RU"/>
               </w:rPr>
               <w:t>».</w:t>
@@ -4078,17 +4591,22 @@
             <w:pPr>
               <w:jc w:val="both"/>
               <w:rPr>
-                <w:noProof/>
-                <w:szCs w:val="22"/>
-                <w:lang w:eastAsia="ru-RU"/>
-              </w:rPr>
-            </w:pPr>
-            <w:r>
-              <w:rPr>
-                <w:noProof/>
-                <w:szCs w:val="22"/>
-                <w:lang w:eastAsia="ru-RU"/>
-              </w:rPr>
+                <w:rFonts w:ascii="Cambria" w:hAnsi="Cambria"/>
+                <w:noProof/>
+                <w:sz w:val="28"/>
+                <w:szCs w:val="28"/>
+                <w:lang w:eastAsia="ru-RU"/>
+              </w:rPr>
+            </w:pPr>
+            <w:r>
+              <w:rPr>
+                <w:rFonts w:ascii="Cambria" w:hAnsi="Cambria"/>
+                <w:noProof/>
+                <w:sz w:val="28"/>
+                <w:szCs w:val="28"/>
+                <w:lang w:eastAsia="ru-RU"/>
+              </w:rPr>
+              <w:lastRenderedPageBreak/>
               <w:t>Сохранять пропорции</w:t>
             </w:r>
           </w:p>
@@ -4102,15 +4620,19 @@
               <w:jc w:val="both"/>
               <w:cnfStyle w:val="000000010000" w:firstRow="0" w:lastRow="0" w:firstColumn="0" w:lastColumn="0" w:oddVBand="0" w:evenVBand="0" w:oddHBand="0" w:evenHBand="1" w:firstRowFirstColumn="0" w:firstRowLastColumn="0" w:lastRowFirstColumn="0" w:lastRowLastColumn="0"/>
               <w:rPr>
-                <w:noProof/>
-                <w:szCs w:val="22"/>
-                <w:lang w:eastAsia="ru-RU"/>
-              </w:rPr>
-            </w:pPr>
-            <w:r>
-              <w:rPr>
-                <w:noProof/>
-                <w:szCs w:val="22"/>
+                <w:rFonts w:ascii="Cambria" w:hAnsi="Cambria"/>
+                <w:noProof/>
+                <w:sz w:val="28"/>
+                <w:szCs w:val="28"/>
+                <w:lang w:eastAsia="ru-RU"/>
+              </w:rPr>
+            </w:pPr>
+            <w:r>
+              <w:rPr>
+                <w:rFonts w:ascii="Cambria" w:hAnsi="Cambria"/>
+                <w:noProof/>
+                <w:sz w:val="28"/>
+                <w:szCs w:val="28"/>
                 <w:lang w:val="en-US" w:eastAsia="ru-RU"/>
               </w:rPr>
               <w:t>Proportional</w:t>
@@ -4126,15 +4648,19 @@
               <w:jc w:val="both"/>
               <w:cnfStyle w:val="000000010000" w:firstRow="0" w:lastRow="0" w:firstColumn="0" w:lastColumn="0" w:oddVBand="0" w:evenVBand="0" w:oddHBand="0" w:evenHBand="1" w:firstRowFirstColumn="0" w:firstRowLastColumn="0" w:lastRowFirstColumn="0" w:lastRowLastColumn="0"/>
               <w:rPr>
-                <w:noProof/>
-                <w:szCs w:val="22"/>
+                <w:rFonts w:ascii="Cambria" w:hAnsi="Cambria"/>
+                <w:noProof/>
+                <w:sz w:val="28"/>
+                <w:szCs w:val="28"/>
                 <w:lang w:val="en-US" w:eastAsia="ru-RU"/>
               </w:rPr>
             </w:pPr>
             <w:r>
               <w:rPr>
-                <w:noProof/>
-                <w:szCs w:val="22"/>
+                <w:rFonts w:ascii="Cambria" w:hAnsi="Cambria"/>
+                <w:noProof/>
+                <w:sz w:val="28"/>
+                <w:szCs w:val="28"/>
                 <w:lang w:eastAsia="ru-RU"/>
               </w:rPr>
               <w:t>Нет</w:t>
@@ -4151,15 +4677,19 @@
               <w:jc w:val="both"/>
               <w:cnfStyle w:val="000000010000" w:firstRow="0" w:lastRow="0" w:firstColumn="0" w:lastColumn="0" w:oddVBand="0" w:evenVBand="0" w:oddHBand="0" w:evenHBand="1" w:firstRowFirstColumn="0" w:firstRowLastColumn="0" w:lastRowFirstColumn="0" w:lastRowLastColumn="0"/>
               <w:rPr>
-                <w:noProof/>
-                <w:szCs w:val="22"/>
-                <w:lang w:eastAsia="ru-RU"/>
-              </w:rPr>
-            </w:pPr>
-            <w:r>
-              <w:rPr>
-                <w:noProof/>
-                <w:szCs w:val="22"/>
+                <w:rFonts w:ascii="Cambria" w:hAnsi="Cambria"/>
+                <w:noProof/>
+                <w:sz w:val="28"/>
+                <w:szCs w:val="28"/>
+                <w:lang w:eastAsia="ru-RU"/>
+              </w:rPr>
+            </w:pPr>
+            <w:r>
+              <w:rPr>
+                <w:rFonts w:ascii="Cambria" w:hAnsi="Cambria"/>
+                <w:noProof/>
+                <w:sz w:val="28"/>
+                <w:szCs w:val="28"/>
                 <w:lang w:eastAsia="ru-RU"/>
               </w:rPr>
               <w:t>{0} Нет</w:t>
@@ -4171,15 +4701,19 @@
               <w:jc w:val="both"/>
               <w:cnfStyle w:val="000000010000" w:firstRow="0" w:lastRow="0" w:firstColumn="0" w:lastColumn="0" w:oddVBand="0" w:evenVBand="0" w:oddHBand="0" w:evenHBand="1" w:firstRowFirstColumn="0" w:firstRowLastColumn="0" w:lastRowFirstColumn="0" w:lastRowLastColumn="0"/>
               <w:rPr>
-                <w:noProof/>
-                <w:szCs w:val="22"/>
-                <w:lang w:eastAsia="ru-RU"/>
-              </w:rPr>
-            </w:pPr>
-            <w:r>
-              <w:rPr>
-                <w:noProof/>
-                <w:szCs w:val="22"/>
+                <w:rFonts w:ascii="Cambria" w:hAnsi="Cambria"/>
+                <w:noProof/>
+                <w:sz w:val="28"/>
+                <w:szCs w:val="28"/>
+                <w:lang w:eastAsia="ru-RU"/>
+              </w:rPr>
+            </w:pPr>
+            <w:r>
+              <w:rPr>
+                <w:rFonts w:ascii="Cambria" w:hAnsi="Cambria"/>
+                <w:noProof/>
+                <w:sz w:val="28"/>
+                <w:szCs w:val="28"/>
                 <w:lang w:eastAsia="ru-RU"/>
               </w:rPr>
               <w:t>{1} Да</w:t>
@@ -4195,15 +4729,19 @@
               <w:jc w:val="both"/>
               <w:cnfStyle w:val="000000010000" w:firstRow="0" w:lastRow="0" w:firstColumn="0" w:lastColumn="0" w:oddVBand="0" w:evenVBand="0" w:oddHBand="0" w:evenHBand="1" w:firstRowFirstColumn="0" w:firstRowLastColumn="0" w:lastRowFirstColumn="0" w:lastRowLastColumn="0"/>
               <w:rPr>
-                <w:noProof/>
-                <w:szCs w:val="22"/>
-                <w:lang w:eastAsia="ru-RU"/>
-              </w:rPr>
-            </w:pPr>
-            <w:r>
-              <w:rPr>
-                <w:noProof/>
-                <w:szCs w:val="22"/>
+                <w:rFonts w:ascii="Cambria" w:hAnsi="Cambria"/>
+                <w:noProof/>
+                <w:sz w:val="28"/>
+                <w:szCs w:val="28"/>
+                <w:lang w:eastAsia="ru-RU"/>
+              </w:rPr>
+            </w:pPr>
+            <w:r>
+              <w:rPr>
+                <w:rFonts w:ascii="Cambria" w:hAnsi="Cambria"/>
+                <w:noProof/>
+                <w:sz w:val="28"/>
+                <w:szCs w:val="28"/>
                 <w:lang w:eastAsia="ru-RU"/>
               </w:rPr>
               <w:t>Включает и отключает сохранение соотношения ширины и высоты изображения при вписывании его в прямоугольные границы объекта.</w:t>
@@ -4224,15 +4762,19 @@
             <w:pPr>
               <w:jc w:val="both"/>
               <w:rPr>
-                <w:noProof/>
-                <w:szCs w:val="22"/>
-                <w:lang w:eastAsia="ru-RU"/>
-              </w:rPr>
-            </w:pPr>
-            <w:r>
-              <w:rPr>
-                <w:noProof/>
-                <w:szCs w:val="22"/>
+                <w:rFonts w:ascii="Cambria" w:hAnsi="Cambria"/>
+                <w:noProof/>
+                <w:sz w:val="28"/>
+                <w:szCs w:val="28"/>
+                <w:lang w:eastAsia="ru-RU"/>
+              </w:rPr>
+            </w:pPr>
+            <w:r>
+              <w:rPr>
+                <w:rFonts w:ascii="Cambria" w:hAnsi="Cambria"/>
+                <w:noProof/>
+                <w:sz w:val="28"/>
+                <w:szCs w:val="28"/>
                 <w:lang w:eastAsia="ru-RU"/>
               </w:rPr>
               <w:t>Левый край исходника</w:t>
@@ -4248,15 +4790,19 @@
               <w:jc w:val="both"/>
               <w:cnfStyle w:val="000000100000" w:firstRow="0" w:lastRow="0" w:firstColumn="0" w:lastColumn="0" w:oddVBand="0" w:evenVBand="0" w:oddHBand="1" w:evenHBand="0" w:firstRowFirstColumn="0" w:firstRowLastColumn="0" w:lastRowFirstColumn="0" w:lastRowLastColumn="0"/>
               <w:rPr>
-                <w:noProof/>
-                <w:szCs w:val="22"/>
+                <w:rFonts w:ascii="Cambria" w:hAnsi="Cambria"/>
+                <w:noProof/>
+                <w:sz w:val="28"/>
+                <w:szCs w:val="28"/>
                 <w:lang w:val="en-US" w:eastAsia="ru-RU"/>
               </w:rPr>
             </w:pPr>
             <w:r>
               <w:rPr>
-                <w:noProof/>
-                <w:szCs w:val="22"/>
+                <w:rFonts w:ascii="Cambria" w:hAnsi="Cambria"/>
+                <w:noProof/>
+                <w:sz w:val="28"/>
+                <w:szCs w:val="28"/>
                 <w:lang w:val="en-US" w:eastAsia="ru-RU"/>
               </w:rPr>
               <w:t>ScrLeft</w:t>
@@ -4272,15 +4818,19 @@
               <w:jc w:val="both"/>
               <w:cnfStyle w:val="000000100000" w:firstRow="0" w:lastRow="0" w:firstColumn="0" w:lastColumn="0" w:oddVBand="0" w:evenVBand="0" w:oddHBand="1" w:evenHBand="0" w:firstRowFirstColumn="0" w:firstRowLastColumn="0" w:lastRowFirstColumn="0" w:lastRowLastColumn="0"/>
               <w:rPr>
-                <w:noProof/>
-                <w:szCs w:val="22"/>
+                <w:rFonts w:ascii="Cambria" w:hAnsi="Cambria"/>
+                <w:noProof/>
+                <w:sz w:val="28"/>
+                <w:szCs w:val="28"/>
                 <w:lang w:val="en-US" w:eastAsia="ru-RU"/>
               </w:rPr>
             </w:pPr>
             <w:r>
               <w:rPr>
-                <w:noProof/>
-                <w:szCs w:val="22"/>
+                <w:rFonts w:ascii="Cambria" w:hAnsi="Cambria"/>
+                <w:noProof/>
+                <w:sz w:val="28"/>
+                <w:szCs w:val="28"/>
                 <w:lang w:val="en-US" w:eastAsia="ru-RU"/>
               </w:rPr>
               <w:t>0</w:t>
@@ -4296,15 +4846,19 @@
               <w:jc w:val="both"/>
               <w:cnfStyle w:val="000000100000" w:firstRow="0" w:lastRow="0" w:firstColumn="0" w:lastColumn="0" w:oddVBand="0" w:evenVBand="0" w:oddHBand="1" w:evenHBand="0" w:firstRowFirstColumn="0" w:firstRowLastColumn="0" w:lastRowFirstColumn="0" w:lastRowLastColumn="0"/>
               <w:rPr>
-                <w:noProof/>
-                <w:szCs w:val="22"/>
-                <w:lang w:eastAsia="ru-RU"/>
-              </w:rPr>
-            </w:pPr>
-            <w:r>
-              <w:rPr>
-                <w:noProof/>
-                <w:szCs w:val="22"/>
+                <w:rFonts w:ascii="Cambria" w:hAnsi="Cambria"/>
+                <w:noProof/>
+                <w:sz w:val="28"/>
+                <w:szCs w:val="28"/>
+                <w:lang w:eastAsia="ru-RU"/>
+              </w:rPr>
+            </w:pPr>
+            <w:r>
+              <w:rPr>
+                <w:rFonts w:ascii="Cambria" w:hAnsi="Cambria"/>
+                <w:noProof/>
+                <w:sz w:val="28"/>
+                <w:szCs w:val="28"/>
                 <w:lang w:eastAsia="ru-RU"/>
               </w:rPr>
               <w:t>Ноль и натуральные значения, имена сигналов, математические выражения.</w:t>
@@ -4320,15 +4874,19 @@
               <w:jc w:val="both"/>
               <w:cnfStyle w:val="000000100000" w:firstRow="0" w:lastRow="0" w:firstColumn="0" w:lastColumn="0" w:oddVBand="0" w:evenVBand="0" w:oddHBand="1" w:evenHBand="0" w:firstRowFirstColumn="0" w:firstRowLastColumn="0" w:lastRowFirstColumn="0" w:lastRowLastColumn="0"/>
               <w:rPr>
-                <w:noProof/>
-                <w:szCs w:val="22"/>
-                <w:lang w:eastAsia="ru-RU"/>
-              </w:rPr>
-            </w:pPr>
-            <w:r>
-              <w:rPr>
-                <w:noProof/>
-                <w:szCs w:val="22"/>
+                <w:rFonts w:ascii="Cambria" w:hAnsi="Cambria"/>
+                <w:noProof/>
+                <w:sz w:val="28"/>
+                <w:szCs w:val="28"/>
+                <w:lang w:eastAsia="ru-RU"/>
+              </w:rPr>
+            </w:pPr>
+            <w:r>
+              <w:rPr>
+                <w:rFonts w:ascii="Cambria" w:hAnsi="Cambria"/>
+                <w:noProof/>
+                <w:sz w:val="28"/>
+                <w:szCs w:val="28"/>
                 <w:lang w:eastAsia="ru-RU"/>
               </w:rPr>
               <w:t>Смещение изображения внутри описывающего прямугольника влево. Данная опция применяется при ненулевом значении свойства «Ширина исходника», т.е. когда все изображение по ширине не вписывается полностью в прямоугольник примитива. Изображение будет смещаться влево, пока не станет видна правая граница изображения.</w:t>
@@ -4349,15 +4907,19 @@
             <w:pPr>
               <w:jc w:val="both"/>
               <w:rPr>
-                <w:noProof/>
-                <w:szCs w:val="22"/>
-                <w:lang w:eastAsia="ru-RU"/>
-              </w:rPr>
-            </w:pPr>
-            <w:r>
-              <w:rPr>
-                <w:noProof/>
-                <w:szCs w:val="22"/>
+                <w:rFonts w:ascii="Cambria" w:hAnsi="Cambria"/>
+                <w:noProof/>
+                <w:sz w:val="28"/>
+                <w:szCs w:val="28"/>
+                <w:lang w:eastAsia="ru-RU"/>
+              </w:rPr>
+            </w:pPr>
+            <w:r>
+              <w:rPr>
+                <w:rFonts w:ascii="Cambria" w:hAnsi="Cambria"/>
+                <w:noProof/>
+                <w:sz w:val="28"/>
+                <w:szCs w:val="28"/>
                 <w:lang w:eastAsia="ru-RU"/>
               </w:rPr>
               <w:t>Верхний край исходника</w:t>
@@ -4373,15 +4935,19 @@
               <w:jc w:val="both"/>
               <w:cnfStyle w:val="000000010000" w:firstRow="0" w:lastRow="0" w:firstColumn="0" w:lastColumn="0" w:oddVBand="0" w:evenVBand="0" w:oddHBand="0" w:evenHBand="1" w:firstRowFirstColumn="0" w:firstRowLastColumn="0" w:lastRowFirstColumn="0" w:lastRowLastColumn="0"/>
               <w:rPr>
-                <w:noProof/>
-                <w:szCs w:val="22"/>
+                <w:rFonts w:ascii="Cambria" w:hAnsi="Cambria"/>
+                <w:noProof/>
+                <w:sz w:val="28"/>
+                <w:szCs w:val="28"/>
                 <w:lang w:val="en-US" w:eastAsia="ru-RU"/>
               </w:rPr>
             </w:pPr>
             <w:r>
               <w:rPr>
-                <w:noProof/>
-                <w:szCs w:val="22"/>
+                <w:rFonts w:ascii="Cambria" w:hAnsi="Cambria"/>
+                <w:noProof/>
+                <w:sz w:val="28"/>
+                <w:szCs w:val="28"/>
                 <w:lang w:val="en-US" w:eastAsia="ru-RU"/>
               </w:rPr>
               <w:t>ScrTop</w:t>
@@ -4397,15 +4963,19 @@
               <w:jc w:val="both"/>
               <w:cnfStyle w:val="000000010000" w:firstRow="0" w:lastRow="0" w:firstColumn="0" w:lastColumn="0" w:oddVBand="0" w:evenVBand="0" w:oddHBand="0" w:evenHBand="1" w:firstRowFirstColumn="0" w:firstRowLastColumn="0" w:lastRowFirstColumn="0" w:lastRowLastColumn="0"/>
               <w:rPr>
-                <w:noProof/>
-                <w:szCs w:val="22"/>
+                <w:rFonts w:ascii="Cambria" w:hAnsi="Cambria"/>
+                <w:noProof/>
+                <w:sz w:val="28"/>
+                <w:szCs w:val="28"/>
                 <w:lang w:val="en-US" w:eastAsia="ru-RU"/>
               </w:rPr>
             </w:pPr>
             <w:r>
               <w:rPr>
-                <w:noProof/>
-                <w:szCs w:val="22"/>
+                <w:rFonts w:ascii="Cambria" w:hAnsi="Cambria"/>
+                <w:noProof/>
+                <w:sz w:val="28"/>
+                <w:szCs w:val="28"/>
                 <w:lang w:val="en-US" w:eastAsia="ru-RU"/>
               </w:rPr>
               <w:t>0</w:t>
@@ -4421,15 +4991,19 @@
               <w:jc w:val="both"/>
               <w:cnfStyle w:val="000000010000" w:firstRow="0" w:lastRow="0" w:firstColumn="0" w:lastColumn="0" w:oddVBand="0" w:evenVBand="0" w:oddHBand="0" w:evenHBand="1" w:firstRowFirstColumn="0" w:firstRowLastColumn="0" w:lastRowFirstColumn="0" w:lastRowLastColumn="0"/>
               <w:rPr>
-                <w:noProof/>
-                <w:szCs w:val="22"/>
-                <w:lang w:eastAsia="ru-RU"/>
-              </w:rPr>
-            </w:pPr>
-            <w:r>
-              <w:rPr>
-                <w:noProof/>
-                <w:szCs w:val="22"/>
+                <w:rFonts w:ascii="Cambria" w:hAnsi="Cambria"/>
+                <w:noProof/>
+                <w:sz w:val="28"/>
+                <w:szCs w:val="28"/>
+                <w:lang w:eastAsia="ru-RU"/>
+              </w:rPr>
+            </w:pPr>
+            <w:r>
+              <w:rPr>
+                <w:rFonts w:ascii="Cambria" w:hAnsi="Cambria"/>
+                <w:noProof/>
+                <w:sz w:val="28"/>
+                <w:szCs w:val="28"/>
                 <w:lang w:eastAsia="ru-RU"/>
               </w:rPr>
               <w:t>Ноль и натуральные значения, имена сигналов, математические выражения.</w:t>
@@ -4445,15 +5019,19 @@
               <w:jc w:val="both"/>
               <w:cnfStyle w:val="000000010000" w:firstRow="0" w:lastRow="0" w:firstColumn="0" w:lastColumn="0" w:oddVBand="0" w:evenVBand="0" w:oddHBand="0" w:evenHBand="1" w:firstRowFirstColumn="0" w:firstRowLastColumn="0" w:lastRowFirstColumn="0" w:lastRowLastColumn="0"/>
               <w:rPr>
-                <w:noProof/>
-                <w:szCs w:val="22"/>
-                <w:lang w:eastAsia="ru-RU"/>
-              </w:rPr>
-            </w:pPr>
-            <w:r>
-              <w:rPr>
-                <w:noProof/>
-                <w:szCs w:val="22"/>
+                <w:rFonts w:ascii="Cambria" w:hAnsi="Cambria"/>
+                <w:noProof/>
+                <w:sz w:val="28"/>
+                <w:szCs w:val="28"/>
+                <w:lang w:eastAsia="ru-RU"/>
+              </w:rPr>
+            </w:pPr>
+            <w:r>
+              <w:rPr>
+                <w:rFonts w:ascii="Cambria" w:hAnsi="Cambria"/>
+                <w:noProof/>
+                <w:sz w:val="28"/>
+                <w:szCs w:val="28"/>
                 <w:lang w:eastAsia="ru-RU"/>
               </w:rPr>
               <w:t>Смещение изображения внутри описывающего прямугольника вверх. Данная опция применяется при ненулевом значении свойства «Высота исходника», т.е. когда все изображение по высоте не вписывается полностью в прямоугольник примитива. Изображение будет смещаться вверх, пока не станет видна нижняя граница изображения.</w:t>
@@ -4474,15 +5052,19 @@
             <w:pPr>
               <w:jc w:val="both"/>
               <w:rPr>
-                <w:noProof/>
-                <w:szCs w:val="22"/>
-                <w:lang w:eastAsia="ru-RU"/>
-              </w:rPr>
-            </w:pPr>
-            <w:r>
-              <w:rPr>
-                <w:noProof/>
-                <w:szCs w:val="22"/>
+                <w:rFonts w:ascii="Cambria" w:hAnsi="Cambria"/>
+                <w:noProof/>
+                <w:sz w:val="28"/>
+                <w:szCs w:val="28"/>
+                <w:lang w:eastAsia="ru-RU"/>
+              </w:rPr>
+            </w:pPr>
+            <w:r>
+              <w:rPr>
+                <w:rFonts w:ascii="Cambria" w:hAnsi="Cambria"/>
+                <w:noProof/>
+                <w:sz w:val="28"/>
+                <w:szCs w:val="28"/>
                 <w:lang w:eastAsia="ru-RU"/>
               </w:rPr>
               <w:t>Ширина исходника</w:t>
@@ -4498,15 +5080,19 @@
               <w:jc w:val="both"/>
               <w:cnfStyle w:val="000000100000" w:firstRow="0" w:lastRow="0" w:firstColumn="0" w:lastColumn="0" w:oddVBand="0" w:evenVBand="0" w:oddHBand="1" w:evenHBand="0" w:firstRowFirstColumn="0" w:firstRowLastColumn="0" w:lastRowFirstColumn="0" w:lastRowLastColumn="0"/>
               <w:rPr>
-                <w:noProof/>
-                <w:szCs w:val="22"/>
+                <w:rFonts w:ascii="Cambria" w:hAnsi="Cambria"/>
+                <w:noProof/>
+                <w:sz w:val="28"/>
+                <w:szCs w:val="28"/>
                 <w:lang w:val="en-US" w:eastAsia="ru-RU"/>
               </w:rPr>
             </w:pPr>
             <w:r>
               <w:rPr>
-                <w:noProof/>
-                <w:szCs w:val="22"/>
+                <w:rFonts w:ascii="Cambria" w:hAnsi="Cambria"/>
+                <w:noProof/>
+                <w:sz w:val="28"/>
+                <w:szCs w:val="28"/>
                 <w:lang w:val="en-US" w:eastAsia="ru-RU"/>
               </w:rPr>
               <w:t>ScrWidth</w:t>
@@ -4522,15 +5108,19 @@
               <w:jc w:val="both"/>
               <w:cnfStyle w:val="000000100000" w:firstRow="0" w:lastRow="0" w:firstColumn="0" w:lastColumn="0" w:oddVBand="0" w:evenVBand="0" w:oddHBand="1" w:evenHBand="0" w:firstRowFirstColumn="0" w:firstRowLastColumn="0" w:lastRowFirstColumn="0" w:lastRowLastColumn="0"/>
               <w:rPr>
-                <w:noProof/>
-                <w:szCs w:val="22"/>
+                <w:rFonts w:ascii="Cambria" w:hAnsi="Cambria"/>
+                <w:noProof/>
+                <w:sz w:val="28"/>
+                <w:szCs w:val="28"/>
                 <w:lang w:val="en-US" w:eastAsia="ru-RU"/>
               </w:rPr>
             </w:pPr>
             <w:r>
               <w:rPr>
-                <w:noProof/>
-                <w:szCs w:val="22"/>
+                <w:rFonts w:ascii="Cambria" w:hAnsi="Cambria"/>
+                <w:noProof/>
+                <w:sz w:val="28"/>
+                <w:szCs w:val="28"/>
                 <w:lang w:val="en-US" w:eastAsia="ru-RU"/>
               </w:rPr>
               <w:t>0</w:t>
@@ -4546,15 +5136,19 @@
               <w:jc w:val="both"/>
               <w:cnfStyle w:val="000000100000" w:firstRow="0" w:lastRow="0" w:firstColumn="0" w:lastColumn="0" w:oddVBand="0" w:evenVBand="0" w:oddHBand="1" w:evenHBand="0" w:firstRowFirstColumn="0" w:firstRowLastColumn="0" w:lastRowFirstColumn="0" w:lastRowLastColumn="0"/>
               <w:rPr>
-                <w:noProof/>
-                <w:szCs w:val="22"/>
-                <w:lang w:eastAsia="ru-RU"/>
-              </w:rPr>
-            </w:pPr>
-            <w:r>
-              <w:rPr>
-                <w:noProof/>
-                <w:szCs w:val="22"/>
+                <w:rFonts w:ascii="Cambria" w:hAnsi="Cambria"/>
+                <w:noProof/>
+                <w:sz w:val="28"/>
+                <w:szCs w:val="28"/>
+                <w:lang w:eastAsia="ru-RU"/>
+              </w:rPr>
+            </w:pPr>
+            <w:r>
+              <w:rPr>
+                <w:rFonts w:ascii="Cambria" w:hAnsi="Cambria"/>
+                <w:noProof/>
+                <w:sz w:val="28"/>
+                <w:szCs w:val="28"/>
                 <w:lang w:eastAsia="ru-RU"/>
               </w:rPr>
               <w:t>Ноль и натуральные значения, имена сигналов, математические выражения.</w:t>
@@ -4570,15 +5164,19 @@
               <w:jc w:val="both"/>
               <w:cnfStyle w:val="000000100000" w:firstRow="0" w:lastRow="0" w:firstColumn="0" w:lastColumn="0" w:oddVBand="0" w:evenVBand="0" w:oddHBand="1" w:evenHBand="0" w:firstRowFirstColumn="0" w:firstRowLastColumn="0" w:lastRowFirstColumn="0" w:lastRowLastColumn="0"/>
               <w:rPr>
-                <w:noProof/>
-                <w:szCs w:val="22"/>
-                <w:lang w:eastAsia="ru-RU"/>
-              </w:rPr>
-            </w:pPr>
-            <w:r>
-              <w:rPr>
-                <w:noProof/>
-                <w:szCs w:val="22"/>
+                <w:rFonts w:ascii="Cambria" w:hAnsi="Cambria"/>
+                <w:noProof/>
+                <w:sz w:val="28"/>
+                <w:szCs w:val="28"/>
+                <w:lang w:eastAsia="ru-RU"/>
+              </w:rPr>
+            </w:pPr>
+            <w:r>
+              <w:rPr>
+                <w:rFonts w:ascii="Cambria" w:hAnsi="Cambria"/>
+                <w:noProof/>
+                <w:sz w:val="28"/>
+                <w:szCs w:val="28"/>
                 <w:lang w:eastAsia="ru-RU"/>
               </w:rPr>
               <w:t xml:space="preserve">Количество пикселей изображения, которые должны умещаться в прямоугольнике примитива по ширине. </w:t>
@@ -4589,15 +5187,19 @@
               <w:jc w:val="both"/>
               <w:cnfStyle w:val="000000100000" w:firstRow="0" w:lastRow="0" w:firstColumn="0" w:lastColumn="0" w:oddVBand="0" w:evenVBand="0" w:oddHBand="1" w:evenHBand="0" w:firstRowFirstColumn="0" w:firstRowLastColumn="0" w:lastRowFirstColumn="0" w:lastRowLastColumn="0"/>
               <w:rPr>
-                <w:noProof/>
-                <w:szCs w:val="22"/>
-                <w:lang w:eastAsia="ru-RU"/>
-              </w:rPr>
-            </w:pPr>
-            <w:r>
-              <w:rPr>
-                <w:noProof/>
-                <w:szCs w:val="22"/>
+                <w:rFonts w:ascii="Cambria" w:hAnsi="Cambria"/>
+                <w:noProof/>
+                <w:sz w:val="28"/>
+                <w:szCs w:val="28"/>
+                <w:lang w:eastAsia="ru-RU"/>
+              </w:rPr>
+            </w:pPr>
+            <w:r>
+              <w:rPr>
+                <w:rFonts w:ascii="Cambria" w:hAnsi="Cambria"/>
+                <w:noProof/>
+                <w:sz w:val="28"/>
+                <w:szCs w:val="28"/>
                 <w:lang w:eastAsia="ru-RU"/>
               </w:rPr>
               <w:t xml:space="preserve">При значениях меньше, чем ширина изображения в пикселях, в прямоугольнике будет отображаться только левая часть изображения, уклавдывающаяся в указанное количество пикселей. </w:t>
@@ -4608,15 +5210,19 @@
               <w:jc w:val="both"/>
               <w:cnfStyle w:val="000000100000" w:firstRow="0" w:lastRow="0" w:firstColumn="0" w:lastColumn="0" w:oddVBand="0" w:evenVBand="0" w:oddHBand="1" w:evenHBand="0" w:firstRowFirstColumn="0" w:firstRowLastColumn="0" w:lastRowFirstColumn="0" w:lastRowLastColumn="0"/>
               <w:rPr>
-                <w:noProof/>
-                <w:szCs w:val="22"/>
-                <w:lang w:eastAsia="ru-RU"/>
-              </w:rPr>
-            </w:pPr>
-            <w:r>
-              <w:rPr>
-                <w:noProof/>
-                <w:szCs w:val="22"/>
+                <w:rFonts w:ascii="Cambria" w:hAnsi="Cambria"/>
+                <w:noProof/>
+                <w:sz w:val="28"/>
+                <w:szCs w:val="28"/>
+                <w:lang w:eastAsia="ru-RU"/>
+              </w:rPr>
+            </w:pPr>
+            <w:r>
+              <w:rPr>
+                <w:rFonts w:ascii="Cambria" w:hAnsi="Cambria"/>
+                <w:noProof/>
+                <w:sz w:val="28"/>
+                <w:szCs w:val="28"/>
                 <w:lang w:eastAsia="ru-RU"/>
               </w:rPr>
               <w:t xml:space="preserve">При значениях больше, чем ширина изображения в пикселях, изображение будет занимать только левую часть в прямоугольнике примитива. </w:t>
@@ -4627,15 +5233,19 @@
               <w:jc w:val="both"/>
               <w:cnfStyle w:val="000000100000" w:firstRow="0" w:lastRow="0" w:firstColumn="0" w:lastColumn="0" w:oddVBand="0" w:evenVBand="0" w:oddHBand="1" w:evenHBand="0" w:firstRowFirstColumn="0" w:firstRowLastColumn="0" w:lastRowFirstColumn="0" w:lastRowLastColumn="0"/>
               <w:rPr>
-                <w:noProof/>
-                <w:szCs w:val="22"/>
-                <w:lang w:eastAsia="ru-RU"/>
-              </w:rPr>
-            </w:pPr>
-            <w:r>
-              <w:rPr>
-                <w:noProof/>
-                <w:szCs w:val="22"/>
+                <w:rFonts w:ascii="Cambria" w:hAnsi="Cambria"/>
+                <w:noProof/>
+                <w:sz w:val="28"/>
+                <w:szCs w:val="28"/>
+                <w:lang w:eastAsia="ru-RU"/>
+              </w:rPr>
+            </w:pPr>
+            <w:r>
+              <w:rPr>
+                <w:rFonts w:ascii="Cambria" w:hAnsi="Cambria"/>
+                <w:noProof/>
+                <w:sz w:val="28"/>
+                <w:szCs w:val="28"/>
                 <w:lang w:eastAsia="ru-RU"/>
               </w:rPr>
               <w:t>Значение «0» отключает данную опцию.</w:t>
@@ -4656,15 +5266,19 @@
             <w:pPr>
               <w:jc w:val="both"/>
               <w:rPr>
-                <w:noProof/>
-                <w:szCs w:val="22"/>
-                <w:lang w:eastAsia="ru-RU"/>
-              </w:rPr>
-            </w:pPr>
-            <w:r>
-              <w:rPr>
-                <w:noProof/>
-                <w:szCs w:val="22"/>
+                <w:rFonts w:ascii="Cambria" w:hAnsi="Cambria"/>
+                <w:noProof/>
+                <w:sz w:val="28"/>
+                <w:szCs w:val="28"/>
+                <w:lang w:eastAsia="ru-RU"/>
+              </w:rPr>
+            </w:pPr>
+            <w:r>
+              <w:rPr>
+                <w:rFonts w:ascii="Cambria" w:hAnsi="Cambria"/>
+                <w:noProof/>
+                <w:sz w:val="28"/>
+                <w:szCs w:val="28"/>
                 <w:lang w:eastAsia="ru-RU"/>
               </w:rPr>
               <w:t>Высота исходника</w:t>
@@ -4680,15 +5294,19 @@
               <w:jc w:val="both"/>
               <w:cnfStyle w:val="000000010000" w:firstRow="0" w:lastRow="0" w:firstColumn="0" w:lastColumn="0" w:oddVBand="0" w:evenVBand="0" w:oddHBand="0" w:evenHBand="1" w:firstRowFirstColumn="0" w:firstRowLastColumn="0" w:lastRowFirstColumn="0" w:lastRowLastColumn="0"/>
               <w:rPr>
-                <w:noProof/>
-                <w:szCs w:val="22"/>
+                <w:rFonts w:ascii="Cambria" w:hAnsi="Cambria"/>
+                <w:noProof/>
+                <w:sz w:val="28"/>
+                <w:szCs w:val="28"/>
                 <w:lang w:val="en-US" w:eastAsia="ru-RU"/>
               </w:rPr>
             </w:pPr>
             <w:r>
               <w:rPr>
-                <w:noProof/>
-                <w:szCs w:val="22"/>
+                <w:rFonts w:ascii="Cambria" w:hAnsi="Cambria"/>
+                <w:noProof/>
+                <w:sz w:val="28"/>
+                <w:szCs w:val="28"/>
                 <w:lang w:val="en-US" w:eastAsia="ru-RU"/>
               </w:rPr>
               <w:t>ScrHeight</w:t>
@@ -4704,15 +5322,19 @@
               <w:jc w:val="both"/>
               <w:cnfStyle w:val="000000010000" w:firstRow="0" w:lastRow="0" w:firstColumn="0" w:lastColumn="0" w:oddVBand="0" w:evenVBand="0" w:oddHBand="0" w:evenHBand="1" w:firstRowFirstColumn="0" w:firstRowLastColumn="0" w:lastRowFirstColumn="0" w:lastRowLastColumn="0"/>
               <w:rPr>
-                <w:noProof/>
-                <w:szCs w:val="22"/>
+                <w:rFonts w:ascii="Cambria" w:hAnsi="Cambria"/>
+                <w:noProof/>
+                <w:sz w:val="28"/>
+                <w:szCs w:val="28"/>
                 <w:lang w:val="en-US" w:eastAsia="ru-RU"/>
               </w:rPr>
             </w:pPr>
             <w:r>
               <w:rPr>
-                <w:noProof/>
-                <w:szCs w:val="22"/>
+                <w:rFonts w:ascii="Cambria" w:hAnsi="Cambria"/>
+                <w:noProof/>
+                <w:sz w:val="28"/>
+                <w:szCs w:val="28"/>
                 <w:lang w:val="en-US" w:eastAsia="ru-RU"/>
               </w:rPr>
               <w:t>0</w:t>
@@ -4728,15 +5350,19 @@
               <w:jc w:val="both"/>
               <w:cnfStyle w:val="000000010000" w:firstRow="0" w:lastRow="0" w:firstColumn="0" w:lastColumn="0" w:oddVBand="0" w:evenVBand="0" w:oddHBand="0" w:evenHBand="1" w:firstRowFirstColumn="0" w:firstRowLastColumn="0" w:lastRowFirstColumn="0" w:lastRowLastColumn="0"/>
               <w:rPr>
-                <w:noProof/>
-                <w:szCs w:val="22"/>
-                <w:lang w:eastAsia="ru-RU"/>
-              </w:rPr>
-            </w:pPr>
-            <w:r>
-              <w:rPr>
-                <w:noProof/>
-                <w:szCs w:val="22"/>
+                <w:rFonts w:ascii="Cambria" w:hAnsi="Cambria"/>
+                <w:noProof/>
+                <w:sz w:val="28"/>
+                <w:szCs w:val="28"/>
+                <w:lang w:eastAsia="ru-RU"/>
+              </w:rPr>
+            </w:pPr>
+            <w:r>
+              <w:rPr>
+                <w:rFonts w:ascii="Cambria" w:hAnsi="Cambria"/>
+                <w:noProof/>
+                <w:sz w:val="28"/>
+                <w:szCs w:val="28"/>
                 <w:lang w:eastAsia="ru-RU"/>
               </w:rPr>
               <w:t>Ноль и натуральные значения, имена сигналов, математические выражения.</w:t>
@@ -4752,15 +5378,19 @@
               <w:jc w:val="both"/>
               <w:cnfStyle w:val="000000010000" w:firstRow="0" w:lastRow="0" w:firstColumn="0" w:lastColumn="0" w:oddVBand="0" w:evenVBand="0" w:oddHBand="0" w:evenHBand="1" w:firstRowFirstColumn="0" w:firstRowLastColumn="0" w:lastRowFirstColumn="0" w:lastRowLastColumn="0"/>
               <w:rPr>
-                <w:noProof/>
-                <w:szCs w:val="22"/>
-                <w:lang w:eastAsia="ru-RU"/>
-              </w:rPr>
-            </w:pPr>
-            <w:r>
-              <w:rPr>
-                <w:noProof/>
-                <w:szCs w:val="22"/>
+                <w:rFonts w:ascii="Cambria" w:hAnsi="Cambria"/>
+                <w:noProof/>
+                <w:sz w:val="28"/>
+                <w:szCs w:val="28"/>
+                <w:lang w:eastAsia="ru-RU"/>
+              </w:rPr>
+            </w:pPr>
+            <w:r>
+              <w:rPr>
+                <w:rFonts w:ascii="Cambria" w:hAnsi="Cambria"/>
+                <w:noProof/>
+                <w:sz w:val="28"/>
+                <w:szCs w:val="28"/>
                 <w:lang w:eastAsia="ru-RU"/>
               </w:rPr>
               <w:t xml:space="preserve">Количество пикселей изображения, которые должны умещаться в прямоугольнике примитива по высоте. </w:t>
@@ -4771,15 +5401,19 @@
               <w:jc w:val="both"/>
               <w:cnfStyle w:val="000000010000" w:firstRow="0" w:lastRow="0" w:firstColumn="0" w:lastColumn="0" w:oddVBand="0" w:evenVBand="0" w:oddHBand="0" w:evenHBand="1" w:firstRowFirstColumn="0" w:firstRowLastColumn="0" w:lastRowFirstColumn="0" w:lastRowLastColumn="0"/>
               <w:rPr>
-                <w:noProof/>
-                <w:szCs w:val="22"/>
-                <w:lang w:eastAsia="ru-RU"/>
-              </w:rPr>
-            </w:pPr>
-            <w:r>
-              <w:rPr>
-                <w:noProof/>
-                <w:szCs w:val="22"/>
+                <w:rFonts w:ascii="Cambria" w:hAnsi="Cambria"/>
+                <w:noProof/>
+                <w:sz w:val="28"/>
+                <w:szCs w:val="28"/>
+                <w:lang w:eastAsia="ru-RU"/>
+              </w:rPr>
+            </w:pPr>
+            <w:r>
+              <w:rPr>
+                <w:rFonts w:ascii="Cambria" w:hAnsi="Cambria"/>
+                <w:noProof/>
+                <w:sz w:val="28"/>
+                <w:szCs w:val="28"/>
                 <w:lang w:eastAsia="ru-RU"/>
               </w:rPr>
               <w:t xml:space="preserve">При значениях меньше, чем высота изображения в пикселях, в прямоугольнике будет отображаться только верхняя часть изображения, уклавдывающаяся в указанное количество пикселей. </w:t>
@@ -4790,15 +5424,19 @@
               <w:jc w:val="both"/>
               <w:cnfStyle w:val="000000010000" w:firstRow="0" w:lastRow="0" w:firstColumn="0" w:lastColumn="0" w:oddVBand="0" w:evenVBand="0" w:oddHBand="0" w:evenHBand="1" w:firstRowFirstColumn="0" w:firstRowLastColumn="0" w:lastRowFirstColumn="0" w:lastRowLastColumn="0"/>
               <w:rPr>
-                <w:noProof/>
-                <w:szCs w:val="22"/>
-                <w:lang w:eastAsia="ru-RU"/>
-              </w:rPr>
-            </w:pPr>
-            <w:r>
-              <w:rPr>
-                <w:noProof/>
-                <w:szCs w:val="22"/>
+                <w:rFonts w:ascii="Cambria" w:hAnsi="Cambria"/>
+                <w:noProof/>
+                <w:sz w:val="28"/>
+                <w:szCs w:val="28"/>
+                <w:lang w:eastAsia="ru-RU"/>
+              </w:rPr>
+            </w:pPr>
+            <w:r>
+              <w:rPr>
+                <w:rFonts w:ascii="Cambria" w:hAnsi="Cambria"/>
+                <w:noProof/>
+                <w:sz w:val="28"/>
+                <w:szCs w:val="28"/>
                 <w:lang w:eastAsia="ru-RU"/>
               </w:rPr>
               <w:t>При значениях больше, чем высота изображения в пикселях, изображение будет занимать только левую часть в прямоугольнике примитива.</w:t>
@@ -4809,15 +5447,19 @@
               <w:jc w:val="both"/>
               <w:cnfStyle w:val="000000010000" w:firstRow="0" w:lastRow="0" w:firstColumn="0" w:lastColumn="0" w:oddVBand="0" w:evenVBand="0" w:oddHBand="0" w:evenHBand="1" w:firstRowFirstColumn="0" w:firstRowLastColumn="0" w:lastRowFirstColumn="0" w:lastRowLastColumn="0"/>
               <w:rPr>
-                <w:noProof/>
-                <w:szCs w:val="22"/>
-                <w:lang w:eastAsia="ru-RU"/>
-              </w:rPr>
-            </w:pPr>
-            <w:r>
-              <w:rPr>
-                <w:noProof/>
-                <w:szCs w:val="22"/>
+                <w:rFonts w:ascii="Cambria" w:hAnsi="Cambria"/>
+                <w:noProof/>
+                <w:sz w:val="28"/>
+                <w:szCs w:val="28"/>
+                <w:lang w:eastAsia="ru-RU"/>
+              </w:rPr>
+            </w:pPr>
+            <w:r>
+              <w:rPr>
+                <w:rFonts w:ascii="Cambria" w:hAnsi="Cambria"/>
+                <w:noProof/>
+                <w:sz w:val="28"/>
+                <w:szCs w:val="28"/>
                 <w:lang w:eastAsia="ru-RU"/>
               </w:rPr>
               <w:t>Значение «0» отключает данную опцию.</w:t>
@@ -4838,15 +5480,19 @@
             <w:pPr>
               <w:jc w:val="both"/>
               <w:rPr>
-                <w:noProof/>
-                <w:szCs w:val="22"/>
-                <w:lang w:eastAsia="ru-RU"/>
-              </w:rPr>
-            </w:pPr>
-            <w:r>
-              <w:rPr>
-                <w:noProof/>
-                <w:szCs w:val="22"/>
+                <w:rFonts w:ascii="Cambria" w:hAnsi="Cambria"/>
+                <w:noProof/>
+                <w:sz w:val="28"/>
+                <w:szCs w:val="28"/>
+                <w:lang w:eastAsia="ru-RU"/>
+              </w:rPr>
+            </w:pPr>
+            <w:r>
+              <w:rPr>
+                <w:rFonts w:ascii="Cambria" w:hAnsi="Cambria"/>
+                <w:noProof/>
+                <w:sz w:val="28"/>
+                <w:szCs w:val="28"/>
                 <w:lang w:eastAsia="ru-RU"/>
               </w:rPr>
               <w:t>Коэффициент прозрачности</w:t>
@@ -4862,15 +5508,19 @@
               <w:jc w:val="both"/>
               <w:cnfStyle w:val="000000100000" w:firstRow="0" w:lastRow="0" w:firstColumn="0" w:lastColumn="0" w:oddVBand="0" w:evenVBand="0" w:oddHBand="1" w:evenHBand="0" w:firstRowFirstColumn="0" w:firstRowLastColumn="0" w:lastRowFirstColumn="0" w:lastRowLastColumn="0"/>
               <w:rPr>
-                <w:noProof/>
-                <w:szCs w:val="22"/>
+                <w:rFonts w:ascii="Cambria" w:hAnsi="Cambria"/>
+                <w:noProof/>
+                <w:sz w:val="28"/>
+                <w:szCs w:val="28"/>
                 <w:lang w:val="en-US" w:eastAsia="ru-RU"/>
               </w:rPr>
             </w:pPr>
             <w:r>
               <w:rPr>
-                <w:noProof/>
-                <w:szCs w:val="22"/>
+                <w:rFonts w:ascii="Cambria" w:hAnsi="Cambria"/>
+                <w:noProof/>
+                <w:sz w:val="28"/>
+                <w:szCs w:val="28"/>
                 <w:lang w:val="en-US" w:eastAsia="ru-RU"/>
               </w:rPr>
               <w:t>Opacity</w:t>
@@ -4886,15 +5536,19 @@
               <w:jc w:val="both"/>
               <w:cnfStyle w:val="000000100000" w:firstRow="0" w:lastRow="0" w:firstColumn="0" w:lastColumn="0" w:oddVBand="0" w:evenVBand="0" w:oddHBand="1" w:evenHBand="0" w:firstRowFirstColumn="0" w:firstRowLastColumn="0" w:lastRowFirstColumn="0" w:lastRowLastColumn="0"/>
               <w:rPr>
-                <w:noProof/>
-                <w:szCs w:val="22"/>
+                <w:rFonts w:ascii="Cambria" w:hAnsi="Cambria"/>
+                <w:noProof/>
+                <w:sz w:val="28"/>
+                <w:szCs w:val="28"/>
                 <w:lang w:val="en-US" w:eastAsia="ru-RU"/>
               </w:rPr>
             </w:pPr>
             <w:r>
               <w:rPr>
-                <w:noProof/>
-                <w:szCs w:val="22"/>
+                <w:rFonts w:ascii="Cambria" w:hAnsi="Cambria"/>
+                <w:noProof/>
+                <w:sz w:val="28"/>
+                <w:szCs w:val="28"/>
                 <w:lang w:val="en-US" w:eastAsia="ru-RU"/>
               </w:rPr>
               <w:t>1</w:t>
@@ -4910,31 +5564,39 @@
               <w:jc w:val="both"/>
               <w:cnfStyle w:val="000000100000" w:firstRow="0" w:lastRow="0" w:firstColumn="0" w:lastColumn="0" w:oddVBand="0" w:evenVBand="0" w:oddHBand="1" w:evenHBand="0" w:firstRowFirstColumn="0" w:firstRowLastColumn="0" w:lastRowFirstColumn="0" w:lastRowLastColumn="0"/>
               <w:rPr>
-                <w:noProof/>
-                <w:szCs w:val="22"/>
-                <w:lang w:eastAsia="ru-RU"/>
-              </w:rPr>
-            </w:pPr>
-            <w:r>
-              <w:rPr>
-                <w:noProof/>
-                <w:szCs w:val="22"/>
+                <w:rFonts w:ascii="Cambria" w:hAnsi="Cambria"/>
+                <w:noProof/>
+                <w:sz w:val="28"/>
+                <w:szCs w:val="28"/>
+                <w:lang w:eastAsia="ru-RU"/>
+              </w:rPr>
+            </w:pPr>
+            <w:r>
+              <w:rPr>
+                <w:rFonts w:ascii="Cambria" w:hAnsi="Cambria"/>
+                <w:noProof/>
+                <w:sz w:val="28"/>
+                <w:szCs w:val="28"/>
                 <w:lang w:eastAsia="ru-RU"/>
               </w:rPr>
               <w:t xml:space="preserve">Значения </w:t>
             </w:r>
             <w:r>
               <w:rPr>
-                <w:noProof/>
-                <w:szCs w:val="22"/>
+                <w:rFonts w:ascii="Cambria" w:hAnsi="Cambria"/>
+                <w:noProof/>
+                <w:sz w:val="28"/>
+                <w:szCs w:val="28"/>
                 <w:lang w:val="en-US" w:eastAsia="ru-RU"/>
               </w:rPr>
               <w:t xml:space="preserve">float </w:t>
             </w:r>
             <w:r>
               <w:rPr>
-                <w:noProof/>
-                <w:szCs w:val="22"/>
+                <w:rFonts w:ascii="Cambria" w:hAnsi="Cambria"/>
+                <w:noProof/>
+                <w:sz w:val="28"/>
+                <w:szCs w:val="28"/>
                 <w:lang w:eastAsia="ru-RU"/>
               </w:rPr>
               <w:t>от 0 до 1.</w:t>
@@ -4950,15 +5612,19 @@
               <w:jc w:val="both"/>
               <w:cnfStyle w:val="000000100000" w:firstRow="0" w:lastRow="0" w:firstColumn="0" w:lastColumn="0" w:oddVBand="0" w:evenVBand="0" w:oddHBand="1" w:evenHBand="0" w:firstRowFirstColumn="0" w:firstRowLastColumn="0" w:lastRowFirstColumn="0" w:lastRowLastColumn="0"/>
               <w:rPr>
-                <w:noProof/>
-                <w:szCs w:val="22"/>
-                <w:lang w:eastAsia="ru-RU"/>
-              </w:rPr>
-            </w:pPr>
-            <w:r>
-              <w:rPr>
-                <w:noProof/>
-                <w:szCs w:val="22"/>
+                <w:rFonts w:ascii="Cambria" w:hAnsi="Cambria"/>
+                <w:noProof/>
+                <w:sz w:val="28"/>
+                <w:szCs w:val="28"/>
+                <w:lang w:eastAsia="ru-RU"/>
+              </w:rPr>
+            </w:pPr>
+            <w:r>
+              <w:rPr>
+                <w:rFonts w:ascii="Cambria" w:hAnsi="Cambria"/>
+                <w:noProof/>
+                <w:sz w:val="28"/>
+                <w:szCs w:val="28"/>
                 <w:lang w:eastAsia="ru-RU"/>
               </w:rPr>
               <w:t>0 – полностью прозрачный объект.</w:t>
@@ -4969,15 +5635,19 @@
               <w:jc w:val="both"/>
               <w:cnfStyle w:val="000000100000" w:firstRow="0" w:lastRow="0" w:firstColumn="0" w:lastColumn="0" w:oddVBand="0" w:evenVBand="0" w:oddHBand="1" w:evenHBand="0" w:firstRowFirstColumn="0" w:firstRowLastColumn="0" w:lastRowFirstColumn="0" w:lastRowLastColumn="0"/>
               <w:rPr>
-                <w:noProof/>
-                <w:szCs w:val="22"/>
-                <w:lang w:eastAsia="ru-RU"/>
-              </w:rPr>
-            </w:pPr>
-            <w:r>
-              <w:rPr>
-                <w:noProof/>
-                <w:szCs w:val="22"/>
+                <w:rFonts w:ascii="Cambria" w:hAnsi="Cambria"/>
+                <w:noProof/>
+                <w:sz w:val="28"/>
+                <w:szCs w:val="28"/>
+                <w:lang w:eastAsia="ru-RU"/>
+              </w:rPr>
+            </w:pPr>
+            <w:r>
+              <w:rPr>
+                <w:rFonts w:ascii="Cambria" w:hAnsi="Cambria"/>
+                <w:noProof/>
+                <w:sz w:val="28"/>
+                <w:szCs w:val="28"/>
                 <w:lang w:eastAsia="ru-RU"/>
               </w:rPr>
               <w:t>1 – полностью непрозрачный объект.</w:t>
@@ -4989,15 +5659,25 @@
     <w:p>
       <w:pPr>
         <w:jc w:val="both"/>
+        <w:rPr>
+          <w:rFonts w:ascii="Cambria" w:hAnsi="Cambria"/>
+          <w:sz w:val="28"/>
+          <w:szCs w:val="28"/>
+        </w:rPr>
       </w:pPr>
     </w:p>
     <w:p>
       <w:pPr>
         <w:jc w:val="both"/>
+        <w:rPr>
+          <w:rFonts w:ascii="Cambria" w:hAnsi="Cambria"/>
+          <w:sz w:val="28"/>
+          <w:szCs w:val="28"/>
+        </w:rPr>
       </w:pPr>
       <w:r>
         <w:rPr>
-          <w:rFonts w:ascii="Times New Roman" w:hAnsi="Times New Roman" w:cs="Times New Roman"/>
+          <w:rFonts w:ascii="Cambria" w:hAnsi="Cambria" w:cs="Times New Roman"/>
           <w:sz w:val="28"/>
           <w:szCs w:val="28"/>
         </w:rPr>
@@ -5005,7 +5685,7 @@
       </w:r>
     </w:p>
     <w:sectPr>
-      <w:pgSz w:w="11906" w:h="16838"/>
+      <w:pgSz w:w="16839" w:h="23814" w:code="8"/>
       <w:pgMar w:top="1134" w:right="850" w:bottom="1134" w:left="1701" w:header="708" w:footer="708" w:gutter="0"/>
       <w:cols w:space="708"/>
       <w:docGrid w:linePitch="360"/>
@@ -6223,7 +6903,7 @@
 </file>
 
 <file path=customXml/itemProps1.xml><?xml version="1.0" encoding="utf-8"?>
-<ds:datastoreItem xmlns:ds="http://schemas.openxmlformats.org/officeDocument/2006/customXml" ds:itemID="{7ED1F402-B96C-4963-84A0-987101B64B98}">
+<ds:datastoreItem xmlns:ds="http://schemas.openxmlformats.org/officeDocument/2006/customXml" ds:itemID="{6E6248C5-B146-47F1-981E-8394CD26A25D}">
   <ds:schemaRefs>
     <ds:schemaRef ds:uri="http://schemas.openxmlformats.org/officeDocument/2006/bibliography"/>
   </ds:schemaRefs>

--- a/user_interface/03_graphical_subsystem/primitives/RasterImage.docx
+++ b/user_interface/03_graphical_subsystem/primitives/RasterImage.docx
@@ -18,6 +18,7 @@
           <w:lang w:eastAsia="ru-RU"/>
         </w:rPr>
       </w:pPr>
+      <w:bookmarkStart w:id="0" w:name="_GoBack"/>
       <w:r>
         <w:rPr>
           <w:rFonts w:ascii="Cambria" w:eastAsia="Times New Roman" w:hAnsi="Cambria" w:cs="Times New Roman"/>
@@ -27,21 +28,9 @@
           <w:szCs w:val="36"/>
           <w:lang w:eastAsia="ru-RU"/>
         </w:rPr>
-        <w:t>Из</w:t>
+        <w:t xml:space="preserve">Изображение </w:t>
       </w:r>
-      <w:bookmarkStart w:id="0" w:name="_GoBack"/>
       <w:bookmarkEnd w:id="0"/>
-      <w:r>
-        <w:rPr>
-          <w:rFonts w:ascii="Cambria" w:eastAsia="Times New Roman" w:hAnsi="Cambria" w:cs="Times New Roman"/>
-          <w:b/>
-          <w:color w:val="0000FF"/>
-          <w:sz w:val="36"/>
-          <w:szCs w:val="36"/>
-          <w:lang w:eastAsia="ru-RU"/>
-        </w:rPr>
-        <w:t xml:space="preserve">ображение </w:t>
-      </w:r>
       <w:r>
         <w:rPr>
           <w:rFonts w:ascii="Cambria" w:eastAsia="Times New Roman" w:hAnsi="Cambria" w:cs="Times New Roman"/>
@@ -6417,10 +6406,17 @@
     <w:tblPr>
       <w:tblStyleRowBandSize w:val="1"/>
       <w:tblStyleColBandSize w:val="1"/>
+      <w:tblInd w:w="0" w:type="dxa"/>
       <w:tblBorders>
         <w:top w:val="single" w:sz="4" w:space="0" w:color="7F7F7F" w:themeColor="text1" w:themeTint="80"/>
         <w:bottom w:val="single" w:sz="4" w:space="0" w:color="7F7F7F" w:themeColor="text1" w:themeTint="80"/>
       </w:tblBorders>
+      <w:tblCellMar>
+        <w:top w:w="0" w:type="dxa"/>
+        <w:left w:w="108" w:type="dxa"/>
+        <w:bottom w:w="0" w:type="dxa"/>
+        <w:right w:w="108" w:type="dxa"/>
+      </w:tblCellMar>
     </w:tblPr>
     <w:tblStylePr w:type="firstRow">
       <w:rPr>
@@ -6579,6 +6575,13 @@
     </w:rPr>
     <w:tblPr>
       <w:tblStyleRowBandSize w:val="1"/>
+      <w:tblInd w:w="0" w:type="dxa"/>
+      <w:tblCellMar>
+        <w:top w:w="0" w:type="dxa"/>
+        <w:left w:w="108" w:type="dxa"/>
+        <w:bottom w:w="0" w:type="dxa"/>
+        <w:right w:w="108" w:type="dxa"/>
+      </w:tblCellMar>
     </w:tblPr>
     <w:tblStylePr w:type="firstRow">
       <w:pPr>
@@ -6903,7 +6906,7 @@
 </file>
 
 <file path=customXml/itemProps1.xml><?xml version="1.0" encoding="utf-8"?>
-<ds:datastoreItem xmlns:ds="http://schemas.openxmlformats.org/officeDocument/2006/customXml" ds:itemID="{6E6248C5-B146-47F1-981E-8394CD26A25D}">
+<ds:datastoreItem xmlns:ds="http://schemas.openxmlformats.org/officeDocument/2006/customXml" ds:itemID="{F5A0CD0D-8D23-433F-8EE1-0B535EB623B8}">
   <ds:schemaRefs>
     <ds:schemaRef ds:uri="http://schemas.openxmlformats.org/officeDocument/2006/bibliography"/>
   </ds:schemaRefs>
